--- a/Release and Sprint Plan Revised.docx
+++ b/Release and Sprint Plan Revised.docx
@@ -112,8 +112,13 @@
           </w:tcPr>
           <w:p>
             <w:r>
-              <w:t>Daniel Neukom</w:t>
-            </w:r>
+              <w:t xml:space="preserve">Daniel </w:t>
+            </w:r>
+            <w:proofErr w:type="spellStart"/>
+            <w:r>
+              <w:t>Neukom</w:t>
+            </w:r>
+            <w:proofErr w:type="spellEnd"/>
           </w:p>
         </w:tc>
       </w:tr>
@@ -134,7 +139,15 @@
           </w:tcPr>
           <w:p>
             <w:r>
-              <w:t xml:space="preserve">Ben Watton </w:t>
+              <w:t xml:space="preserve">Ben </w:t>
+            </w:r>
+            <w:proofErr w:type="spellStart"/>
+            <w:r>
+              <w:t>Watton</w:t>
+            </w:r>
+            <w:proofErr w:type="spellEnd"/>
+            <w:r>
+              <w:t xml:space="preserve"> </w:t>
             </w:r>
           </w:p>
         </w:tc>
@@ -477,10 +490,7 @@
         <w:spacing w:after="120" w:line="240" w:lineRule="auto"/>
       </w:pPr>
       <w:r>
-        <w:t xml:space="preserve">This release will focus on the website's functionality such as clicking buttons, change web pages etc. It will also show the general layouts of where information will be displayed in the future. A database will then be connected to the website to populate </w:t>
-      </w:r>
-      <w:r>
-        <w:t>the web pages.</w:t>
+        <w:t>This release will focus on the website's functionality such as clicking buttons, change web pages etc. It will also show the general layouts of where information will be displayed in the future. A database will then be connected to the website to populate the web pages.</w:t>
       </w:r>
     </w:p>
     <w:p>
@@ -499,10 +509,7 @@
         <w:spacing w:after="120" w:line="240" w:lineRule="auto"/>
       </w:pPr>
       <w:r>
-        <w:t>The goal of the first feature is to cement the overall style and structure of the site. Once done the implementation of the core social media features are of prime consideration. The template website should leave the template</w:t>
-      </w:r>
-      <w:r>
-        <w:t xml:space="preserve"> events pages ready to be loaded with custom data the database.</w:t>
+        <w:t>The goal of the first feature is to cement the overall style and structure of the site. Once done the implementation of the core social media features are of prime consideration. The template website should leave the template events pages ready to be loaded with custom data the database.</w:t>
       </w:r>
     </w:p>
     <w:tbl>
@@ -1025,7 +1032,6 @@
       <w:bookmarkStart w:id="2" w:name="_lqvnjyf29m16" w:colFirst="0" w:colLast="0"/>
       <w:bookmarkEnd w:id="2"/>
       <w:r>
-        <w:lastRenderedPageBreak/>
         <w:t>Populating the website</w:t>
       </w:r>
     </w:p>
@@ -1035,10 +1041,7 @@
         <w:spacing w:after="120" w:line="240" w:lineRule="auto"/>
       </w:pPr>
       <w:r>
-        <w:t>Once feature two is completed the back-end database should be created so it can be used to populate template websites pages with editable event information. This should allow the tracking of events information, like attendance levels</w:t>
-      </w:r>
-      <w:r>
-        <w:t xml:space="preserve"> and volunteers, etc.</w:t>
+        <w:t>Once feature two is completed the back-end database should be created so it can be used to populate template websites pages with editable event information. This should allow the tracking of events information, like attendance levels and volunteers, etc.</w:t>
       </w:r>
     </w:p>
     <w:tbl>
@@ -1295,7 +1298,7 @@
                 <w:sz w:val="24"/>
                 <w:szCs w:val="24"/>
               </w:rPr>
-              <w:t>Event planning</w:t>
+              <w:t>Track events</w:t>
             </w:r>
           </w:p>
         </w:tc>
@@ -1346,17 +1349,8 @@
             </w:tcMar>
           </w:tcPr>
           <w:p>
-            <w:pPr>
-              <w:keepNext/>
-              <w:spacing w:after="0" w:line="240" w:lineRule="auto"/>
-            </w:pPr>
-            <w:r>
-              <w:rPr>
-                <w:rFonts w:ascii="Times New Roman" w:eastAsia="Times New Roman" w:hAnsi="Times New Roman" w:cs="Times New Roman"/>
-                <w:sz w:val="24"/>
-                <w:szCs w:val="24"/>
-              </w:rPr>
-              <w:t>4</w:t>
+            <w:r>
+              <w:t>8</w:t>
             </w:r>
           </w:p>
         </w:tc>
@@ -1375,17 +1369,8 @@
             </w:tcMar>
           </w:tcPr>
           <w:p>
-            <w:pPr>
-              <w:keepNext/>
-              <w:spacing w:after="0" w:line="240" w:lineRule="auto"/>
-            </w:pPr>
-            <w:r>
-              <w:rPr>
-                <w:rFonts w:ascii="Times New Roman" w:eastAsia="Times New Roman" w:hAnsi="Times New Roman" w:cs="Times New Roman"/>
-                <w:sz w:val="24"/>
-                <w:szCs w:val="24"/>
-              </w:rPr>
-              <w:t>Track events</w:t>
+            <w:r>
+              <w:t>Profile Management</w:t>
             </w:r>
           </w:p>
         </w:tc>
@@ -1404,17 +1389,8 @@
             </w:tcMar>
           </w:tcPr>
           <w:p>
-            <w:pPr>
-              <w:keepNext/>
-              <w:spacing w:after="0" w:line="240" w:lineRule="auto"/>
-            </w:pPr>
-            <w:r>
-              <w:rPr>
-                <w:rFonts w:ascii="Times New Roman" w:eastAsia="Times New Roman" w:hAnsi="Times New Roman" w:cs="Times New Roman"/>
-                <w:sz w:val="24"/>
-                <w:szCs w:val="24"/>
-              </w:rPr>
-              <w:t>3</w:t>
+            <w:r>
+              <w:t>4</w:t>
             </w:r>
           </w:p>
         </w:tc>
@@ -1446,7 +1422,8 @@
                 <w:sz w:val="24"/>
                 <w:szCs w:val="24"/>
               </w:rPr>
-              <w:t>2</w:t>
+              <w:lastRenderedPageBreak/>
+              <w:t>21</w:t>
             </w:r>
           </w:p>
         </w:tc>
@@ -1469,7 +1446,7 @@
               <w:spacing w:after="0" w:line="240" w:lineRule="auto"/>
             </w:pPr>
             <w:r>
-              <w:t>Donation Tracking</w:t>
+              <w:t>Database</w:t>
             </w:r>
           </w:p>
         </w:tc>
@@ -1498,7 +1475,7 @@
                 <w:sz w:val="24"/>
                 <w:szCs w:val="24"/>
               </w:rPr>
-              <w:t>4</w:t>
+              <w:t>6</w:t>
             </w:r>
           </w:p>
         </w:tc>
@@ -1522,8 +1499,21 @@
           <w:p>
             <w:pPr>
               <w:keepNext/>
-              <w:spacing w:after="120" w:line="240" w:lineRule="auto"/>
-            </w:pPr>
+              <w:spacing w:after="0" w:line="240" w:lineRule="auto"/>
+              <w:rPr>
+                <w:rFonts w:ascii="Times New Roman" w:eastAsia="Times New Roman" w:hAnsi="Times New Roman" w:cs="Times New Roman"/>
+                <w:sz w:val="24"/>
+                <w:szCs w:val="24"/>
+              </w:rPr>
+            </w:pPr>
+            <w:r>
+              <w:rPr>
+                <w:rFonts w:ascii="Times New Roman" w:eastAsia="Times New Roman" w:hAnsi="Times New Roman" w:cs="Times New Roman"/>
+                <w:sz w:val="24"/>
+                <w:szCs w:val="24"/>
+              </w:rPr>
+              <w:t>20</w:t>
+            </w:r>
           </w:p>
         </w:tc>
         <w:tc>
@@ -1542,12 +1532,10 @@
           </w:tcPr>
           <w:p>
             <w:pPr>
-              <w:keepNext/>
-              <w:spacing w:after="0" w:line="240" w:lineRule="auto"/>
-              <w:jc w:val="right"/>
-            </w:pPr>
-            <w:r>
-              <w:t>Story Point Sub-Total:</w:t>
+              <w:spacing w:after="0" w:line="240" w:lineRule="auto"/>
+            </w:pPr>
+            <w:r>
+              <w:t>Event Planning</w:t>
             </w:r>
           </w:p>
         </w:tc>
@@ -1568,10 +1556,101 @@
           <w:p>
             <w:pPr>
               <w:keepNext/>
-              <w:spacing w:after="120" w:line="240" w:lineRule="auto"/>
-            </w:pPr>
-            <w:r>
-              <w:t>11</w:t>
+              <w:spacing w:after="0" w:line="240" w:lineRule="auto"/>
+              <w:rPr>
+                <w:rFonts w:ascii="Times New Roman" w:eastAsia="Times New Roman" w:hAnsi="Times New Roman" w:cs="Times New Roman"/>
+                <w:sz w:val="24"/>
+                <w:szCs w:val="24"/>
+              </w:rPr>
+            </w:pPr>
+            <w:r>
+              <w:rPr>
+                <w:rFonts w:ascii="Times New Roman" w:eastAsia="Times New Roman" w:hAnsi="Times New Roman" w:cs="Times New Roman"/>
+                <w:sz w:val="24"/>
+                <w:szCs w:val="24"/>
+              </w:rPr>
+              <w:t>2</w:t>
+            </w:r>
+          </w:p>
+        </w:tc>
+      </w:tr>
+      <w:tr>
+        <w:tc>
+          <w:tcPr>
+            <w:tcW w:w="1140" w:type="dxa"/>
+            <w:tcBorders>
+              <w:left w:val="single" w:sz="8" w:space="0" w:color="4F81BD"/>
+              <w:bottom w:val="single" w:sz="8" w:space="0" w:color="4F81BD"/>
+              <w:right w:val="single" w:sz="8" w:space="0" w:color="000000"/>
+            </w:tcBorders>
+            <w:tcMar>
+              <w:top w:w="100" w:type="dxa"/>
+              <w:left w:w="120" w:type="dxa"/>
+              <w:bottom w:w="100" w:type="dxa"/>
+              <w:right w:w="120" w:type="dxa"/>
+            </w:tcMar>
+          </w:tcPr>
+          <w:p>
+            <w:pPr>
+              <w:keepNext/>
+              <w:spacing w:after="0" w:line="240" w:lineRule="auto"/>
+              <w:rPr>
+                <w:rFonts w:ascii="Times New Roman" w:eastAsia="Times New Roman" w:hAnsi="Times New Roman" w:cs="Times New Roman"/>
+                <w:sz w:val="24"/>
+                <w:szCs w:val="24"/>
+              </w:rPr>
+            </w:pPr>
+          </w:p>
+        </w:tc>
+        <w:tc>
+          <w:tcPr>
+            <w:tcW w:w="2490" w:type="dxa"/>
+            <w:tcBorders>
+              <w:bottom w:val="single" w:sz="8" w:space="0" w:color="4F81BD"/>
+              <w:right w:val="single" w:sz="8" w:space="0" w:color="000000"/>
+            </w:tcBorders>
+            <w:tcMar>
+              <w:top w:w="100" w:type="dxa"/>
+              <w:left w:w="120" w:type="dxa"/>
+              <w:bottom w:w="100" w:type="dxa"/>
+              <w:right w:w="120" w:type="dxa"/>
+            </w:tcMar>
+          </w:tcPr>
+          <w:p>
+            <w:pPr>
+              <w:spacing w:after="0" w:line="240" w:lineRule="auto"/>
+            </w:pPr>
+            <w:r>
+              <w:t>Story Point Sub-Total:</w:t>
+            </w:r>
+          </w:p>
+        </w:tc>
+        <w:tc>
+          <w:tcPr>
+            <w:tcW w:w="1515" w:type="dxa"/>
+            <w:tcBorders>
+              <w:bottom w:val="single" w:sz="8" w:space="0" w:color="4F81BD"/>
+              <w:right w:val="single" w:sz="8" w:space="0" w:color="4F81BD"/>
+            </w:tcBorders>
+            <w:tcMar>
+              <w:top w:w="100" w:type="dxa"/>
+              <w:left w:w="120" w:type="dxa"/>
+              <w:bottom w:w="100" w:type="dxa"/>
+              <w:right w:w="120" w:type="dxa"/>
+            </w:tcMar>
+          </w:tcPr>
+          <w:p>
+            <w:pPr>
+              <w:keepNext/>
+              <w:spacing w:after="0" w:line="240" w:lineRule="auto"/>
+              <w:rPr>
+                <w:rFonts w:ascii="Times New Roman" w:eastAsia="Times New Roman" w:hAnsi="Times New Roman" w:cs="Times New Roman"/>
+                <w:sz w:val="24"/>
+                <w:szCs w:val="24"/>
+              </w:rPr>
+            </w:pPr>
+            <w:r>
+              <w:t>16</w:t>
             </w:r>
           </w:p>
         </w:tc>
@@ -1638,14 +1717,7 @@
           <w:sz w:val="24"/>
           <w:szCs w:val="24"/>
         </w:rPr>
-        <w:t>Release 2 is all about database management - storing account details, retrieving account details, donation amount per account, total donations to event for financial calculations etc. These entries will then be used to display the required information to t</w:t>
-      </w:r>
-      <w:r>
-        <w:rPr>
-          <w:sz w:val="24"/>
-          <w:szCs w:val="24"/>
-        </w:rPr>
-        <w:t>he website.</w:t>
+        <w:t>Release 2 is all about database management - storing account details, retrieving account details, donation amount per account, total donations to event for financial calculations etc. These entries will then be used to display the required information to the website.</w:t>
       </w:r>
     </w:p>
     <w:p>
@@ -1664,10 +1736,15 @@
         <w:spacing w:after="120" w:line="240" w:lineRule="auto"/>
       </w:pPr>
       <w:r>
-        <w:t>The aim of this feature is to implement the account components of the site.  This will see the creation of user profiles the connection of user profiles with their donation and the implementation of a volunteer tracking system.  Volunteer tracking system w</w:t>
+        <w:t xml:space="preserve">The aim of this feature is to implement the account components of the site.  This will see the creation of user profiles the connection of user profiles with their donation and the implementation </w:t>
       </w:r>
+      <w:proofErr w:type="gramStart"/>
       <w:r>
-        <w:t xml:space="preserve">ill connect the events with the users who are volunteering at them. </w:t>
+        <w:t>of</w:t>
+      </w:r>
+      <w:proofErr w:type="gramEnd"/>
+      <w:r>
+        <w:t xml:space="preserve"> a volunteer tracking system.  Volunteer tracking system will connect the events with the users who are volunteering at them. </w:t>
       </w:r>
     </w:p>
     <w:p>
@@ -1747,8 +1824,16 @@
             <w:tcW w:w="959" w:type="dxa"/>
           </w:tcPr>
           <w:p>
-            <w:r>
-              <w:t>8</w:t>
+            <w:pPr>
+              <w:keepNext/>
+            </w:pPr>
+            <w:r>
+              <w:rPr>
+                <w:rFonts w:ascii="Times New Roman" w:eastAsia="Times New Roman" w:hAnsi="Times New Roman" w:cs="Times New Roman"/>
+                <w:sz w:val="24"/>
+                <w:szCs w:val="24"/>
+              </w:rPr>
+              <w:t>4</w:t>
             </w:r>
           </w:p>
         </w:tc>
@@ -1758,10 +1843,16 @@
           </w:tcPr>
           <w:p>
             <w:pPr>
+              <w:keepNext/>
               <w:cnfStyle w:val="000000100000" w:firstRow="0" w:lastRow="0" w:firstColumn="0" w:lastColumn="0" w:oddVBand="0" w:evenVBand="0" w:oddHBand="1" w:evenHBand="0" w:firstRowFirstColumn="0" w:firstRowLastColumn="0" w:lastRowFirstColumn="0" w:lastRowLastColumn="0"/>
             </w:pPr>
             <w:r>
-              <w:t>User Profiles</w:t>
+              <w:rPr>
+                <w:rFonts w:ascii="Times New Roman" w:eastAsia="Times New Roman" w:hAnsi="Times New Roman" w:cs="Times New Roman"/>
+                <w:sz w:val="24"/>
+                <w:szCs w:val="24"/>
+              </w:rPr>
+              <w:t>Event Page Editing</w:t>
             </w:r>
           </w:p>
         </w:tc>
@@ -1771,10 +1862,16 @@
           </w:tcPr>
           <w:p>
             <w:pPr>
+              <w:keepNext/>
               <w:cnfStyle w:val="000000100000" w:firstRow="0" w:lastRow="0" w:firstColumn="0" w:lastColumn="0" w:oddVBand="0" w:evenVBand="0" w:oddHBand="1" w:evenHBand="0" w:firstRowFirstColumn="0" w:firstRowLastColumn="0" w:lastRowFirstColumn="0" w:lastRowLastColumn="0"/>
             </w:pPr>
             <w:r>
-              <w:t>4</w:t>
+              <w:rPr>
+                <w:rFonts w:ascii="Times New Roman" w:eastAsia="Times New Roman" w:hAnsi="Times New Roman" w:cs="Times New Roman"/>
+                <w:sz w:val="24"/>
+                <w:szCs w:val="24"/>
+              </w:rPr>
+              <w:t>3</w:t>
             </w:r>
           </w:p>
         </w:tc>
@@ -1787,7 +1884,7 @@
           </w:tcPr>
           <w:p>
             <w:r>
-              <w:t>13</w:t>
+              <w:t>17</w:t>
             </w:r>
           </w:p>
         </w:tc>
@@ -1800,7 +1897,7 @@
               <w:cnfStyle w:val="000000000000" w:firstRow="0" w:lastRow="0" w:firstColumn="0" w:lastColumn="0" w:oddVBand="0" w:evenVBand="0" w:oddHBand="0" w:evenHBand="0" w:firstRowFirstColumn="0" w:firstRowLastColumn="0" w:lastRowFirstColumn="0" w:lastRowLastColumn="0"/>
             </w:pPr>
             <w:r>
-              <w:t>Physical Mailing</w:t>
+              <w:t>Membership Registry</w:t>
             </w:r>
           </w:p>
         </w:tc>
@@ -1813,7 +1910,7 @@
               <w:cnfStyle w:val="000000000000" w:firstRow="0" w:lastRow="0" w:firstColumn="0" w:lastColumn="0" w:oddVBand="0" w:evenVBand="0" w:oddHBand="0" w:evenHBand="0" w:firstRowFirstColumn="0" w:firstRowLastColumn="0" w:lastRowFirstColumn="0" w:lastRowLastColumn="0"/>
             </w:pPr>
             <w:r>
-              <w:t>1</w:t>
+              <w:t>4</w:t>
             </w:r>
           </w:p>
         </w:tc>
@@ -1829,7 +1926,7 @@
           </w:tcPr>
           <w:p>
             <w:r>
-              <w:t>3</w:t>
+              <w:t>16</w:t>
             </w:r>
           </w:p>
         </w:tc>
@@ -1842,7 +1939,7 @@
               <w:cnfStyle w:val="000000100000" w:firstRow="0" w:lastRow="0" w:firstColumn="0" w:lastColumn="0" w:oddVBand="0" w:evenVBand="0" w:oddHBand="1" w:evenHBand="0" w:firstRowFirstColumn="0" w:firstRowLastColumn="0" w:lastRowFirstColumn="0" w:lastRowLastColumn="0"/>
             </w:pPr>
             <w:r>
-              <w:t>Volunteer Management</w:t>
+              <w:t>View All volunteers</w:t>
             </w:r>
           </w:p>
         </w:tc>
@@ -1855,7 +1952,7 @@
               <w:cnfStyle w:val="000000100000" w:firstRow="0" w:lastRow="0" w:firstColumn="0" w:lastColumn="0" w:oddVBand="0" w:evenVBand="0" w:oddHBand="1" w:evenHBand="0" w:firstRowFirstColumn="0" w:firstRowLastColumn="0" w:lastRowFirstColumn="0" w:lastRowLastColumn="0"/>
             </w:pPr>
             <w:r>
-              <w:t>3</w:t>
+              <w:t>1</w:t>
             </w:r>
           </w:p>
         </w:tc>
@@ -1868,7 +1965,7 @@
           </w:tcPr>
           <w:p>
             <w:r>
-              <w:t>14</w:t>
+              <w:t>18</w:t>
             </w:r>
           </w:p>
         </w:tc>
@@ -1881,7 +1978,7 @@
               <w:cnfStyle w:val="000000000000" w:firstRow="0" w:lastRow="0" w:firstColumn="0" w:lastColumn="0" w:oddVBand="0" w:evenVBand="0" w:oddHBand="0" w:evenHBand="0" w:firstRowFirstColumn="0" w:firstRowLastColumn="0" w:lastRowFirstColumn="0" w:lastRowLastColumn="0"/>
             </w:pPr>
             <w:r>
-              <w:t>Low Volunteer Notification</w:t>
+              <w:t>Event registry</w:t>
             </w:r>
           </w:p>
         </w:tc>
@@ -1894,7 +1991,7 @@
               <w:cnfStyle w:val="000000000000" w:firstRow="0" w:lastRow="0" w:firstColumn="0" w:lastColumn="0" w:oddVBand="0" w:evenVBand="0" w:oddHBand="0" w:evenHBand="0" w:firstRowFirstColumn="0" w:firstRowLastColumn="0" w:lastRowFirstColumn="0" w:lastRowLastColumn="0"/>
             </w:pPr>
             <w:r>
-              <w:t>2</w:t>
+              <w:t>4</w:t>
             </w:r>
           </w:p>
         </w:tc>
@@ -1908,6 +2005,105 @@
             <w:cnfStyle w:val="001000000000" w:firstRow="0" w:lastRow="0" w:firstColumn="1" w:lastColumn="0" w:oddVBand="0" w:evenVBand="0" w:oddHBand="0" w:evenHBand="0" w:firstRowFirstColumn="0" w:firstRowLastColumn="0" w:lastRowFirstColumn="0" w:lastRowLastColumn="0"/>
             <w:tcW w:w="959" w:type="dxa"/>
           </w:tcPr>
+          <w:p>
+            <w:pPr>
+              <w:keepNext/>
+            </w:pPr>
+            <w:r>
+              <w:t>15</w:t>
+            </w:r>
+          </w:p>
+        </w:tc>
+        <w:tc>
+          <w:tcPr>
+            <w:tcW w:w="6696" w:type="dxa"/>
+          </w:tcPr>
+          <w:p>
+            <w:pPr>
+              <w:cnfStyle w:val="000000100000" w:firstRow="0" w:lastRow="0" w:firstColumn="0" w:lastColumn="0" w:oddVBand="0" w:evenVBand="0" w:oddHBand="1" w:evenHBand="0" w:firstRowFirstColumn="0" w:firstRowLastColumn="0" w:lastRowFirstColumn="0" w:lastRowLastColumn="0"/>
+            </w:pPr>
+            <w:r>
+              <w:t>Donate to Event</w:t>
+            </w:r>
+          </w:p>
+        </w:tc>
+        <w:tc>
+          <w:tcPr>
+            <w:tcW w:w="1418" w:type="dxa"/>
+          </w:tcPr>
+          <w:p>
+            <w:pPr>
+              <w:keepNext/>
+              <w:cnfStyle w:val="000000100000" w:firstRow="0" w:lastRow="0" w:firstColumn="0" w:lastColumn="0" w:oddVBand="0" w:evenVBand="0" w:oddHBand="1" w:evenHBand="0" w:firstRowFirstColumn="0" w:firstRowLastColumn="0" w:lastRowFirstColumn="0" w:lastRowLastColumn="0"/>
+            </w:pPr>
+            <w:r>
+              <w:t>2</w:t>
+            </w:r>
+          </w:p>
+        </w:tc>
+      </w:tr>
+      <w:tr>
+        <w:tc>
+          <w:tcPr>
+            <w:cnfStyle w:val="001000000000" w:firstRow="0" w:lastRow="0" w:firstColumn="1" w:lastColumn="0" w:oddVBand="0" w:evenVBand="0" w:oddHBand="0" w:evenHBand="0" w:firstRowFirstColumn="0" w:firstRowLastColumn="0" w:lastRowFirstColumn="0" w:lastRowLastColumn="0"/>
+            <w:tcW w:w="959" w:type="dxa"/>
+          </w:tcPr>
+          <w:p>
+            <w:pPr>
+              <w:keepNext/>
+            </w:pPr>
+            <w:r>
+              <w:rPr>
+                <w:rFonts w:ascii="Times New Roman" w:eastAsia="Times New Roman" w:hAnsi="Times New Roman" w:cs="Times New Roman"/>
+                <w:sz w:val="24"/>
+                <w:szCs w:val="24"/>
+              </w:rPr>
+              <w:t>2</w:t>
+            </w:r>
+          </w:p>
+        </w:tc>
+        <w:tc>
+          <w:tcPr>
+            <w:tcW w:w="6696" w:type="dxa"/>
+          </w:tcPr>
+          <w:p>
+            <w:pPr>
+              <w:cnfStyle w:val="000000000000" w:firstRow="0" w:lastRow="0" w:firstColumn="0" w:lastColumn="0" w:oddVBand="0" w:evenVBand="0" w:oddHBand="0" w:evenHBand="0" w:firstRowFirstColumn="0" w:firstRowLastColumn="0" w:lastRowFirstColumn="0" w:lastRowLastColumn="0"/>
+            </w:pPr>
+            <w:r>
+              <w:t>Donation Tracking</w:t>
+            </w:r>
+          </w:p>
+        </w:tc>
+        <w:tc>
+          <w:tcPr>
+            <w:tcW w:w="1418" w:type="dxa"/>
+          </w:tcPr>
+          <w:p>
+            <w:pPr>
+              <w:keepNext/>
+              <w:cnfStyle w:val="000000000000" w:firstRow="0" w:lastRow="0" w:firstColumn="0" w:lastColumn="0" w:oddVBand="0" w:evenVBand="0" w:oddHBand="0" w:evenHBand="0" w:firstRowFirstColumn="0" w:firstRowLastColumn="0" w:lastRowFirstColumn="0" w:lastRowLastColumn="0"/>
+            </w:pPr>
+            <w:r>
+              <w:rPr>
+                <w:rFonts w:ascii="Times New Roman" w:eastAsia="Times New Roman" w:hAnsi="Times New Roman" w:cs="Times New Roman"/>
+                <w:sz w:val="24"/>
+                <w:szCs w:val="24"/>
+              </w:rPr>
+              <w:t>2</w:t>
+            </w:r>
+          </w:p>
+        </w:tc>
+      </w:tr>
+      <w:tr>
+        <w:trPr>
+          <w:cnfStyle w:val="000000100000" w:firstRow="0" w:lastRow="0" w:firstColumn="0" w:lastColumn="0" w:oddVBand="0" w:evenVBand="0" w:oddHBand="1" w:evenHBand="0" w:firstRowFirstColumn="0" w:firstRowLastColumn="0" w:lastRowFirstColumn="0" w:lastRowLastColumn="0"/>
+        </w:trPr>
+        <w:tc>
+          <w:tcPr>
+            <w:cnfStyle w:val="001000000000" w:firstRow="0" w:lastRow="0" w:firstColumn="1" w:lastColumn="0" w:oddVBand="0" w:evenVBand="0" w:oddHBand="0" w:evenHBand="0" w:firstRowFirstColumn="0" w:firstRowLastColumn="0" w:lastRowFirstColumn="0" w:lastRowLastColumn="0"/>
+            <w:tcW w:w="959" w:type="dxa"/>
+          </w:tcPr>
           <w:p/>
         </w:tc>
         <w:tc>
@@ -1933,7 +2129,7 @@
               <w:cnfStyle w:val="000000100000" w:firstRow="0" w:lastRow="0" w:firstColumn="0" w:lastColumn="0" w:oddVBand="0" w:evenVBand="0" w:oddHBand="1" w:evenHBand="0" w:firstRowFirstColumn="0" w:firstRowLastColumn="0" w:lastRowFirstColumn="0" w:lastRowLastColumn="0"/>
             </w:pPr>
             <w:r>
-              <w:t>10</w:t>
+              <w:t>16</w:t>
             </w:r>
           </w:p>
         </w:tc>
@@ -1960,10 +2156,15 @@
         <w:spacing w:after="120" w:line="240" w:lineRule="auto"/>
       </w:pPr>
       <w:r>
-        <w:t>The key goal of feature two is the implementation of a Finance Backend that will show the costings of events as well as ticket purchases and donations. we will also integrate an event mailing list to allow event planners to co</w:t>
+        <w:t xml:space="preserve">The key goal of feature two is the implementation of a Finance Backend that will show the costings of events as well as ticket purchases and donations. </w:t>
       </w:r>
+      <w:proofErr w:type="gramStart"/>
       <w:r>
-        <w:t xml:space="preserve">ntact the event goers and volunteers. </w:t>
+        <w:t>we</w:t>
+      </w:r>
+      <w:proofErr w:type="gramEnd"/>
+      <w:r>
+        <w:t xml:space="preserve"> will also integrate an event mailing list to allow event planners to contact the event goers and volunteers. </w:t>
       </w:r>
     </w:p>
     <w:p>
@@ -2044,7 +2245,7 @@
           </w:tcPr>
           <w:p>
             <w:r>
-              <w:t>9</w:t>
+              <w:t>3</w:t>
             </w:r>
           </w:p>
         </w:tc>
@@ -2057,7 +2258,7 @@
               <w:cnfStyle w:val="000000100000" w:firstRow="0" w:lastRow="0" w:firstColumn="0" w:lastColumn="0" w:oddVBand="0" w:evenVBand="0" w:oddHBand="1" w:evenHBand="0" w:firstRowFirstColumn="0" w:firstRowLastColumn="0" w:lastRowFirstColumn="0" w:lastRowLastColumn="0"/>
             </w:pPr>
             <w:r>
-              <w:t>Finance and Expense Tracking</w:t>
+              <w:t>Volunteer assignment</w:t>
             </w:r>
           </w:p>
         </w:tc>
@@ -2070,7 +2271,7 @@
               <w:cnfStyle w:val="000000100000" w:firstRow="0" w:lastRow="0" w:firstColumn="0" w:lastColumn="0" w:oddVBand="0" w:evenVBand="0" w:oddHBand="1" w:evenHBand="0" w:firstRowFirstColumn="0" w:firstRowLastColumn="0" w:lastRowFirstColumn="0" w:lastRowLastColumn="0"/>
             </w:pPr>
             <w:r>
-              <w:t>6</w:t>
+              <w:t>2</w:t>
             </w:r>
           </w:p>
         </w:tc>
@@ -2083,7 +2284,7 @@
           </w:tcPr>
           <w:p>
             <w:r>
-              <w:t>10</w:t>
+              <w:t>14</w:t>
             </w:r>
           </w:p>
         </w:tc>
@@ -2096,7 +2297,7 @@
               <w:cnfStyle w:val="000000000000" w:firstRow="0" w:lastRow="0" w:firstColumn="0" w:lastColumn="0" w:oddVBand="0" w:evenVBand="0" w:oddHBand="0" w:evenHBand="0" w:firstRowFirstColumn="0" w:firstRowLastColumn="0" w:lastRowFirstColumn="0" w:lastRowLastColumn="0"/>
             </w:pPr>
             <w:r>
-              <w:t>Group Messaging</w:t>
+              <w:t>Low Volunteer Notification</w:t>
             </w:r>
           </w:p>
         </w:tc>
@@ -2109,7 +2310,7 @@
               <w:cnfStyle w:val="000000000000" w:firstRow="0" w:lastRow="0" w:firstColumn="0" w:lastColumn="0" w:oddVBand="0" w:evenVBand="0" w:oddHBand="0" w:evenHBand="0" w:firstRowFirstColumn="0" w:firstRowLastColumn="0" w:lastRowFirstColumn="0" w:lastRowLastColumn="0"/>
             </w:pPr>
             <w:r>
-              <w:t>1</w:t>
+              <w:t>2</w:t>
             </w:r>
           </w:p>
         </w:tc>
@@ -2123,6 +2324,168 @@
             <w:cnfStyle w:val="001000000000" w:firstRow="0" w:lastRow="0" w:firstColumn="1" w:lastColumn="0" w:oddVBand="0" w:evenVBand="0" w:oddHBand="0" w:evenHBand="0" w:firstRowFirstColumn="0" w:firstRowLastColumn="0" w:lastRowFirstColumn="0" w:lastRowLastColumn="0"/>
             <w:tcW w:w="959" w:type="dxa"/>
           </w:tcPr>
+          <w:p>
+            <w:r>
+              <w:t>13</w:t>
+            </w:r>
+          </w:p>
+        </w:tc>
+        <w:tc>
+          <w:tcPr>
+            <w:tcW w:w="6696" w:type="dxa"/>
+          </w:tcPr>
+          <w:p>
+            <w:pPr>
+              <w:cnfStyle w:val="000000100000" w:firstRow="0" w:lastRow="0" w:firstColumn="0" w:lastColumn="0" w:oddVBand="0" w:evenVBand="0" w:oddHBand="1" w:evenHBand="0" w:firstRowFirstColumn="0" w:firstRowLastColumn="0" w:lastRowFirstColumn="0" w:lastRowLastColumn="0"/>
+            </w:pPr>
+            <w:r>
+              <w:t>Physical Mailing</w:t>
+            </w:r>
+          </w:p>
+        </w:tc>
+        <w:tc>
+          <w:tcPr>
+            <w:tcW w:w="1418" w:type="dxa"/>
+          </w:tcPr>
+          <w:p>
+            <w:pPr>
+              <w:cnfStyle w:val="000000100000" w:firstRow="0" w:lastRow="0" w:firstColumn="0" w:lastColumn="0" w:oddVBand="0" w:evenVBand="0" w:oddHBand="1" w:evenHBand="0" w:firstRowFirstColumn="0" w:firstRowLastColumn="0" w:lastRowFirstColumn="0" w:lastRowLastColumn="0"/>
+            </w:pPr>
+            <w:r>
+              <w:t>1</w:t>
+            </w:r>
+          </w:p>
+        </w:tc>
+      </w:tr>
+      <w:tr>
+        <w:tc>
+          <w:tcPr>
+            <w:cnfStyle w:val="001000000000" w:firstRow="0" w:lastRow="0" w:firstColumn="1" w:lastColumn="0" w:oddVBand="0" w:evenVBand="0" w:oddHBand="0" w:evenHBand="0" w:firstRowFirstColumn="0" w:firstRowLastColumn="0" w:lastRowFirstColumn="0" w:lastRowLastColumn="0"/>
+            <w:tcW w:w="959" w:type="dxa"/>
+          </w:tcPr>
+          <w:p>
+            <w:r>
+              <w:t>9</w:t>
+            </w:r>
+          </w:p>
+        </w:tc>
+        <w:tc>
+          <w:tcPr>
+            <w:tcW w:w="6696" w:type="dxa"/>
+          </w:tcPr>
+          <w:p>
+            <w:pPr>
+              <w:cnfStyle w:val="000000000000" w:firstRow="0" w:lastRow="0" w:firstColumn="0" w:lastColumn="0" w:oddVBand="0" w:evenVBand="0" w:oddHBand="0" w:evenHBand="0" w:firstRowFirstColumn="0" w:firstRowLastColumn="0" w:lastRowFirstColumn="0" w:lastRowLastColumn="0"/>
+            </w:pPr>
+            <w:r>
+              <w:t>Finance and Expense Tracking</w:t>
+            </w:r>
+          </w:p>
+        </w:tc>
+        <w:tc>
+          <w:tcPr>
+            <w:tcW w:w="1418" w:type="dxa"/>
+          </w:tcPr>
+          <w:p>
+            <w:pPr>
+              <w:cnfStyle w:val="000000000000" w:firstRow="0" w:lastRow="0" w:firstColumn="0" w:lastColumn="0" w:oddVBand="0" w:evenVBand="0" w:oddHBand="0" w:evenHBand="0" w:firstRowFirstColumn="0" w:firstRowLastColumn="0" w:lastRowFirstColumn="0" w:lastRowLastColumn="0"/>
+            </w:pPr>
+            <w:r>
+              <w:t>2</w:t>
+            </w:r>
+          </w:p>
+        </w:tc>
+      </w:tr>
+      <w:tr>
+        <w:trPr>
+          <w:cnfStyle w:val="000000100000" w:firstRow="0" w:lastRow="0" w:firstColumn="0" w:lastColumn="0" w:oddVBand="0" w:evenVBand="0" w:oddHBand="1" w:evenHBand="0" w:firstRowFirstColumn="0" w:firstRowLastColumn="0" w:lastRowFirstColumn="0" w:lastRowLastColumn="0"/>
+        </w:trPr>
+        <w:tc>
+          <w:tcPr>
+            <w:cnfStyle w:val="001000000000" w:firstRow="0" w:lastRow="0" w:firstColumn="1" w:lastColumn="0" w:oddVBand="0" w:evenVBand="0" w:oddHBand="0" w:evenHBand="0" w:firstRowFirstColumn="0" w:firstRowLastColumn="0" w:lastRowFirstColumn="0" w:lastRowLastColumn="0"/>
+            <w:tcW w:w="959" w:type="dxa"/>
+          </w:tcPr>
+          <w:p>
+            <w:r>
+              <w:t>19</w:t>
+            </w:r>
+          </w:p>
+        </w:tc>
+        <w:tc>
+          <w:tcPr>
+            <w:tcW w:w="6696" w:type="dxa"/>
+          </w:tcPr>
+          <w:p>
+            <w:pPr>
+              <w:cnfStyle w:val="000000100000" w:firstRow="0" w:lastRow="0" w:firstColumn="0" w:lastColumn="0" w:oddVBand="0" w:evenVBand="0" w:oddHBand="1" w:evenHBand="0" w:firstRowFirstColumn="0" w:firstRowLastColumn="0" w:lastRowFirstColumn="0" w:lastRowLastColumn="0"/>
+            </w:pPr>
+            <w:r>
+              <w:t>Ticket Price Cost Calculations</w:t>
+            </w:r>
+          </w:p>
+        </w:tc>
+        <w:tc>
+          <w:tcPr>
+            <w:tcW w:w="1418" w:type="dxa"/>
+          </w:tcPr>
+          <w:p>
+            <w:pPr>
+              <w:cnfStyle w:val="000000100000" w:firstRow="0" w:lastRow="0" w:firstColumn="0" w:lastColumn="0" w:oddVBand="0" w:evenVBand="0" w:oddHBand="1" w:evenHBand="0" w:firstRowFirstColumn="0" w:firstRowLastColumn="0" w:lastRowFirstColumn="0" w:lastRowLastColumn="0"/>
+            </w:pPr>
+            <w:r>
+              <w:t>4</w:t>
+            </w:r>
+          </w:p>
+        </w:tc>
+      </w:tr>
+      <w:tr>
+        <w:tc>
+          <w:tcPr>
+            <w:cnfStyle w:val="001000000000" w:firstRow="0" w:lastRow="0" w:firstColumn="1" w:lastColumn="0" w:oddVBand="0" w:evenVBand="0" w:oddHBand="0" w:evenHBand="0" w:firstRowFirstColumn="0" w:firstRowLastColumn="0" w:lastRowFirstColumn="0" w:lastRowLastColumn="0"/>
+            <w:tcW w:w="959" w:type="dxa"/>
+          </w:tcPr>
+          <w:p>
+            <w:r>
+              <w:t>10</w:t>
+            </w:r>
+          </w:p>
+        </w:tc>
+        <w:tc>
+          <w:tcPr>
+            <w:tcW w:w="6696" w:type="dxa"/>
+          </w:tcPr>
+          <w:p>
+            <w:pPr>
+              <w:cnfStyle w:val="000000000000" w:firstRow="0" w:lastRow="0" w:firstColumn="0" w:lastColumn="0" w:oddVBand="0" w:evenVBand="0" w:oddHBand="0" w:evenHBand="0" w:firstRowFirstColumn="0" w:firstRowLastColumn="0" w:lastRowFirstColumn="0" w:lastRowLastColumn="0"/>
+            </w:pPr>
+            <w:r>
+              <w:t>Group Messaging</w:t>
+            </w:r>
+          </w:p>
+        </w:tc>
+        <w:tc>
+          <w:tcPr>
+            <w:tcW w:w="1418" w:type="dxa"/>
+          </w:tcPr>
+          <w:p>
+            <w:pPr>
+              <w:cnfStyle w:val="000000000000" w:firstRow="0" w:lastRow="0" w:firstColumn="0" w:lastColumn="0" w:oddVBand="0" w:evenVBand="0" w:oddHBand="0" w:evenHBand="0" w:firstRowFirstColumn="0" w:firstRowLastColumn="0" w:lastRowFirstColumn="0" w:lastRowLastColumn="0"/>
+            </w:pPr>
+            <w:r>
+              <w:t>1</w:t>
+            </w:r>
+          </w:p>
+        </w:tc>
+      </w:tr>
+      <w:tr>
+        <w:trPr>
+          <w:cnfStyle w:val="000000100000" w:firstRow="0" w:lastRow="0" w:firstColumn="0" w:lastColumn="0" w:oddVBand="0" w:evenVBand="0" w:oddHBand="1" w:evenHBand="0" w:firstRowFirstColumn="0" w:firstRowLastColumn="0" w:lastRowFirstColumn="0" w:lastRowLastColumn="0"/>
+        </w:trPr>
+        <w:tc>
+          <w:tcPr>
+            <w:cnfStyle w:val="001000000000" w:firstRow="0" w:lastRow="0" w:firstColumn="1" w:lastColumn="0" w:oddVBand="0" w:evenVBand="0" w:oddHBand="0" w:evenHBand="0" w:firstRowFirstColumn="0" w:firstRowLastColumn="0" w:lastRowFirstColumn="0" w:lastRowLastColumn="0"/>
+            <w:tcW w:w="959" w:type="dxa"/>
+          </w:tcPr>
           <w:p/>
         </w:tc>
         <w:tc>
@@ -2148,7 +2511,7 @@
               <w:cnfStyle w:val="000000100000" w:firstRow="0" w:lastRow="0" w:firstColumn="0" w:lastColumn="0" w:oddVBand="0" w:evenVBand="0" w:oddHBand="1" w:evenHBand="0" w:firstRowFirstColumn="0" w:firstRowLastColumn="0" w:lastRowFirstColumn="0" w:lastRowLastColumn="0"/>
             </w:pPr>
             <w:r>
-              <w:t>7</w:t>
+              <w:t>12</w:t>
             </w:r>
           </w:p>
         </w:tc>
@@ -2161,10 +2524,7 @@
       <w:bookmarkStart w:id="6" w:name="_nzwr1lu5na5j" w:colFirst="0" w:colLast="0"/>
       <w:bookmarkEnd w:id="6"/>
       <w:r>
-        <w:t>D</w:t>
-      </w:r>
-      <w:r>
-        <w:t>elivery Schedule</w:t>
+        <w:t>Delivery Schedule</w:t>
       </w:r>
     </w:p>
     <w:tbl>
@@ -2448,9 +2808,7 @@
         <w:pStyle w:val="Title"/>
       </w:pPr>
       <w:bookmarkStart w:id="9" w:name="_lnxbz9" w:colFirst="0" w:colLast="0"/>
-      <w:bookmarkStart w:id="10" w:name="_GoBack"/>
       <w:bookmarkEnd w:id="9"/>
-      <w:bookmarkEnd w:id="10"/>
       <w:r>
         <w:lastRenderedPageBreak/>
         <w:t>Sprint Plan</w:t>
@@ -2460,8 +2818,8 @@
       <w:pPr>
         <w:pStyle w:val="Heading1"/>
       </w:pPr>
-      <w:bookmarkStart w:id="11" w:name="_35nkun2" w:colFirst="0" w:colLast="0"/>
-      <w:bookmarkEnd w:id="11"/>
+      <w:bookmarkStart w:id="10" w:name="_35nkun2" w:colFirst="0" w:colLast="0"/>
+      <w:bookmarkEnd w:id="10"/>
       <w:r>
         <w:t>Sprint 1</w:t>
       </w:r>
@@ -2493,8 +2851,8 @@
       <w:pPr>
         <w:pStyle w:val="Heading2"/>
       </w:pPr>
-      <w:bookmarkStart w:id="12" w:name="_1ksv4uv" w:colFirst="0" w:colLast="0"/>
-      <w:bookmarkEnd w:id="12"/>
+      <w:bookmarkStart w:id="11" w:name="_1ksv4uv" w:colFirst="0" w:colLast="0"/>
+      <w:bookmarkEnd w:id="11"/>
       <w:r>
         <w:rPr>
           <w:b w:val="0"/>
@@ -2507,8 +2865,8 @@
         <w:pStyle w:val="Heading2"/>
         <w:spacing w:before="360"/>
       </w:pPr>
-      <w:bookmarkStart w:id="13" w:name="_44sinio" w:colFirst="0" w:colLast="0"/>
-      <w:bookmarkEnd w:id="13"/>
+      <w:bookmarkStart w:id="12" w:name="_44sinio" w:colFirst="0" w:colLast="0"/>
+      <w:bookmarkEnd w:id="12"/>
       <w:r>
         <w:t>Story ID: General Website features</w:t>
       </w:r>
@@ -2596,10 +2954,24 @@
           <w:tcPr>
             <w:cnfStyle w:val="001000000000" w:firstRow="0" w:lastRow="0" w:firstColumn="1" w:lastColumn="0" w:oddVBand="0" w:evenVBand="0" w:oddHBand="0" w:evenHBand="0" w:firstRowFirstColumn="0" w:firstRowLastColumn="0" w:lastRowFirstColumn="0" w:lastRowLastColumn="0"/>
             <w:tcW w:w="900" w:type="dxa"/>
-          </w:tcPr>
-          <w:p>
-            <w:r>
-              <w:t>01</w:t>
+            <w:vAlign w:val="bottom"/>
+          </w:tcPr>
+          <w:p>
+            <w:pPr>
+              <w:jc w:val="right"/>
+              <w:rPr>
+                <w:rFonts w:ascii="Arial" w:hAnsi="Arial" w:cs="Arial"/>
+                <w:sz w:val="20"/>
+                <w:szCs w:val="20"/>
+              </w:rPr>
+            </w:pPr>
+            <w:r>
+              <w:rPr>
+                <w:rFonts w:ascii="Arial" w:hAnsi="Arial" w:cs="Arial"/>
+                <w:sz w:val="20"/>
+                <w:szCs w:val="20"/>
+              </w:rPr>
+              <w:t>6.1</w:t>
             </w:r>
           </w:p>
         </w:tc>
@@ -2632,11 +3004,26 @@
         <w:tc>
           <w:tcPr>
             <w:tcW w:w="1215" w:type="dxa"/>
-          </w:tcPr>
-          <w:p>
-            <w:pPr>
+            <w:vAlign w:val="bottom"/>
+          </w:tcPr>
+          <w:p>
+            <w:pPr>
+              <w:jc w:val="right"/>
               <w:cnfStyle w:val="000000100000" w:firstRow="0" w:lastRow="0" w:firstColumn="0" w:lastColumn="0" w:oddVBand="0" w:evenVBand="0" w:oddHBand="1" w:evenHBand="0" w:firstRowFirstColumn="0" w:firstRowLastColumn="0" w:lastRowFirstColumn="0" w:lastRowLastColumn="0"/>
-            </w:pPr>
+              <w:rPr>
+                <w:rFonts w:ascii="Arial" w:hAnsi="Arial" w:cs="Arial"/>
+                <w:sz w:val="20"/>
+                <w:szCs w:val="20"/>
+              </w:rPr>
+            </w:pPr>
+            <w:r>
+              <w:rPr>
+                <w:rFonts w:ascii="Arial" w:hAnsi="Arial" w:cs="Arial"/>
+                <w:sz w:val="20"/>
+                <w:szCs w:val="20"/>
+              </w:rPr>
+              <w:t>1</w:t>
+            </w:r>
           </w:p>
         </w:tc>
       </w:tr>
@@ -2645,10 +3032,24 @@
           <w:tcPr>
             <w:cnfStyle w:val="001000000000" w:firstRow="0" w:lastRow="0" w:firstColumn="1" w:lastColumn="0" w:oddVBand="0" w:evenVBand="0" w:oddHBand="0" w:evenHBand="0" w:firstRowFirstColumn="0" w:firstRowLastColumn="0" w:lastRowFirstColumn="0" w:lastRowLastColumn="0"/>
             <w:tcW w:w="900" w:type="dxa"/>
-          </w:tcPr>
-          <w:p>
-            <w:r>
-              <w:t>02</w:t>
+            <w:vAlign w:val="bottom"/>
+          </w:tcPr>
+          <w:p>
+            <w:pPr>
+              <w:jc w:val="right"/>
+              <w:rPr>
+                <w:rFonts w:ascii="Arial" w:hAnsi="Arial" w:cs="Arial"/>
+                <w:sz w:val="20"/>
+                <w:szCs w:val="20"/>
+              </w:rPr>
+            </w:pPr>
+            <w:r>
+              <w:rPr>
+                <w:rFonts w:ascii="Arial" w:hAnsi="Arial" w:cs="Arial"/>
+                <w:sz w:val="20"/>
+                <w:szCs w:val="20"/>
+              </w:rPr>
+              <w:t>6.2</w:t>
             </w:r>
           </w:p>
         </w:tc>
@@ -2681,11 +3082,26 @@
         <w:tc>
           <w:tcPr>
             <w:tcW w:w="1215" w:type="dxa"/>
-          </w:tcPr>
-          <w:p>
-            <w:pPr>
+            <w:vAlign w:val="bottom"/>
+          </w:tcPr>
+          <w:p>
+            <w:pPr>
+              <w:jc w:val="right"/>
               <w:cnfStyle w:val="000000000000" w:firstRow="0" w:lastRow="0" w:firstColumn="0" w:lastColumn="0" w:oddVBand="0" w:evenVBand="0" w:oddHBand="0" w:evenHBand="0" w:firstRowFirstColumn="0" w:firstRowLastColumn="0" w:lastRowFirstColumn="0" w:lastRowLastColumn="0"/>
-            </w:pPr>
+              <w:rPr>
+                <w:rFonts w:ascii="Arial" w:hAnsi="Arial" w:cs="Arial"/>
+                <w:sz w:val="20"/>
+                <w:szCs w:val="20"/>
+              </w:rPr>
+            </w:pPr>
+            <w:r>
+              <w:rPr>
+                <w:rFonts w:ascii="Arial" w:hAnsi="Arial" w:cs="Arial"/>
+                <w:sz w:val="20"/>
+                <w:szCs w:val="20"/>
+              </w:rPr>
+              <w:t>2</w:t>
+            </w:r>
           </w:p>
         </w:tc>
       </w:tr>
@@ -2697,10 +3113,24 @@
           <w:tcPr>
             <w:cnfStyle w:val="001000000000" w:firstRow="0" w:lastRow="0" w:firstColumn="1" w:lastColumn="0" w:oddVBand="0" w:evenVBand="0" w:oddHBand="0" w:evenHBand="0" w:firstRowFirstColumn="0" w:firstRowLastColumn="0" w:lastRowFirstColumn="0" w:lastRowLastColumn="0"/>
             <w:tcW w:w="900" w:type="dxa"/>
-          </w:tcPr>
-          <w:p>
-            <w:r>
-              <w:t>03</w:t>
+            <w:vAlign w:val="bottom"/>
+          </w:tcPr>
+          <w:p>
+            <w:pPr>
+              <w:jc w:val="right"/>
+              <w:rPr>
+                <w:rFonts w:ascii="Arial" w:hAnsi="Arial" w:cs="Arial"/>
+                <w:sz w:val="20"/>
+                <w:szCs w:val="20"/>
+              </w:rPr>
+            </w:pPr>
+            <w:r>
+              <w:rPr>
+                <w:rFonts w:ascii="Arial" w:hAnsi="Arial" w:cs="Arial"/>
+                <w:sz w:val="20"/>
+                <w:szCs w:val="20"/>
+              </w:rPr>
+              <w:t>6.3</w:t>
             </w:r>
           </w:p>
         </w:tc>
@@ -2733,11 +3163,26 @@
         <w:tc>
           <w:tcPr>
             <w:tcW w:w="1215" w:type="dxa"/>
-          </w:tcPr>
-          <w:p>
-            <w:pPr>
+            <w:vAlign w:val="bottom"/>
+          </w:tcPr>
+          <w:p>
+            <w:pPr>
+              <w:jc w:val="right"/>
               <w:cnfStyle w:val="000000100000" w:firstRow="0" w:lastRow="0" w:firstColumn="0" w:lastColumn="0" w:oddVBand="0" w:evenVBand="0" w:oddHBand="1" w:evenHBand="0" w:firstRowFirstColumn="0" w:firstRowLastColumn="0" w:lastRowFirstColumn="0" w:lastRowLastColumn="0"/>
-            </w:pPr>
+              <w:rPr>
+                <w:rFonts w:ascii="Arial" w:hAnsi="Arial" w:cs="Arial"/>
+                <w:sz w:val="20"/>
+                <w:szCs w:val="20"/>
+              </w:rPr>
+            </w:pPr>
+            <w:r>
+              <w:rPr>
+                <w:rFonts w:ascii="Arial" w:hAnsi="Arial" w:cs="Arial"/>
+                <w:sz w:val="20"/>
+                <w:szCs w:val="20"/>
+              </w:rPr>
+              <w:t>0.5</w:t>
+            </w:r>
           </w:p>
         </w:tc>
       </w:tr>
@@ -2746,10 +3191,24 @@
           <w:tcPr>
             <w:cnfStyle w:val="001000000000" w:firstRow="0" w:lastRow="0" w:firstColumn="1" w:lastColumn="0" w:oddVBand="0" w:evenVBand="0" w:oddHBand="0" w:evenHBand="0" w:firstRowFirstColumn="0" w:firstRowLastColumn="0" w:lastRowFirstColumn="0" w:lastRowLastColumn="0"/>
             <w:tcW w:w="900" w:type="dxa"/>
-          </w:tcPr>
-          <w:p>
-            <w:r>
-              <w:t>04</w:t>
+            <w:vAlign w:val="bottom"/>
+          </w:tcPr>
+          <w:p>
+            <w:pPr>
+              <w:jc w:val="right"/>
+              <w:rPr>
+                <w:rFonts w:ascii="Arial" w:hAnsi="Arial" w:cs="Arial"/>
+                <w:sz w:val="20"/>
+                <w:szCs w:val="20"/>
+              </w:rPr>
+            </w:pPr>
+            <w:r>
+              <w:rPr>
+                <w:rFonts w:ascii="Arial" w:hAnsi="Arial" w:cs="Arial"/>
+                <w:sz w:val="20"/>
+                <w:szCs w:val="20"/>
+              </w:rPr>
+              <w:t>6.4</w:t>
             </w:r>
           </w:p>
         </w:tc>
@@ -2782,11 +3241,26 @@
         <w:tc>
           <w:tcPr>
             <w:tcW w:w="1215" w:type="dxa"/>
-          </w:tcPr>
-          <w:p>
-            <w:pPr>
+            <w:vAlign w:val="bottom"/>
+          </w:tcPr>
+          <w:p>
+            <w:pPr>
+              <w:jc w:val="right"/>
               <w:cnfStyle w:val="000000000000" w:firstRow="0" w:lastRow="0" w:firstColumn="0" w:lastColumn="0" w:oddVBand="0" w:evenVBand="0" w:oddHBand="0" w:evenHBand="0" w:firstRowFirstColumn="0" w:firstRowLastColumn="0" w:lastRowFirstColumn="0" w:lastRowLastColumn="0"/>
-            </w:pPr>
+              <w:rPr>
+                <w:rFonts w:ascii="Arial" w:hAnsi="Arial" w:cs="Arial"/>
+                <w:sz w:val="20"/>
+                <w:szCs w:val="20"/>
+              </w:rPr>
+            </w:pPr>
+            <w:r>
+              <w:rPr>
+                <w:rFonts w:ascii="Arial" w:hAnsi="Arial" w:cs="Arial"/>
+                <w:sz w:val="20"/>
+                <w:szCs w:val="20"/>
+              </w:rPr>
+              <w:t>0.5</w:t>
+            </w:r>
           </w:p>
         </w:tc>
       </w:tr>
@@ -2798,10 +3272,24 @@
           <w:tcPr>
             <w:cnfStyle w:val="001000000000" w:firstRow="0" w:lastRow="0" w:firstColumn="1" w:lastColumn="0" w:oddVBand="0" w:evenVBand="0" w:oddHBand="0" w:evenHBand="0" w:firstRowFirstColumn="0" w:firstRowLastColumn="0" w:lastRowFirstColumn="0" w:lastRowLastColumn="0"/>
             <w:tcW w:w="900" w:type="dxa"/>
-          </w:tcPr>
-          <w:p>
-            <w:r>
-              <w:t>05</w:t>
+            <w:vAlign w:val="bottom"/>
+          </w:tcPr>
+          <w:p>
+            <w:pPr>
+              <w:jc w:val="right"/>
+              <w:rPr>
+                <w:rFonts w:ascii="Arial" w:hAnsi="Arial" w:cs="Arial"/>
+                <w:sz w:val="20"/>
+                <w:szCs w:val="20"/>
+              </w:rPr>
+            </w:pPr>
+            <w:r>
+              <w:rPr>
+                <w:rFonts w:ascii="Arial" w:hAnsi="Arial" w:cs="Arial"/>
+                <w:sz w:val="20"/>
+                <w:szCs w:val="20"/>
+              </w:rPr>
+              <w:t>6.5</w:t>
             </w:r>
           </w:p>
         </w:tc>
@@ -2834,11 +3322,26 @@
         <w:tc>
           <w:tcPr>
             <w:tcW w:w="1215" w:type="dxa"/>
-          </w:tcPr>
-          <w:p>
-            <w:pPr>
+            <w:vAlign w:val="bottom"/>
+          </w:tcPr>
+          <w:p>
+            <w:pPr>
+              <w:jc w:val="right"/>
               <w:cnfStyle w:val="000000100000" w:firstRow="0" w:lastRow="0" w:firstColumn="0" w:lastColumn="0" w:oddVBand="0" w:evenVBand="0" w:oddHBand="1" w:evenHBand="0" w:firstRowFirstColumn="0" w:firstRowLastColumn="0" w:lastRowFirstColumn="0" w:lastRowLastColumn="0"/>
-            </w:pPr>
+              <w:rPr>
+                <w:rFonts w:ascii="Arial" w:hAnsi="Arial" w:cs="Arial"/>
+                <w:sz w:val="20"/>
+                <w:szCs w:val="20"/>
+              </w:rPr>
+            </w:pPr>
+            <w:r>
+              <w:rPr>
+                <w:rFonts w:ascii="Arial" w:hAnsi="Arial" w:cs="Arial"/>
+                <w:sz w:val="20"/>
+                <w:szCs w:val="20"/>
+              </w:rPr>
+              <w:t>0.5</w:t>
+            </w:r>
           </w:p>
         </w:tc>
       </w:tr>
@@ -2847,10 +3350,24 @@
           <w:tcPr>
             <w:cnfStyle w:val="001000000000" w:firstRow="0" w:lastRow="0" w:firstColumn="1" w:lastColumn="0" w:oddVBand="0" w:evenVBand="0" w:oddHBand="0" w:evenHBand="0" w:firstRowFirstColumn="0" w:firstRowLastColumn="0" w:lastRowFirstColumn="0" w:lastRowLastColumn="0"/>
             <w:tcW w:w="900" w:type="dxa"/>
-          </w:tcPr>
-          <w:p>
-            <w:r>
-              <w:t>06</w:t>
+            <w:vAlign w:val="bottom"/>
+          </w:tcPr>
+          <w:p>
+            <w:pPr>
+              <w:jc w:val="right"/>
+              <w:rPr>
+                <w:rFonts w:ascii="Arial" w:hAnsi="Arial" w:cs="Arial"/>
+                <w:sz w:val="20"/>
+                <w:szCs w:val="20"/>
+              </w:rPr>
+            </w:pPr>
+            <w:r>
+              <w:rPr>
+                <w:rFonts w:ascii="Arial" w:hAnsi="Arial" w:cs="Arial"/>
+                <w:sz w:val="20"/>
+                <w:szCs w:val="20"/>
+              </w:rPr>
+              <w:t>6.6</w:t>
             </w:r>
           </w:p>
         </w:tc>
@@ -2863,7 +3380,15 @@
               <w:cnfStyle w:val="000000000000" w:firstRow="0" w:lastRow="0" w:firstColumn="0" w:lastColumn="0" w:oddVBand="0" w:evenVBand="0" w:oddHBand="0" w:evenHBand="0" w:firstRowFirstColumn="0" w:firstRowLastColumn="0" w:lastRowFirstColumn="0" w:lastRowLastColumn="0"/>
             </w:pPr>
             <w:r>
-              <w:t>Over all website style (css,  html body)</w:t>
+              <w:t>Over all website style (</w:t>
+            </w:r>
+            <w:proofErr w:type="spellStart"/>
+            <w:r>
+              <w:t>css</w:t>
+            </w:r>
+            <w:proofErr w:type="spellEnd"/>
+            <w:r>
+              <w:t>,  html body)</w:t>
             </w:r>
           </w:p>
         </w:tc>
@@ -2883,11 +3408,26 @@
         <w:tc>
           <w:tcPr>
             <w:tcW w:w="1215" w:type="dxa"/>
-          </w:tcPr>
-          <w:p>
-            <w:pPr>
+            <w:vAlign w:val="bottom"/>
+          </w:tcPr>
+          <w:p>
+            <w:pPr>
+              <w:jc w:val="right"/>
               <w:cnfStyle w:val="000000000000" w:firstRow="0" w:lastRow="0" w:firstColumn="0" w:lastColumn="0" w:oddVBand="0" w:evenVBand="0" w:oddHBand="0" w:evenHBand="0" w:firstRowFirstColumn="0" w:firstRowLastColumn="0" w:lastRowFirstColumn="0" w:lastRowLastColumn="0"/>
-            </w:pPr>
+              <w:rPr>
+                <w:rFonts w:ascii="Arial" w:hAnsi="Arial" w:cs="Arial"/>
+                <w:sz w:val="20"/>
+                <w:szCs w:val="20"/>
+              </w:rPr>
+            </w:pPr>
+            <w:r>
+              <w:rPr>
+                <w:rFonts w:ascii="Arial" w:hAnsi="Arial" w:cs="Arial"/>
+                <w:sz w:val="20"/>
+                <w:szCs w:val="20"/>
+              </w:rPr>
+              <w:t>25</w:t>
+            </w:r>
           </w:p>
         </w:tc>
       </w:tr>
@@ -2938,11 +3478,26 @@
         <w:tc>
           <w:tcPr>
             <w:tcW w:w="1215" w:type="dxa"/>
-          </w:tcPr>
-          <w:p>
-            <w:pPr>
+            <w:vAlign w:val="bottom"/>
+          </w:tcPr>
+          <w:p>
+            <w:pPr>
+              <w:jc w:val="right"/>
               <w:cnfStyle w:val="000000100000" w:firstRow="0" w:lastRow="0" w:firstColumn="0" w:lastColumn="0" w:oddVBand="0" w:evenVBand="0" w:oddHBand="1" w:evenHBand="0" w:firstRowFirstColumn="0" w:firstRowLastColumn="0" w:lastRowFirstColumn="0" w:lastRowLastColumn="0"/>
-            </w:pPr>
+              <w:rPr>
+                <w:rFonts w:ascii="Arial" w:hAnsi="Arial" w:cs="Arial"/>
+                <w:sz w:val="20"/>
+                <w:szCs w:val="20"/>
+              </w:rPr>
+            </w:pPr>
+            <w:r>
+              <w:rPr>
+                <w:rFonts w:ascii="Arial" w:hAnsi="Arial" w:cs="Arial"/>
+                <w:sz w:val="20"/>
+                <w:szCs w:val="20"/>
+              </w:rPr>
+              <w:t>29.5</w:t>
+            </w:r>
           </w:p>
         </w:tc>
       </w:tr>
@@ -2952,8 +3507,8 @@
         <w:pStyle w:val="Heading2"/>
         <w:spacing w:before="360"/>
       </w:pPr>
-      <w:bookmarkStart w:id="14" w:name="_2jxsxqh" w:colFirst="0" w:colLast="0"/>
-      <w:bookmarkEnd w:id="14"/>
+      <w:bookmarkStart w:id="13" w:name="_2jxsxqh" w:colFirst="0" w:colLast="0"/>
+      <w:bookmarkEnd w:id="13"/>
       <w:r>
         <w:t>Story ID: Social Media Integration</w:t>
       </w:r>
@@ -3041,10 +3596,20 @@
           <w:tcPr>
             <w:cnfStyle w:val="001000000000" w:firstRow="0" w:lastRow="0" w:firstColumn="1" w:lastColumn="0" w:oddVBand="0" w:evenVBand="0" w:oddHBand="0" w:evenHBand="0" w:firstRowFirstColumn="0" w:firstRowLastColumn="0" w:lastRowFirstColumn="0" w:lastRowLastColumn="0"/>
             <w:tcW w:w="900" w:type="dxa"/>
-          </w:tcPr>
-          <w:p>
-            <w:r>
-              <w:t>07</w:t>
+            <w:vAlign w:val="center"/>
+          </w:tcPr>
+          <w:p>
+            <w:pPr>
+              <w:jc w:val="right"/>
+              <w:rPr>
+                <w:rFonts w:cs="Arial"/>
+              </w:rPr>
+            </w:pPr>
+            <w:r>
+              <w:rPr>
+                <w:rFonts w:cs="Arial"/>
+              </w:rPr>
+              <w:t>1.1</w:t>
             </w:r>
           </w:p>
         </w:tc>
@@ -3057,7 +3622,15 @@
               <w:cnfStyle w:val="000000100000" w:firstRow="0" w:lastRow="0" w:firstColumn="0" w:lastColumn="0" w:oddVBand="0" w:evenVBand="0" w:oddHBand="1" w:evenHBand="0" w:firstRowFirstColumn="0" w:firstRowLastColumn="0" w:lastRowFirstColumn="0" w:lastRowLastColumn="0"/>
             </w:pPr>
             <w:r>
-              <w:t>Use appropriate plugins to connect the user's facebook account to the website</w:t>
+              <w:t xml:space="preserve">Use appropriate plugins to connect the user's </w:t>
+            </w:r>
+            <w:proofErr w:type="spellStart"/>
+            <w:r>
+              <w:t>facebook</w:t>
+            </w:r>
+            <w:proofErr w:type="spellEnd"/>
+            <w:r>
+              <w:t xml:space="preserve"> account to the website</w:t>
             </w:r>
           </w:p>
         </w:tc>
@@ -3077,11 +3650,26 @@
         <w:tc>
           <w:tcPr>
             <w:tcW w:w="1170" w:type="dxa"/>
-          </w:tcPr>
-          <w:p>
-            <w:pPr>
+            <w:vAlign w:val="center"/>
+          </w:tcPr>
+          <w:p>
+            <w:pPr>
+              <w:jc w:val="right"/>
               <w:cnfStyle w:val="000000100000" w:firstRow="0" w:lastRow="0" w:firstColumn="0" w:lastColumn="0" w:oddVBand="0" w:evenVBand="0" w:oddHBand="1" w:evenHBand="0" w:firstRowFirstColumn="0" w:firstRowLastColumn="0" w:lastRowFirstColumn="0" w:lastRowLastColumn="0"/>
-            </w:pPr>
+              <w:rPr>
+                <w:rFonts w:ascii="Arial" w:hAnsi="Arial" w:cs="Arial"/>
+                <w:sz w:val="20"/>
+                <w:szCs w:val="20"/>
+              </w:rPr>
+            </w:pPr>
+            <w:r>
+              <w:rPr>
+                <w:rFonts w:ascii="Arial" w:hAnsi="Arial" w:cs="Arial"/>
+                <w:sz w:val="20"/>
+                <w:szCs w:val="20"/>
+              </w:rPr>
+              <w:t>5</w:t>
+            </w:r>
           </w:p>
         </w:tc>
       </w:tr>
@@ -3090,10 +3678,20 @@
           <w:tcPr>
             <w:cnfStyle w:val="001000000000" w:firstRow="0" w:lastRow="0" w:firstColumn="1" w:lastColumn="0" w:oddVBand="0" w:evenVBand="0" w:oddHBand="0" w:evenHBand="0" w:firstRowFirstColumn="0" w:firstRowLastColumn="0" w:lastRowFirstColumn="0" w:lastRowLastColumn="0"/>
             <w:tcW w:w="900" w:type="dxa"/>
-          </w:tcPr>
-          <w:p>
-            <w:r>
-              <w:t>08</w:t>
+            <w:vAlign w:val="center"/>
+          </w:tcPr>
+          <w:p>
+            <w:pPr>
+              <w:jc w:val="right"/>
+              <w:rPr>
+                <w:rFonts w:cs="Arial"/>
+              </w:rPr>
+            </w:pPr>
+            <w:r>
+              <w:rPr>
+                <w:rFonts w:cs="Arial"/>
+              </w:rPr>
+              <w:t>1.2</w:t>
             </w:r>
           </w:p>
         </w:tc>
@@ -3106,7 +3704,15 @@
               <w:cnfStyle w:val="000000000000" w:firstRow="0" w:lastRow="0" w:firstColumn="0" w:lastColumn="0" w:oddVBand="0" w:evenVBand="0" w:oddHBand="0" w:evenHBand="0" w:firstRowFirstColumn="0" w:firstRowLastColumn="0" w:lastRowFirstColumn="0" w:lastRowLastColumn="0"/>
             </w:pPr>
             <w:r>
-              <w:t>Send notifications to users facebook page from the website</w:t>
+              <w:t xml:space="preserve">Send notifications to users </w:t>
+            </w:r>
+            <w:proofErr w:type="spellStart"/>
+            <w:r>
+              <w:t>facebook</w:t>
+            </w:r>
+            <w:proofErr w:type="spellEnd"/>
+            <w:r>
+              <w:t xml:space="preserve"> page from the website</w:t>
             </w:r>
           </w:p>
         </w:tc>
@@ -3126,11 +3732,26 @@
         <w:tc>
           <w:tcPr>
             <w:tcW w:w="1170" w:type="dxa"/>
-          </w:tcPr>
-          <w:p>
-            <w:pPr>
+            <w:vAlign w:val="center"/>
+          </w:tcPr>
+          <w:p>
+            <w:pPr>
+              <w:jc w:val="right"/>
               <w:cnfStyle w:val="000000000000" w:firstRow="0" w:lastRow="0" w:firstColumn="0" w:lastColumn="0" w:oddVBand="0" w:evenVBand="0" w:oddHBand="0" w:evenHBand="0" w:firstRowFirstColumn="0" w:firstRowLastColumn="0" w:lastRowFirstColumn="0" w:lastRowLastColumn="0"/>
-            </w:pPr>
+              <w:rPr>
+                <w:rFonts w:ascii="Arial" w:hAnsi="Arial" w:cs="Arial"/>
+                <w:sz w:val="20"/>
+                <w:szCs w:val="20"/>
+              </w:rPr>
+            </w:pPr>
+            <w:r>
+              <w:rPr>
+                <w:rFonts w:ascii="Arial" w:hAnsi="Arial" w:cs="Arial"/>
+                <w:sz w:val="20"/>
+                <w:szCs w:val="20"/>
+              </w:rPr>
+              <w:t>2</w:t>
+            </w:r>
           </w:p>
         </w:tc>
       </w:tr>
@@ -3142,10 +3763,20 @@
           <w:tcPr>
             <w:cnfStyle w:val="001000000000" w:firstRow="0" w:lastRow="0" w:firstColumn="1" w:lastColumn="0" w:oddVBand="0" w:evenVBand="0" w:oddHBand="0" w:evenHBand="0" w:firstRowFirstColumn="0" w:firstRowLastColumn="0" w:lastRowFirstColumn="0" w:lastRowLastColumn="0"/>
             <w:tcW w:w="900" w:type="dxa"/>
-          </w:tcPr>
-          <w:p>
-            <w:r>
-              <w:t>09</w:t>
+            <w:vAlign w:val="center"/>
+          </w:tcPr>
+          <w:p>
+            <w:pPr>
+              <w:jc w:val="right"/>
+              <w:rPr>
+                <w:rFonts w:cs="Arial"/>
+              </w:rPr>
+            </w:pPr>
+            <w:r>
+              <w:rPr>
+                <w:rFonts w:cs="Arial"/>
+              </w:rPr>
+              <w:t>1.4</w:t>
             </w:r>
           </w:p>
         </w:tc>
@@ -3178,11 +3809,25 @@
         <w:tc>
           <w:tcPr>
             <w:tcW w:w="1170" w:type="dxa"/>
+            <w:vAlign w:val="center"/>
           </w:tcPr>
           <w:p>
             <w:pPr>
               <w:cnfStyle w:val="000000100000" w:firstRow="0" w:lastRow="0" w:firstColumn="0" w:lastColumn="0" w:oddVBand="0" w:evenVBand="0" w:oddHBand="1" w:evenHBand="0" w:firstRowFirstColumn="0" w:firstRowLastColumn="0" w:lastRowFirstColumn="0" w:lastRowLastColumn="0"/>
-            </w:pPr>
+              <w:rPr>
+                <w:rFonts w:ascii="Arial" w:hAnsi="Arial" w:cs="Arial"/>
+                <w:sz w:val="20"/>
+                <w:szCs w:val="20"/>
+              </w:rPr>
+            </w:pPr>
+            <w:r>
+              <w:rPr>
+                <w:rFonts w:ascii="Arial" w:hAnsi="Arial" w:cs="Arial"/>
+                <w:sz w:val="20"/>
+                <w:szCs w:val="20"/>
+              </w:rPr>
+              <w:t> 1</w:t>
+            </w:r>
           </w:p>
         </w:tc>
       </w:tr>
@@ -3191,11 +3836,31 @@
           <w:tcPr>
             <w:cnfStyle w:val="001000000000" w:firstRow="0" w:lastRow="0" w:firstColumn="1" w:lastColumn="0" w:oddVBand="0" w:evenVBand="0" w:oddHBand="0" w:evenHBand="0" w:firstRowFirstColumn="0" w:firstRowLastColumn="0" w:lastRowFirstColumn="0" w:lastRowLastColumn="0"/>
             <w:tcW w:w="900" w:type="dxa"/>
-          </w:tcPr>
-          <w:p>
-            <w:r>
-              <w:t>10</w:t>
-            </w:r>
+            <w:vAlign w:val="center"/>
+          </w:tcPr>
+          <w:p>
+            <w:pPr>
+              <w:rPr>
+                <w:rFonts w:ascii="Arial" w:hAnsi="Arial" w:cs="Arial"/>
+                <w:sz w:val="20"/>
+                <w:szCs w:val="20"/>
+              </w:rPr>
+            </w:pPr>
+            <w:r>
+              <w:rPr>
+                <w:rFonts w:ascii="Arial" w:hAnsi="Arial" w:cs="Arial"/>
+                <w:sz w:val="20"/>
+                <w:szCs w:val="20"/>
+              </w:rPr>
+              <w:t>1.5</w:t>
+            </w:r>
+          </w:p>
+          <w:p>
+            <w:pPr>
+              <w:rPr>
+                <w:rFonts w:cs="Arial"/>
+              </w:rPr>
+            </w:pPr>
           </w:p>
         </w:tc>
         <w:tc>
@@ -3207,7 +3872,15 @@
               <w:cnfStyle w:val="000000000000" w:firstRow="0" w:lastRow="0" w:firstColumn="0" w:lastColumn="0" w:oddVBand="0" w:evenVBand="0" w:oddHBand="0" w:evenHBand="0" w:firstRowFirstColumn="0" w:firstRowLastColumn="0" w:lastRowFirstColumn="0" w:lastRowLastColumn="0"/>
             </w:pPr>
             <w:r>
-              <w:t>Test if plugin is working by sending notifications and emails to accessible facebook and email account</w:t>
+              <w:t xml:space="preserve">Test if plugin is working by sending notifications and emails to accessible </w:t>
+            </w:r>
+            <w:proofErr w:type="spellStart"/>
+            <w:r>
+              <w:t>facebook</w:t>
+            </w:r>
+            <w:proofErr w:type="spellEnd"/>
+            <w:r>
+              <w:t xml:space="preserve"> and email account</w:t>
             </w:r>
           </w:p>
         </w:tc>
@@ -3227,11 +3900,26 @@
         <w:tc>
           <w:tcPr>
             <w:tcW w:w="1170" w:type="dxa"/>
-          </w:tcPr>
-          <w:p>
-            <w:pPr>
+            <w:vAlign w:val="center"/>
+          </w:tcPr>
+          <w:p>
+            <w:pPr>
+              <w:jc w:val="right"/>
               <w:cnfStyle w:val="000000000000" w:firstRow="0" w:lastRow="0" w:firstColumn="0" w:lastColumn="0" w:oddVBand="0" w:evenVBand="0" w:oddHBand="0" w:evenHBand="0" w:firstRowFirstColumn="0" w:firstRowLastColumn="0" w:lastRowFirstColumn="0" w:lastRowLastColumn="0"/>
-            </w:pPr>
+              <w:rPr>
+                <w:rFonts w:ascii="Arial" w:hAnsi="Arial" w:cs="Arial"/>
+                <w:sz w:val="20"/>
+                <w:szCs w:val="20"/>
+              </w:rPr>
+            </w:pPr>
+            <w:r>
+              <w:rPr>
+                <w:rFonts w:ascii="Arial" w:hAnsi="Arial" w:cs="Arial"/>
+                <w:sz w:val="20"/>
+                <w:szCs w:val="20"/>
+              </w:rPr>
+              <w:t>1</w:t>
+            </w:r>
           </w:p>
         </w:tc>
       </w:tr>
@@ -3262,8 +3950,6 @@
             </w:r>
             <w:r>
               <w:tab/>
-            </w:r>
-            <w:r>
               <w:t>Total Hours:</w:t>
             </w:r>
           </w:p>
@@ -3289,6 +3975,9 @@
             <w:pPr>
               <w:cnfStyle w:val="000000100000" w:firstRow="0" w:lastRow="0" w:firstColumn="0" w:lastColumn="0" w:oddVBand="0" w:evenVBand="0" w:oddHBand="1" w:evenHBand="0" w:firstRowFirstColumn="0" w:firstRowLastColumn="0" w:lastRowFirstColumn="0" w:lastRowLastColumn="0"/>
             </w:pPr>
+            <w:r>
+              <w:t>8</w:t>
+            </w:r>
           </w:p>
         </w:tc>
       </w:tr>
@@ -3298,8 +3987,8 @@
         <w:pStyle w:val="Heading2"/>
         <w:spacing w:before="360"/>
       </w:pPr>
-      <w:bookmarkStart w:id="15" w:name="_z337ya" w:colFirst="0" w:colLast="0"/>
-      <w:bookmarkEnd w:id="15"/>
+      <w:bookmarkStart w:id="14" w:name="_z337ya" w:colFirst="0" w:colLast="0"/>
+      <w:bookmarkEnd w:id="14"/>
       <w:r>
         <w:t>Story ID: Comment Section</w:t>
       </w:r>
@@ -3392,6 +4081,9 @@
             <w:r>
               <w:t>11</w:t>
             </w:r>
+            <w:r>
+              <w:t>.1</w:t>
+            </w:r>
           </w:p>
         </w:tc>
         <w:tc>
@@ -3428,6 +4120,9 @@
             <w:pPr>
               <w:cnfStyle w:val="000000100000" w:firstRow="0" w:lastRow="0" w:firstColumn="0" w:lastColumn="0" w:oddVBand="0" w:evenVBand="0" w:oddHBand="1" w:evenHBand="0" w:firstRowFirstColumn="0" w:firstRowLastColumn="0" w:lastRowFirstColumn="0" w:lastRowLastColumn="0"/>
             </w:pPr>
+            <w:r>
+              <w:t>1</w:t>
+            </w:r>
           </w:p>
         </w:tc>
       </w:tr>
@@ -3439,7 +4134,7 @@
           </w:tcPr>
           <w:p>
             <w:r>
-              <w:t>12</w:t>
+              <w:t>11.2</w:t>
             </w:r>
           </w:p>
         </w:tc>
@@ -3477,6 +4172,9 @@
             <w:pPr>
               <w:cnfStyle w:val="000000000000" w:firstRow="0" w:lastRow="0" w:firstColumn="0" w:lastColumn="0" w:oddVBand="0" w:evenVBand="0" w:oddHBand="0" w:evenHBand="0" w:firstRowFirstColumn="0" w:firstRowLastColumn="0" w:lastRowFirstColumn="0" w:lastRowLastColumn="0"/>
             </w:pPr>
+            <w:r>
+              <w:t>1</w:t>
+            </w:r>
           </w:p>
         </w:tc>
       </w:tr>
@@ -3571,6 +4269,9 @@
             <w:pPr>
               <w:cnfStyle w:val="000000000000" w:firstRow="0" w:lastRow="0" w:firstColumn="0" w:lastColumn="0" w:oddVBand="0" w:evenVBand="0" w:oddHBand="0" w:evenHBand="0" w:firstRowFirstColumn="0" w:firstRowLastColumn="0" w:lastRowFirstColumn="0" w:lastRowLastColumn="0"/>
             </w:pPr>
+            <w:r>
+              <w:t>2</w:t>
+            </w:r>
           </w:p>
         </w:tc>
       </w:tr>
@@ -3580,8 +4281,8 @@
         <w:pStyle w:val="Heading2"/>
         <w:spacing w:before="360"/>
       </w:pPr>
-      <w:bookmarkStart w:id="16" w:name="_nggmsyoslkr8" w:colFirst="0" w:colLast="0"/>
-      <w:bookmarkEnd w:id="16"/>
+      <w:bookmarkStart w:id="15" w:name="_nggmsyoslkr8" w:colFirst="0" w:colLast="0"/>
+      <w:bookmarkEnd w:id="15"/>
       <w:r>
         <w:t>Story ID: Sponsors Advertising</w:t>
       </w:r>
@@ -3669,10 +4370,20 @@
           <w:tcPr>
             <w:cnfStyle w:val="001000000000" w:firstRow="0" w:lastRow="0" w:firstColumn="1" w:lastColumn="0" w:oddVBand="0" w:evenVBand="0" w:oddHBand="0" w:evenHBand="0" w:firstRowFirstColumn="0" w:firstRowLastColumn="0" w:lastRowFirstColumn="0" w:lastRowLastColumn="0"/>
             <w:tcW w:w="855" w:type="dxa"/>
-          </w:tcPr>
-          <w:p>
-            <w:r>
-              <w:t>13</w:t>
+            <w:vAlign w:val="bottom"/>
+          </w:tcPr>
+          <w:p>
+            <w:pPr>
+              <w:jc w:val="right"/>
+              <w:rPr>
+                <w:rFonts w:cs="Arial"/>
+              </w:rPr>
+            </w:pPr>
+            <w:r>
+              <w:rPr>
+                <w:rFonts w:cs="Arial"/>
+              </w:rPr>
+              <w:t>12.1</w:t>
             </w:r>
           </w:p>
         </w:tc>
@@ -3705,11 +4416,26 @@
         <w:tc>
           <w:tcPr>
             <w:tcW w:w="1425" w:type="dxa"/>
-          </w:tcPr>
-          <w:p>
-            <w:pPr>
+            <w:vAlign w:val="bottom"/>
+          </w:tcPr>
+          <w:p>
+            <w:pPr>
+              <w:jc w:val="right"/>
               <w:cnfStyle w:val="000000100000" w:firstRow="0" w:lastRow="0" w:firstColumn="0" w:lastColumn="0" w:oddVBand="0" w:evenVBand="0" w:oddHBand="1" w:evenHBand="0" w:firstRowFirstColumn="0" w:firstRowLastColumn="0" w:lastRowFirstColumn="0" w:lastRowLastColumn="0"/>
-            </w:pPr>
+              <w:rPr>
+                <w:rFonts w:ascii="Arial" w:hAnsi="Arial" w:cs="Arial"/>
+                <w:sz w:val="20"/>
+                <w:szCs w:val="20"/>
+              </w:rPr>
+            </w:pPr>
+            <w:r>
+              <w:rPr>
+                <w:rFonts w:ascii="Arial" w:hAnsi="Arial" w:cs="Arial"/>
+                <w:sz w:val="20"/>
+                <w:szCs w:val="20"/>
+              </w:rPr>
+              <w:t>1</w:t>
+            </w:r>
           </w:p>
         </w:tc>
       </w:tr>
@@ -3718,10 +4444,20 @@
           <w:tcPr>
             <w:cnfStyle w:val="001000000000" w:firstRow="0" w:lastRow="0" w:firstColumn="1" w:lastColumn="0" w:oddVBand="0" w:evenVBand="0" w:oddHBand="0" w:evenHBand="0" w:firstRowFirstColumn="0" w:firstRowLastColumn="0" w:lastRowFirstColumn="0" w:lastRowLastColumn="0"/>
             <w:tcW w:w="855" w:type="dxa"/>
-          </w:tcPr>
-          <w:p>
-            <w:r>
-              <w:t>14</w:t>
+            <w:vAlign w:val="bottom"/>
+          </w:tcPr>
+          <w:p>
+            <w:pPr>
+              <w:jc w:val="right"/>
+              <w:rPr>
+                <w:rFonts w:cs="Arial"/>
+              </w:rPr>
+            </w:pPr>
+            <w:r>
+              <w:rPr>
+                <w:rFonts w:cs="Arial"/>
+              </w:rPr>
+              <w:t>12.2</w:t>
             </w:r>
           </w:p>
         </w:tc>
@@ -3755,11 +4491,26 @@
         <w:tc>
           <w:tcPr>
             <w:tcW w:w="1425" w:type="dxa"/>
-          </w:tcPr>
-          <w:p>
-            <w:pPr>
+            <w:vAlign w:val="bottom"/>
+          </w:tcPr>
+          <w:p>
+            <w:pPr>
+              <w:jc w:val="right"/>
               <w:cnfStyle w:val="000000000000" w:firstRow="0" w:lastRow="0" w:firstColumn="0" w:lastColumn="0" w:oddVBand="0" w:evenVBand="0" w:oddHBand="0" w:evenHBand="0" w:firstRowFirstColumn="0" w:firstRowLastColumn="0" w:lastRowFirstColumn="0" w:lastRowLastColumn="0"/>
-            </w:pPr>
+              <w:rPr>
+                <w:rFonts w:ascii="Arial" w:hAnsi="Arial" w:cs="Arial"/>
+                <w:sz w:val="20"/>
+                <w:szCs w:val="20"/>
+              </w:rPr>
+            </w:pPr>
+            <w:r>
+              <w:rPr>
+                <w:rFonts w:ascii="Arial" w:hAnsi="Arial" w:cs="Arial"/>
+                <w:sz w:val="20"/>
+                <w:szCs w:val="20"/>
+              </w:rPr>
+              <w:t>0.5</w:t>
+            </w:r>
           </w:p>
         </w:tc>
       </w:tr>
@@ -3771,8 +4522,22 @@
           <w:tcPr>
             <w:cnfStyle w:val="001000000000" w:firstRow="0" w:lastRow="0" w:firstColumn="1" w:lastColumn="0" w:oddVBand="0" w:evenVBand="0" w:oddHBand="0" w:evenHBand="0" w:firstRowFirstColumn="0" w:firstRowLastColumn="0" w:lastRowFirstColumn="0" w:lastRowLastColumn="0"/>
             <w:tcW w:w="855" w:type="dxa"/>
-          </w:tcPr>
-          <w:p/>
+            <w:vAlign w:val="bottom"/>
+          </w:tcPr>
+          <w:p>
+            <w:pPr>
+              <w:jc w:val="right"/>
+              <w:rPr>
+                <w:rFonts w:cs="Arial"/>
+              </w:rPr>
+            </w:pPr>
+            <w:r>
+              <w:rPr>
+                <w:rFonts w:cs="Arial"/>
+              </w:rPr>
+              <w:t>12.3</w:t>
+            </w:r>
+          </w:p>
         </w:tc>
         <w:tc>
           <w:tcPr>
@@ -3781,6 +4546,20 @@
           <w:p>
             <w:pPr>
               <w:cnfStyle w:val="000000100000" w:firstRow="0" w:lastRow="0" w:firstColumn="0" w:lastColumn="0" w:oddVBand="0" w:evenVBand="0" w:oddHBand="1" w:evenHBand="0" w:firstRowFirstColumn="0" w:firstRowLastColumn="0" w:lastRowFirstColumn="0" w:lastRowLastColumn="0"/>
+              <w:rPr>
+                <w:rFonts w:cs="Arial"/>
+              </w:rPr>
+            </w:pPr>
+            <w:r>
+              <w:rPr>
+                <w:rFonts w:cs="Arial"/>
+              </w:rPr>
+              <w:t>Build Slide show for ads in html</w:t>
+            </w:r>
+          </w:p>
+          <w:p>
+            <w:pPr>
+              <w:cnfStyle w:val="000000100000" w:firstRow="0" w:lastRow="0" w:firstColumn="0" w:lastColumn="0" w:oddVBand="0" w:evenVBand="0" w:oddHBand="1" w:evenHBand="0" w:firstRowFirstColumn="0" w:firstRowLastColumn="0" w:lastRowFirstColumn="0" w:lastRowLastColumn="0"/>
             </w:pPr>
           </w:p>
         </w:tc>
@@ -3792,16 +4571,34 @@
             <w:pPr>
               <w:cnfStyle w:val="000000100000" w:firstRow="0" w:lastRow="0" w:firstColumn="0" w:lastColumn="0" w:oddVBand="0" w:evenVBand="0" w:oddHBand="1" w:evenHBand="0" w:firstRowFirstColumn="0" w:firstRowLastColumn="0" w:lastRowFirstColumn="0" w:lastRowLastColumn="0"/>
             </w:pPr>
+            <w:r>
+              <w:t>2</w:t>
+            </w:r>
           </w:p>
         </w:tc>
         <w:tc>
           <w:tcPr>
             <w:tcW w:w="1425" w:type="dxa"/>
-          </w:tcPr>
-          <w:p>
-            <w:pPr>
+            <w:vAlign w:val="bottom"/>
+          </w:tcPr>
+          <w:p>
+            <w:pPr>
+              <w:jc w:val="right"/>
               <w:cnfStyle w:val="000000100000" w:firstRow="0" w:lastRow="0" w:firstColumn="0" w:lastColumn="0" w:oddVBand="0" w:evenVBand="0" w:oddHBand="1" w:evenHBand="0" w:firstRowFirstColumn="0" w:firstRowLastColumn="0" w:lastRowFirstColumn="0" w:lastRowLastColumn="0"/>
-            </w:pPr>
+              <w:rPr>
+                <w:rFonts w:ascii="Arial" w:hAnsi="Arial" w:cs="Arial"/>
+                <w:sz w:val="20"/>
+                <w:szCs w:val="20"/>
+              </w:rPr>
+            </w:pPr>
+            <w:r>
+              <w:rPr>
+                <w:rFonts w:ascii="Arial" w:hAnsi="Arial" w:cs="Arial"/>
+                <w:sz w:val="20"/>
+                <w:szCs w:val="20"/>
+              </w:rPr>
+              <w:t>1</w:t>
+            </w:r>
           </w:p>
         </w:tc>
       </w:tr>
@@ -3854,6 +4651,5588 @@
             <w:pPr>
               <w:cnfStyle w:val="000000000000" w:firstRow="0" w:lastRow="0" w:firstColumn="0" w:lastColumn="0" w:oddVBand="0" w:evenVBand="0" w:oddHBand="0" w:evenHBand="0" w:firstRowFirstColumn="0" w:firstRowLastColumn="0" w:lastRowFirstColumn="0" w:lastRowLastColumn="0"/>
             </w:pPr>
+          </w:p>
+        </w:tc>
+      </w:tr>
+    </w:tbl>
+    <w:p>
+      <w:pPr>
+        <w:pStyle w:val="Title"/>
+      </w:pPr>
+      <w:r>
+        <w:lastRenderedPageBreak/>
+        <w:t>Sprint Plan</w:t>
+      </w:r>
+    </w:p>
+    <w:p>
+      <w:pPr>
+        <w:pStyle w:val="Heading1"/>
+      </w:pPr>
+      <w:r>
+        <w:t>Sprint 2</w:t>
+      </w:r>
+    </w:p>
+    <w:p>
+      <w:pPr>
+        <w:tabs>
+          <w:tab w:val="right" w:pos="9026"/>
+        </w:tabs>
+        <w:spacing w:after="0" w:line="240" w:lineRule="auto"/>
+      </w:pPr>
+      <w:r>
+        <w:rPr>
+          <w:sz w:val="24"/>
+          <w:szCs w:val="24"/>
+        </w:rPr>
+        <w:t>Total Story Points</w:t>
+      </w:r>
+      <w:proofErr w:type="gramStart"/>
+      <w:r>
+        <w:rPr>
+          <w:sz w:val="24"/>
+          <w:szCs w:val="24"/>
+        </w:rPr>
+        <w:t>:</w:t>
+      </w:r>
+      <w:r>
+        <w:rPr>
+          <w:sz w:val="24"/>
+          <w:szCs w:val="24"/>
+        </w:rPr>
+        <w:t>16</w:t>
+      </w:r>
+      <w:bookmarkStart w:id="16" w:name="_GoBack"/>
+      <w:bookmarkEnd w:id="16"/>
+      <w:proofErr w:type="gramEnd"/>
+      <w:r>
+        <w:rPr>
+          <w:sz w:val="24"/>
+          <w:szCs w:val="24"/>
+        </w:rPr>
+        <w:tab/>
+        <w:t xml:space="preserve">Total Hours: </w:t>
+      </w:r>
+      <w:r>
+        <w:rPr>
+          <w:sz w:val="24"/>
+          <w:szCs w:val="24"/>
+        </w:rPr>
+        <w:t>41.5</w:t>
+      </w:r>
+    </w:p>
+    <w:p>
+      <w:pPr>
+        <w:pStyle w:val="Heading2"/>
+      </w:pPr>
+      <w:r>
+        <w:rPr>
+          <w:b w:val="0"/>
+        </w:rPr>
+        <w:t xml:space="preserve">Current Velocity: </w:t>
+      </w:r>
+      <w:r>
+        <w:rPr>
+          <w:b w:val="0"/>
+        </w:rPr>
+        <w:t>13</w:t>
+      </w:r>
+    </w:p>
+    <w:tbl>
+      <w:tblPr>
+        <w:tblpPr w:leftFromText="180" w:rightFromText="180" w:vertAnchor="text" w:horzAnchor="margin" w:tblpXSpec="center" w:tblpY="494"/>
+        <w:tblW w:w="9378" w:type="dxa"/>
+        <w:tblLook w:val="04A0" w:firstRow="1" w:lastRow="0" w:firstColumn="1" w:lastColumn="0" w:noHBand="0" w:noVBand="1"/>
+      </w:tblPr>
+      <w:tblGrid>
+        <w:gridCol w:w="1185"/>
+        <w:gridCol w:w="1132"/>
+        <w:gridCol w:w="3713"/>
+        <w:gridCol w:w="1620"/>
+        <w:gridCol w:w="1728"/>
+      </w:tblGrid>
+      <w:tr>
+        <w:trPr>
+          <w:trHeight w:val="315"/>
+        </w:trPr>
+        <w:tc>
+          <w:tcPr>
+            <w:tcW w:w="9378" w:type="dxa"/>
+            <w:gridSpan w:val="5"/>
+            <w:tcBorders>
+              <w:top w:val="nil"/>
+              <w:left w:val="nil"/>
+              <w:bottom w:val="nil"/>
+              <w:right w:val="nil"/>
+            </w:tcBorders>
+            <w:shd w:val="clear" w:color="B7E1CD" w:fill="B7E1CD"/>
+            <w:noWrap/>
+            <w:vAlign w:val="bottom"/>
+            <w:hideMark/>
+          </w:tcPr>
+          <w:p>
+            <w:pPr>
+              <w:spacing w:after="0" w:line="240" w:lineRule="auto"/>
+              <w:jc w:val="center"/>
+              <w:rPr>
+                <w:rFonts w:ascii="Arial" w:eastAsia="Times New Roman" w:hAnsi="Arial" w:cs="Arial"/>
+                <w:b/>
+                <w:bCs/>
+                <w:color w:val="auto"/>
+                <w:sz w:val="20"/>
+                <w:szCs w:val="20"/>
+              </w:rPr>
+            </w:pPr>
+            <w:r>
+              <w:rPr>
+                <w:rFonts w:ascii="Arial" w:eastAsia="Times New Roman" w:hAnsi="Arial" w:cs="Arial"/>
+                <w:b/>
+                <w:bCs/>
+                <w:color w:val="auto"/>
+                <w:sz w:val="20"/>
+                <w:szCs w:val="20"/>
+              </w:rPr>
+              <w:t>User Story: Database</w:t>
+            </w:r>
+          </w:p>
+        </w:tc>
+      </w:tr>
+      <w:tr>
+        <w:trPr>
+          <w:trHeight w:val="315"/>
+        </w:trPr>
+        <w:tc>
+          <w:tcPr>
+            <w:tcW w:w="1185" w:type="dxa"/>
+            <w:tcBorders>
+              <w:top w:val="nil"/>
+              <w:left w:val="single" w:sz="4" w:space="0" w:color="000000"/>
+              <w:bottom w:val="single" w:sz="4" w:space="0" w:color="000000"/>
+              <w:right w:val="single" w:sz="4" w:space="0" w:color="000000"/>
+            </w:tcBorders>
+            <w:shd w:val="clear" w:color="auto" w:fill="auto"/>
+            <w:noWrap/>
+            <w:vAlign w:val="center"/>
+            <w:hideMark/>
+          </w:tcPr>
+          <w:p>
+            <w:pPr>
+              <w:spacing w:after="0" w:line="240" w:lineRule="auto"/>
+              <w:rPr>
+                <w:rFonts w:ascii="Arial" w:eastAsia="Times New Roman" w:hAnsi="Arial" w:cs="Arial"/>
+                <w:sz w:val="20"/>
+                <w:szCs w:val="20"/>
+              </w:rPr>
+            </w:pPr>
+            <w:r>
+              <w:rPr>
+                <w:rFonts w:ascii="Arial" w:eastAsia="Times New Roman" w:hAnsi="Arial" w:cs="Arial"/>
+                <w:sz w:val="20"/>
+                <w:szCs w:val="20"/>
+              </w:rPr>
+              <w:t>Story ID</w:t>
+            </w:r>
+          </w:p>
+        </w:tc>
+        <w:tc>
+          <w:tcPr>
+            <w:tcW w:w="1132" w:type="dxa"/>
+            <w:tcBorders>
+              <w:top w:val="nil"/>
+              <w:left w:val="nil"/>
+              <w:bottom w:val="single" w:sz="4" w:space="0" w:color="000000"/>
+              <w:right w:val="single" w:sz="4" w:space="0" w:color="000000"/>
+            </w:tcBorders>
+            <w:shd w:val="clear" w:color="auto" w:fill="auto"/>
+            <w:noWrap/>
+            <w:vAlign w:val="bottom"/>
+            <w:hideMark/>
+          </w:tcPr>
+          <w:p>
+            <w:pPr>
+              <w:spacing w:after="0" w:line="240" w:lineRule="auto"/>
+              <w:rPr>
+                <w:rFonts w:ascii="Arial" w:eastAsia="Times New Roman" w:hAnsi="Arial" w:cs="Arial"/>
+                <w:color w:val="auto"/>
+                <w:sz w:val="20"/>
+                <w:szCs w:val="20"/>
+              </w:rPr>
+            </w:pPr>
+            <w:r>
+              <w:rPr>
+                <w:rFonts w:ascii="Arial" w:eastAsia="Times New Roman" w:hAnsi="Arial" w:cs="Arial"/>
+                <w:color w:val="auto"/>
+                <w:sz w:val="20"/>
+                <w:szCs w:val="20"/>
+              </w:rPr>
+              <w:t>Task ID</w:t>
+            </w:r>
+          </w:p>
+        </w:tc>
+        <w:tc>
+          <w:tcPr>
+            <w:tcW w:w="3713" w:type="dxa"/>
+            <w:tcBorders>
+              <w:top w:val="nil"/>
+              <w:left w:val="nil"/>
+              <w:bottom w:val="single" w:sz="4" w:space="0" w:color="000000"/>
+              <w:right w:val="single" w:sz="4" w:space="0" w:color="000000"/>
+            </w:tcBorders>
+            <w:shd w:val="clear" w:color="auto" w:fill="auto"/>
+            <w:noWrap/>
+            <w:vAlign w:val="bottom"/>
+            <w:hideMark/>
+          </w:tcPr>
+          <w:p>
+            <w:pPr>
+              <w:spacing w:after="0" w:line="240" w:lineRule="auto"/>
+              <w:rPr>
+                <w:rFonts w:ascii="Arial" w:eastAsia="Times New Roman" w:hAnsi="Arial" w:cs="Arial"/>
+                <w:color w:val="auto"/>
+                <w:sz w:val="20"/>
+                <w:szCs w:val="20"/>
+              </w:rPr>
+            </w:pPr>
+            <w:r>
+              <w:rPr>
+                <w:rFonts w:ascii="Arial" w:eastAsia="Times New Roman" w:hAnsi="Arial" w:cs="Arial"/>
+                <w:color w:val="auto"/>
+                <w:sz w:val="20"/>
+                <w:szCs w:val="20"/>
+              </w:rPr>
+              <w:t>Task Description</w:t>
+            </w:r>
+          </w:p>
+        </w:tc>
+        <w:tc>
+          <w:tcPr>
+            <w:tcW w:w="1620" w:type="dxa"/>
+            <w:tcBorders>
+              <w:top w:val="nil"/>
+              <w:left w:val="nil"/>
+              <w:bottom w:val="single" w:sz="4" w:space="0" w:color="000000"/>
+              <w:right w:val="single" w:sz="4" w:space="0" w:color="000000"/>
+            </w:tcBorders>
+            <w:shd w:val="clear" w:color="auto" w:fill="auto"/>
+            <w:noWrap/>
+            <w:vAlign w:val="bottom"/>
+            <w:hideMark/>
+          </w:tcPr>
+          <w:p>
+            <w:pPr>
+              <w:spacing w:after="0" w:line="240" w:lineRule="auto"/>
+              <w:rPr>
+                <w:rFonts w:ascii="Arial" w:eastAsia="Times New Roman" w:hAnsi="Arial" w:cs="Arial"/>
+                <w:color w:val="auto"/>
+                <w:sz w:val="20"/>
+                <w:szCs w:val="20"/>
+              </w:rPr>
+            </w:pPr>
+            <w:r>
+              <w:rPr>
+                <w:rFonts w:ascii="Arial" w:eastAsia="Times New Roman" w:hAnsi="Arial" w:cs="Arial"/>
+                <w:color w:val="auto"/>
+                <w:sz w:val="20"/>
+                <w:szCs w:val="20"/>
+              </w:rPr>
+              <w:t>Estimate Time</w:t>
+            </w:r>
+          </w:p>
+        </w:tc>
+        <w:tc>
+          <w:tcPr>
+            <w:tcW w:w="1728" w:type="dxa"/>
+            <w:tcBorders>
+              <w:top w:val="nil"/>
+              <w:left w:val="nil"/>
+              <w:bottom w:val="single" w:sz="4" w:space="0" w:color="000000"/>
+              <w:right w:val="single" w:sz="4" w:space="0" w:color="000000"/>
+            </w:tcBorders>
+            <w:shd w:val="clear" w:color="auto" w:fill="auto"/>
+            <w:noWrap/>
+            <w:vAlign w:val="bottom"/>
+            <w:hideMark/>
+          </w:tcPr>
+          <w:p>
+            <w:pPr>
+              <w:spacing w:after="0" w:line="240" w:lineRule="auto"/>
+              <w:rPr>
+                <w:rFonts w:ascii="Arial" w:eastAsia="Times New Roman" w:hAnsi="Arial" w:cs="Arial"/>
+                <w:color w:val="auto"/>
+                <w:sz w:val="20"/>
+                <w:szCs w:val="20"/>
+              </w:rPr>
+            </w:pPr>
+            <w:r>
+              <w:rPr>
+                <w:rFonts w:ascii="Arial" w:eastAsia="Times New Roman" w:hAnsi="Arial" w:cs="Arial"/>
+                <w:color w:val="auto"/>
+                <w:sz w:val="20"/>
+                <w:szCs w:val="20"/>
+              </w:rPr>
+              <w:t>Taken Ti</w:t>
+            </w:r>
+            <w:r>
+              <w:rPr>
+                <w:rFonts w:ascii="Arial" w:eastAsia="Times New Roman" w:hAnsi="Arial" w:cs="Arial"/>
+                <w:color w:val="auto"/>
+                <w:sz w:val="20"/>
+                <w:szCs w:val="20"/>
+              </w:rPr>
+              <w:t>me</w:t>
+            </w:r>
+          </w:p>
+        </w:tc>
+      </w:tr>
+      <w:tr>
+        <w:trPr>
+          <w:trHeight w:val="315"/>
+        </w:trPr>
+        <w:tc>
+          <w:tcPr>
+            <w:tcW w:w="1185" w:type="dxa"/>
+            <w:vMerge w:val="restart"/>
+            <w:tcBorders>
+              <w:top w:val="nil"/>
+              <w:left w:val="single" w:sz="4" w:space="0" w:color="000000"/>
+              <w:bottom w:val="single" w:sz="4" w:space="0" w:color="000000"/>
+              <w:right w:val="single" w:sz="4" w:space="0" w:color="000000"/>
+            </w:tcBorders>
+            <w:shd w:val="clear" w:color="auto" w:fill="auto"/>
+            <w:noWrap/>
+            <w:vAlign w:val="center"/>
+            <w:hideMark/>
+          </w:tcPr>
+          <w:p>
+            <w:pPr>
+              <w:spacing w:after="0" w:line="240" w:lineRule="auto"/>
+              <w:jc w:val="center"/>
+              <w:rPr>
+                <w:rFonts w:ascii="Arial" w:eastAsia="Times New Roman" w:hAnsi="Arial" w:cs="Arial"/>
+                <w:sz w:val="20"/>
+                <w:szCs w:val="20"/>
+              </w:rPr>
+            </w:pPr>
+            <w:r>
+              <w:rPr>
+                <w:rFonts w:ascii="Arial" w:eastAsia="Times New Roman" w:hAnsi="Arial" w:cs="Arial"/>
+                <w:sz w:val="20"/>
+                <w:szCs w:val="20"/>
+              </w:rPr>
+              <w:t>21</w:t>
+            </w:r>
+          </w:p>
+        </w:tc>
+        <w:tc>
+          <w:tcPr>
+            <w:tcW w:w="1132" w:type="dxa"/>
+            <w:tcBorders>
+              <w:top w:val="nil"/>
+              <w:left w:val="nil"/>
+              <w:bottom w:val="single" w:sz="4" w:space="0" w:color="000000"/>
+              <w:right w:val="single" w:sz="4" w:space="0" w:color="000000"/>
+            </w:tcBorders>
+            <w:shd w:val="clear" w:color="auto" w:fill="auto"/>
+            <w:noWrap/>
+            <w:vAlign w:val="bottom"/>
+            <w:hideMark/>
+          </w:tcPr>
+          <w:p>
+            <w:pPr>
+              <w:spacing w:after="0" w:line="240" w:lineRule="auto"/>
+              <w:jc w:val="right"/>
+              <w:rPr>
+                <w:rFonts w:ascii="Arial" w:eastAsia="Times New Roman" w:hAnsi="Arial" w:cs="Arial"/>
+                <w:color w:val="auto"/>
+                <w:sz w:val="20"/>
+                <w:szCs w:val="20"/>
+              </w:rPr>
+            </w:pPr>
+            <w:r>
+              <w:rPr>
+                <w:rFonts w:ascii="Arial" w:eastAsia="Times New Roman" w:hAnsi="Arial" w:cs="Arial"/>
+                <w:color w:val="auto"/>
+                <w:sz w:val="20"/>
+                <w:szCs w:val="20"/>
+              </w:rPr>
+              <w:t>21.1</w:t>
+            </w:r>
+          </w:p>
+        </w:tc>
+        <w:tc>
+          <w:tcPr>
+            <w:tcW w:w="3713" w:type="dxa"/>
+            <w:tcBorders>
+              <w:top w:val="nil"/>
+              <w:left w:val="nil"/>
+              <w:bottom w:val="single" w:sz="4" w:space="0" w:color="000000"/>
+              <w:right w:val="single" w:sz="4" w:space="0" w:color="000000"/>
+            </w:tcBorders>
+            <w:shd w:val="clear" w:color="auto" w:fill="auto"/>
+            <w:noWrap/>
+            <w:vAlign w:val="bottom"/>
+            <w:hideMark/>
+          </w:tcPr>
+          <w:p>
+            <w:pPr>
+              <w:spacing w:after="0" w:line="240" w:lineRule="auto"/>
+              <w:rPr>
+                <w:rFonts w:ascii="Arial" w:eastAsia="Times New Roman" w:hAnsi="Arial" w:cs="Arial"/>
+                <w:color w:val="auto"/>
+                <w:sz w:val="20"/>
+                <w:szCs w:val="20"/>
+              </w:rPr>
+            </w:pPr>
+            <w:r>
+              <w:rPr>
+                <w:rFonts w:ascii="Arial" w:eastAsia="Times New Roman" w:hAnsi="Arial" w:cs="Arial"/>
+                <w:color w:val="auto"/>
+                <w:sz w:val="20"/>
+                <w:szCs w:val="20"/>
+              </w:rPr>
+              <w:t xml:space="preserve">Create virtual computer to load files on </w:t>
+            </w:r>
+          </w:p>
+        </w:tc>
+        <w:tc>
+          <w:tcPr>
+            <w:tcW w:w="1620" w:type="dxa"/>
+            <w:tcBorders>
+              <w:top w:val="nil"/>
+              <w:left w:val="nil"/>
+              <w:bottom w:val="single" w:sz="4" w:space="0" w:color="000000"/>
+              <w:right w:val="single" w:sz="4" w:space="0" w:color="000000"/>
+            </w:tcBorders>
+            <w:shd w:val="clear" w:color="auto" w:fill="auto"/>
+            <w:noWrap/>
+            <w:vAlign w:val="bottom"/>
+            <w:hideMark/>
+          </w:tcPr>
+          <w:p>
+            <w:pPr>
+              <w:spacing w:after="0" w:line="240" w:lineRule="auto"/>
+              <w:jc w:val="right"/>
+              <w:rPr>
+                <w:rFonts w:ascii="Arial" w:eastAsia="Times New Roman" w:hAnsi="Arial" w:cs="Arial"/>
+                <w:color w:val="auto"/>
+                <w:sz w:val="20"/>
+                <w:szCs w:val="20"/>
+              </w:rPr>
+            </w:pPr>
+            <w:r>
+              <w:rPr>
+                <w:rFonts w:ascii="Arial" w:eastAsia="Times New Roman" w:hAnsi="Arial" w:cs="Arial"/>
+                <w:color w:val="auto"/>
+                <w:sz w:val="20"/>
+                <w:szCs w:val="20"/>
+              </w:rPr>
+              <w:t>5</w:t>
+            </w:r>
+          </w:p>
+        </w:tc>
+        <w:tc>
+          <w:tcPr>
+            <w:tcW w:w="1728" w:type="dxa"/>
+            <w:tcBorders>
+              <w:top w:val="nil"/>
+              <w:left w:val="nil"/>
+              <w:bottom w:val="single" w:sz="4" w:space="0" w:color="000000"/>
+              <w:right w:val="single" w:sz="4" w:space="0" w:color="000000"/>
+            </w:tcBorders>
+            <w:shd w:val="clear" w:color="auto" w:fill="auto"/>
+            <w:noWrap/>
+            <w:vAlign w:val="bottom"/>
+            <w:hideMark/>
+          </w:tcPr>
+          <w:p>
+            <w:pPr>
+              <w:spacing w:after="0" w:line="240" w:lineRule="auto"/>
+              <w:jc w:val="right"/>
+              <w:rPr>
+                <w:rFonts w:ascii="Arial" w:eastAsia="Times New Roman" w:hAnsi="Arial" w:cs="Arial"/>
+                <w:color w:val="auto"/>
+                <w:sz w:val="20"/>
+                <w:szCs w:val="20"/>
+              </w:rPr>
+            </w:pPr>
+            <w:r>
+              <w:rPr>
+                <w:rFonts w:ascii="Arial" w:eastAsia="Times New Roman" w:hAnsi="Arial" w:cs="Arial"/>
+                <w:color w:val="auto"/>
+                <w:sz w:val="20"/>
+                <w:szCs w:val="20"/>
+              </w:rPr>
+              <w:t>5</w:t>
+            </w:r>
+          </w:p>
+        </w:tc>
+      </w:tr>
+      <w:tr>
+        <w:trPr>
+          <w:trHeight w:val="315"/>
+        </w:trPr>
+        <w:tc>
+          <w:tcPr>
+            <w:tcW w:w="1185" w:type="dxa"/>
+            <w:vMerge/>
+            <w:tcBorders>
+              <w:top w:val="nil"/>
+              <w:left w:val="single" w:sz="4" w:space="0" w:color="000000"/>
+              <w:bottom w:val="single" w:sz="4" w:space="0" w:color="000000"/>
+              <w:right w:val="single" w:sz="4" w:space="0" w:color="000000"/>
+            </w:tcBorders>
+            <w:vAlign w:val="center"/>
+            <w:hideMark/>
+          </w:tcPr>
+          <w:p>
+            <w:pPr>
+              <w:spacing w:after="0" w:line="240" w:lineRule="auto"/>
+              <w:rPr>
+                <w:rFonts w:ascii="Arial" w:eastAsia="Times New Roman" w:hAnsi="Arial" w:cs="Arial"/>
+                <w:sz w:val="20"/>
+                <w:szCs w:val="20"/>
+              </w:rPr>
+            </w:pPr>
+          </w:p>
+        </w:tc>
+        <w:tc>
+          <w:tcPr>
+            <w:tcW w:w="1132" w:type="dxa"/>
+            <w:tcBorders>
+              <w:top w:val="nil"/>
+              <w:left w:val="nil"/>
+              <w:bottom w:val="single" w:sz="4" w:space="0" w:color="000000"/>
+              <w:right w:val="single" w:sz="4" w:space="0" w:color="000000"/>
+            </w:tcBorders>
+            <w:shd w:val="clear" w:color="auto" w:fill="auto"/>
+            <w:noWrap/>
+            <w:vAlign w:val="bottom"/>
+            <w:hideMark/>
+          </w:tcPr>
+          <w:p>
+            <w:pPr>
+              <w:spacing w:after="0" w:line="240" w:lineRule="auto"/>
+              <w:jc w:val="right"/>
+              <w:rPr>
+                <w:rFonts w:ascii="Arial" w:eastAsia="Times New Roman" w:hAnsi="Arial" w:cs="Arial"/>
+                <w:color w:val="auto"/>
+                <w:sz w:val="20"/>
+                <w:szCs w:val="20"/>
+              </w:rPr>
+            </w:pPr>
+            <w:r>
+              <w:rPr>
+                <w:rFonts w:ascii="Arial" w:eastAsia="Times New Roman" w:hAnsi="Arial" w:cs="Arial"/>
+                <w:color w:val="auto"/>
+                <w:sz w:val="20"/>
+                <w:szCs w:val="20"/>
+              </w:rPr>
+              <w:t>21.2</w:t>
+            </w:r>
+          </w:p>
+        </w:tc>
+        <w:tc>
+          <w:tcPr>
+            <w:tcW w:w="3713" w:type="dxa"/>
+            <w:tcBorders>
+              <w:top w:val="nil"/>
+              <w:left w:val="nil"/>
+              <w:bottom w:val="single" w:sz="4" w:space="0" w:color="000000"/>
+              <w:right w:val="single" w:sz="4" w:space="0" w:color="000000"/>
+            </w:tcBorders>
+            <w:shd w:val="clear" w:color="auto" w:fill="auto"/>
+            <w:noWrap/>
+            <w:vAlign w:val="bottom"/>
+            <w:hideMark/>
+          </w:tcPr>
+          <w:p>
+            <w:pPr>
+              <w:spacing w:after="0" w:line="240" w:lineRule="auto"/>
+              <w:rPr>
+                <w:rFonts w:ascii="Arial" w:eastAsia="Times New Roman" w:hAnsi="Arial" w:cs="Arial"/>
+                <w:color w:val="auto"/>
+                <w:sz w:val="20"/>
+                <w:szCs w:val="20"/>
+              </w:rPr>
+            </w:pPr>
+            <w:r>
+              <w:rPr>
+                <w:rFonts w:ascii="Arial" w:eastAsia="Times New Roman" w:hAnsi="Arial" w:cs="Arial"/>
+                <w:color w:val="auto"/>
+                <w:sz w:val="20"/>
+                <w:szCs w:val="20"/>
+              </w:rPr>
+              <w:t>Test Virtual computer functionality</w:t>
+            </w:r>
+          </w:p>
+        </w:tc>
+        <w:tc>
+          <w:tcPr>
+            <w:tcW w:w="1620" w:type="dxa"/>
+            <w:tcBorders>
+              <w:top w:val="nil"/>
+              <w:left w:val="nil"/>
+              <w:bottom w:val="single" w:sz="4" w:space="0" w:color="000000"/>
+              <w:right w:val="single" w:sz="4" w:space="0" w:color="000000"/>
+            </w:tcBorders>
+            <w:shd w:val="clear" w:color="auto" w:fill="auto"/>
+            <w:noWrap/>
+            <w:vAlign w:val="bottom"/>
+            <w:hideMark/>
+          </w:tcPr>
+          <w:p>
+            <w:pPr>
+              <w:spacing w:after="0" w:line="240" w:lineRule="auto"/>
+              <w:jc w:val="right"/>
+              <w:rPr>
+                <w:rFonts w:ascii="Arial" w:eastAsia="Times New Roman" w:hAnsi="Arial" w:cs="Arial"/>
+                <w:color w:val="auto"/>
+                <w:sz w:val="20"/>
+                <w:szCs w:val="20"/>
+              </w:rPr>
+            </w:pPr>
+            <w:r>
+              <w:rPr>
+                <w:rFonts w:ascii="Arial" w:eastAsia="Times New Roman" w:hAnsi="Arial" w:cs="Arial"/>
+                <w:color w:val="auto"/>
+                <w:sz w:val="20"/>
+                <w:szCs w:val="20"/>
+              </w:rPr>
+              <w:t>1</w:t>
+            </w:r>
+          </w:p>
+        </w:tc>
+        <w:tc>
+          <w:tcPr>
+            <w:tcW w:w="1728" w:type="dxa"/>
+            <w:tcBorders>
+              <w:top w:val="nil"/>
+              <w:left w:val="nil"/>
+              <w:bottom w:val="single" w:sz="4" w:space="0" w:color="000000"/>
+              <w:right w:val="single" w:sz="4" w:space="0" w:color="000000"/>
+            </w:tcBorders>
+            <w:shd w:val="clear" w:color="auto" w:fill="auto"/>
+            <w:noWrap/>
+            <w:vAlign w:val="bottom"/>
+            <w:hideMark/>
+          </w:tcPr>
+          <w:p>
+            <w:pPr>
+              <w:spacing w:after="0" w:line="240" w:lineRule="auto"/>
+              <w:jc w:val="right"/>
+              <w:rPr>
+                <w:rFonts w:ascii="Arial" w:eastAsia="Times New Roman" w:hAnsi="Arial" w:cs="Arial"/>
+                <w:color w:val="auto"/>
+                <w:sz w:val="20"/>
+                <w:szCs w:val="20"/>
+              </w:rPr>
+            </w:pPr>
+            <w:r>
+              <w:rPr>
+                <w:rFonts w:ascii="Arial" w:eastAsia="Times New Roman" w:hAnsi="Arial" w:cs="Arial"/>
+                <w:color w:val="auto"/>
+                <w:sz w:val="20"/>
+                <w:szCs w:val="20"/>
+              </w:rPr>
+              <w:t>1</w:t>
+            </w:r>
+          </w:p>
+        </w:tc>
+      </w:tr>
+      <w:tr>
+        <w:trPr>
+          <w:trHeight w:val="315"/>
+        </w:trPr>
+        <w:tc>
+          <w:tcPr>
+            <w:tcW w:w="1185" w:type="dxa"/>
+            <w:vMerge/>
+            <w:tcBorders>
+              <w:top w:val="nil"/>
+              <w:left w:val="single" w:sz="4" w:space="0" w:color="000000"/>
+              <w:bottom w:val="single" w:sz="4" w:space="0" w:color="000000"/>
+              <w:right w:val="single" w:sz="4" w:space="0" w:color="000000"/>
+            </w:tcBorders>
+            <w:vAlign w:val="center"/>
+            <w:hideMark/>
+          </w:tcPr>
+          <w:p>
+            <w:pPr>
+              <w:spacing w:after="0" w:line="240" w:lineRule="auto"/>
+              <w:rPr>
+                <w:rFonts w:ascii="Arial" w:eastAsia="Times New Roman" w:hAnsi="Arial" w:cs="Arial"/>
+                <w:sz w:val="20"/>
+                <w:szCs w:val="20"/>
+              </w:rPr>
+            </w:pPr>
+          </w:p>
+        </w:tc>
+        <w:tc>
+          <w:tcPr>
+            <w:tcW w:w="1132" w:type="dxa"/>
+            <w:tcBorders>
+              <w:top w:val="nil"/>
+              <w:left w:val="nil"/>
+              <w:bottom w:val="single" w:sz="4" w:space="0" w:color="000000"/>
+              <w:right w:val="single" w:sz="4" w:space="0" w:color="000000"/>
+            </w:tcBorders>
+            <w:shd w:val="clear" w:color="auto" w:fill="auto"/>
+            <w:noWrap/>
+            <w:vAlign w:val="bottom"/>
+            <w:hideMark/>
+          </w:tcPr>
+          <w:p>
+            <w:pPr>
+              <w:spacing w:after="0" w:line="240" w:lineRule="auto"/>
+              <w:jc w:val="right"/>
+              <w:rPr>
+                <w:rFonts w:ascii="Arial" w:eastAsia="Times New Roman" w:hAnsi="Arial" w:cs="Arial"/>
+                <w:color w:val="auto"/>
+                <w:sz w:val="20"/>
+                <w:szCs w:val="20"/>
+              </w:rPr>
+            </w:pPr>
+            <w:r>
+              <w:rPr>
+                <w:rFonts w:ascii="Arial" w:eastAsia="Times New Roman" w:hAnsi="Arial" w:cs="Arial"/>
+                <w:color w:val="auto"/>
+                <w:sz w:val="20"/>
+                <w:szCs w:val="20"/>
+              </w:rPr>
+              <w:t>21.3</w:t>
+            </w:r>
+          </w:p>
+        </w:tc>
+        <w:tc>
+          <w:tcPr>
+            <w:tcW w:w="3713" w:type="dxa"/>
+            <w:tcBorders>
+              <w:top w:val="nil"/>
+              <w:left w:val="nil"/>
+              <w:bottom w:val="single" w:sz="4" w:space="0" w:color="000000"/>
+              <w:right w:val="single" w:sz="4" w:space="0" w:color="000000"/>
+            </w:tcBorders>
+            <w:shd w:val="clear" w:color="auto" w:fill="auto"/>
+            <w:noWrap/>
+            <w:vAlign w:val="bottom"/>
+            <w:hideMark/>
+          </w:tcPr>
+          <w:p>
+            <w:pPr>
+              <w:spacing w:after="0" w:line="240" w:lineRule="auto"/>
+              <w:rPr>
+                <w:rFonts w:ascii="Arial" w:eastAsia="Times New Roman" w:hAnsi="Arial" w:cs="Arial"/>
+                <w:color w:val="auto"/>
+                <w:sz w:val="20"/>
+                <w:szCs w:val="20"/>
+              </w:rPr>
+            </w:pPr>
+            <w:r>
+              <w:rPr>
+                <w:rFonts w:ascii="Arial" w:eastAsia="Times New Roman" w:hAnsi="Arial" w:cs="Arial"/>
+                <w:color w:val="auto"/>
+                <w:sz w:val="20"/>
+                <w:szCs w:val="20"/>
+              </w:rPr>
+              <w:t>Create Registered Members table</w:t>
+            </w:r>
+          </w:p>
+        </w:tc>
+        <w:tc>
+          <w:tcPr>
+            <w:tcW w:w="1620" w:type="dxa"/>
+            <w:tcBorders>
+              <w:top w:val="nil"/>
+              <w:left w:val="nil"/>
+              <w:bottom w:val="single" w:sz="4" w:space="0" w:color="000000"/>
+              <w:right w:val="single" w:sz="4" w:space="0" w:color="000000"/>
+            </w:tcBorders>
+            <w:shd w:val="clear" w:color="auto" w:fill="auto"/>
+            <w:noWrap/>
+            <w:vAlign w:val="bottom"/>
+            <w:hideMark/>
+          </w:tcPr>
+          <w:p>
+            <w:pPr>
+              <w:spacing w:after="0" w:line="240" w:lineRule="auto"/>
+              <w:jc w:val="right"/>
+              <w:rPr>
+                <w:rFonts w:ascii="Arial" w:eastAsia="Times New Roman" w:hAnsi="Arial" w:cs="Arial"/>
+                <w:color w:val="auto"/>
+                <w:sz w:val="20"/>
+                <w:szCs w:val="20"/>
+              </w:rPr>
+            </w:pPr>
+            <w:r>
+              <w:rPr>
+                <w:rFonts w:ascii="Arial" w:eastAsia="Times New Roman" w:hAnsi="Arial" w:cs="Arial"/>
+                <w:color w:val="auto"/>
+                <w:sz w:val="20"/>
+                <w:szCs w:val="20"/>
+              </w:rPr>
+              <w:t>1</w:t>
+            </w:r>
+          </w:p>
+        </w:tc>
+        <w:tc>
+          <w:tcPr>
+            <w:tcW w:w="1728" w:type="dxa"/>
+            <w:tcBorders>
+              <w:top w:val="nil"/>
+              <w:left w:val="nil"/>
+              <w:bottom w:val="single" w:sz="4" w:space="0" w:color="000000"/>
+              <w:right w:val="single" w:sz="4" w:space="0" w:color="000000"/>
+            </w:tcBorders>
+            <w:shd w:val="clear" w:color="auto" w:fill="auto"/>
+            <w:noWrap/>
+            <w:vAlign w:val="bottom"/>
+            <w:hideMark/>
+          </w:tcPr>
+          <w:p>
+            <w:pPr>
+              <w:spacing w:after="0" w:line="240" w:lineRule="auto"/>
+              <w:jc w:val="right"/>
+              <w:rPr>
+                <w:rFonts w:ascii="Arial" w:eastAsia="Times New Roman" w:hAnsi="Arial" w:cs="Arial"/>
+                <w:color w:val="auto"/>
+                <w:sz w:val="20"/>
+                <w:szCs w:val="20"/>
+              </w:rPr>
+            </w:pPr>
+            <w:r>
+              <w:rPr>
+                <w:rFonts w:ascii="Arial" w:eastAsia="Times New Roman" w:hAnsi="Arial" w:cs="Arial"/>
+                <w:color w:val="auto"/>
+                <w:sz w:val="20"/>
+                <w:szCs w:val="20"/>
+              </w:rPr>
+              <w:t>1</w:t>
+            </w:r>
+          </w:p>
+        </w:tc>
+      </w:tr>
+      <w:tr>
+        <w:trPr>
+          <w:trHeight w:val="315"/>
+        </w:trPr>
+        <w:tc>
+          <w:tcPr>
+            <w:tcW w:w="1185" w:type="dxa"/>
+            <w:vMerge/>
+            <w:tcBorders>
+              <w:top w:val="nil"/>
+              <w:left w:val="single" w:sz="4" w:space="0" w:color="000000"/>
+              <w:bottom w:val="single" w:sz="4" w:space="0" w:color="000000"/>
+              <w:right w:val="single" w:sz="4" w:space="0" w:color="000000"/>
+            </w:tcBorders>
+            <w:vAlign w:val="center"/>
+            <w:hideMark/>
+          </w:tcPr>
+          <w:p>
+            <w:pPr>
+              <w:spacing w:after="0" w:line="240" w:lineRule="auto"/>
+              <w:rPr>
+                <w:rFonts w:ascii="Arial" w:eastAsia="Times New Roman" w:hAnsi="Arial" w:cs="Arial"/>
+                <w:sz w:val="20"/>
+                <w:szCs w:val="20"/>
+              </w:rPr>
+            </w:pPr>
+          </w:p>
+        </w:tc>
+        <w:tc>
+          <w:tcPr>
+            <w:tcW w:w="1132" w:type="dxa"/>
+            <w:tcBorders>
+              <w:top w:val="nil"/>
+              <w:left w:val="nil"/>
+              <w:bottom w:val="single" w:sz="4" w:space="0" w:color="000000"/>
+              <w:right w:val="single" w:sz="4" w:space="0" w:color="000000"/>
+            </w:tcBorders>
+            <w:shd w:val="clear" w:color="auto" w:fill="auto"/>
+            <w:noWrap/>
+            <w:vAlign w:val="bottom"/>
+            <w:hideMark/>
+          </w:tcPr>
+          <w:p>
+            <w:pPr>
+              <w:spacing w:after="0" w:line="240" w:lineRule="auto"/>
+              <w:jc w:val="right"/>
+              <w:rPr>
+                <w:rFonts w:ascii="Arial" w:eastAsia="Times New Roman" w:hAnsi="Arial" w:cs="Arial"/>
+                <w:color w:val="auto"/>
+                <w:sz w:val="20"/>
+                <w:szCs w:val="20"/>
+              </w:rPr>
+            </w:pPr>
+            <w:r>
+              <w:rPr>
+                <w:rFonts w:ascii="Arial" w:eastAsia="Times New Roman" w:hAnsi="Arial" w:cs="Arial"/>
+                <w:color w:val="auto"/>
+                <w:sz w:val="20"/>
+                <w:szCs w:val="20"/>
+              </w:rPr>
+              <w:t>21.4</w:t>
+            </w:r>
+          </w:p>
+        </w:tc>
+        <w:tc>
+          <w:tcPr>
+            <w:tcW w:w="3713" w:type="dxa"/>
+            <w:tcBorders>
+              <w:top w:val="nil"/>
+              <w:left w:val="nil"/>
+              <w:bottom w:val="single" w:sz="4" w:space="0" w:color="000000"/>
+              <w:right w:val="single" w:sz="4" w:space="0" w:color="000000"/>
+            </w:tcBorders>
+            <w:shd w:val="clear" w:color="auto" w:fill="auto"/>
+            <w:noWrap/>
+            <w:vAlign w:val="bottom"/>
+            <w:hideMark/>
+          </w:tcPr>
+          <w:p>
+            <w:pPr>
+              <w:spacing w:after="0" w:line="240" w:lineRule="auto"/>
+              <w:rPr>
+                <w:rFonts w:ascii="Arial" w:eastAsia="Times New Roman" w:hAnsi="Arial" w:cs="Arial"/>
+                <w:color w:val="auto"/>
+                <w:sz w:val="20"/>
+                <w:szCs w:val="20"/>
+              </w:rPr>
+            </w:pPr>
+            <w:r>
+              <w:rPr>
+                <w:rFonts w:ascii="Arial" w:eastAsia="Times New Roman" w:hAnsi="Arial" w:cs="Arial"/>
+                <w:color w:val="auto"/>
+                <w:sz w:val="20"/>
+                <w:szCs w:val="20"/>
+              </w:rPr>
+              <w:t>Create Committee Planner table</w:t>
+            </w:r>
+          </w:p>
+        </w:tc>
+        <w:tc>
+          <w:tcPr>
+            <w:tcW w:w="1620" w:type="dxa"/>
+            <w:tcBorders>
+              <w:top w:val="nil"/>
+              <w:left w:val="nil"/>
+              <w:bottom w:val="single" w:sz="4" w:space="0" w:color="000000"/>
+              <w:right w:val="single" w:sz="4" w:space="0" w:color="000000"/>
+            </w:tcBorders>
+            <w:shd w:val="clear" w:color="auto" w:fill="auto"/>
+            <w:noWrap/>
+            <w:vAlign w:val="bottom"/>
+            <w:hideMark/>
+          </w:tcPr>
+          <w:p>
+            <w:pPr>
+              <w:spacing w:after="0" w:line="240" w:lineRule="auto"/>
+              <w:jc w:val="right"/>
+              <w:rPr>
+                <w:rFonts w:ascii="Arial" w:eastAsia="Times New Roman" w:hAnsi="Arial" w:cs="Arial"/>
+                <w:color w:val="auto"/>
+                <w:sz w:val="20"/>
+                <w:szCs w:val="20"/>
+              </w:rPr>
+            </w:pPr>
+            <w:r>
+              <w:rPr>
+                <w:rFonts w:ascii="Arial" w:eastAsia="Times New Roman" w:hAnsi="Arial" w:cs="Arial"/>
+                <w:color w:val="auto"/>
+                <w:sz w:val="20"/>
+                <w:szCs w:val="20"/>
+              </w:rPr>
+              <w:t>1</w:t>
+            </w:r>
+          </w:p>
+        </w:tc>
+        <w:tc>
+          <w:tcPr>
+            <w:tcW w:w="1728" w:type="dxa"/>
+            <w:tcBorders>
+              <w:top w:val="nil"/>
+              <w:left w:val="nil"/>
+              <w:bottom w:val="single" w:sz="4" w:space="0" w:color="000000"/>
+              <w:right w:val="single" w:sz="4" w:space="0" w:color="000000"/>
+            </w:tcBorders>
+            <w:shd w:val="clear" w:color="auto" w:fill="auto"/>
+            <w:noWrap/>
+            <w:vAlign w:val="bottom"/>
+            <w:hideMark/>
+          </w:tcPr>
+          <w:p>
+            <w:pPr>
+              <w:spacing w:after="0" w:line="240" w:lineRule="auto"/>
+              <w:jc w:val="right"/>
+              <w:rPr>
+                <w:rFonts w:ascii="Arial" w:eastAsia="Times New Roman" w:hAnsi="Arial" w:cs="Arial"/>
+                <w:color w:val="auto"/>
+                <w:sz w:val="20"/>
+                <w:szCs w:val="20"/>
+              </w:rPr>
+            </w:pPr>
+            <w:r>
+              <w:rPr>
+                <w:rFonts w:ascii="Arial" w:eastAsia="Times New Roman" w:hAnsi="Arial" w:cs="Arial"/>
+                <w:color w:val="auto"/>
+                <w:sz w:val="20"/>
+                <w:szCs w:val="20"/>
+              </w:rPr>
+              <w:t>1</w:t>
+            </w:r>
+          </w:p>
+        </w:tc>
+      </w:tr>
+      <w:tr>
+        <w:trPr>
+          <w:trHeight w:val="315"/>
+        </w:trPr>
+        <w:tc>
+          <w:tcPr>
+            <w:tcW w:w="1185" w:type="dxa"/>
+            <w:vMerge/>
+            <w:tcBorders>
+              <w:top w:val="nil"/>
+              <w:left w:val="single" w:sz="4" w:space="0" w:color="000000"/>
+              <w:bottom w:val="single" w:sz="4" w:space="0" w:color="000000"/>
+              <w:right w:val="single" w:sz="4" w:space="0" w:color="000000"/>
+            </w:tcBorders>
+            <w:vAlign w:val="center"/>
+            <w:hideMark/>
+          </w:tcPr>
+          <w:p>
+            <w:pPr>
+              <w:spacing w:after="0" w:line="240" w:lineRule="auto"/>
+              <w:rPr>
+                <w:rFonts w:ascii="Arial" w:eastAsia="Times New Roman" w:hAnsi="Arial" w:cs="Arial"/>
+                <w:sz w:val="20"/>
+                <w:szCs w:val="20"/>
+              </w:rPr>
+            </w:pPr>
+          </w:p>
+        </w:tc>
+        <w:tc>
+          <w:tcPr>
+            <w:tcW w:w="1132" w:type="dxa"/>
+            <w:tcBorders>
+              <w:top w:val="nil"/>
+              <w:left w:val="nil"/>
+              <w:bottom w:val="single" w:sz="4" w:space="0" w:color="000000"/>
+              <w:right w:val="single" w:sz="4" w:space="0" w:color="000000"/>
+            </w:tcBorders>
+            <w:shd w:val="clear" w:color="auto" w:fill="auto"/>
+            <w:noWrap/>
+            <w:vAlign w:val="bottom"/>
+            <w:hideMark/>
+          </w:tcPr>
+          <w:p>
+            <w:pPr>
+              <w:spacing w:after="0" w:line="240" w:lineRule="auto"/>
+              <w:jc w:val="right"/>
+              <w:rPr>
+                <w:rFonts w:ascii="Arial" w:eastAsia="Times New Roman" w:hAnsi="Arial" w:cs="Arial"/>
+                <w:color w:val="auto"/>
+                <w:sz w:val="20"/>
+                <w:szCs w:val="20"/>
+              </w:rPr>
+            </w:pPr>
+            <w:r>
+              <w:rPr>
+                <w:rFonts w:ascii="Arial" w:eastAsia="Times New Roman" w:hAnsi="Arial" w:cs="Arial"/>
+                <w:color w:val="auto"/>
+                <w:sz w:val="20"/>
+                <w:szCs w:val="20"/>
+              </w:rPr>
+              <w:t>21.5</w:t>
+            </w:r>
+          </w:p>
+        </w:tc>
+        <w:tc>
+          <w:tcPr>
+            <w:tcW w:w="3713" w:type="dxa"/>
+            <w:tcBorders>
+              <w:top w:val="nil"/>
+              <w:left w:val="nil"/>
+              <w:bottom w:val="single" w:sz="4" w:space="0" w:color="000000"/>
+              <w:right w:val="single" w:sz="4" w:space="0" w:color="000000"/>
+            </w:tcBorders>
+            <w:shd w:val="clear" w:color="auto" w:fill="auto"/>
+            <w:noWrap/>
+            <w:vAlign w:val="bottom"/>
+            <w:hideMark/>
+          </w:tcPr>
+          <w:p>
+            <w:pPr>
+              <w:spacing w:after="0" w:line="240" w:lineRule="auto"/>
+              <w:rPr>
+                <w:rFonts w:ascii="Arial" w:eastAsia="Times New Roman" w:hAnsi="Arial" w:cs="Arial"/>
+                <w:color w:val="auto"/>
+                <w:sz w:val="20"/>
+                <w:szCs w:val="20"/>
+              </w:rPr>
+            </w:pPr>
+            <w:r>
+              <w:rPr>
+                <w:rFonts w:ascii="Arial" w:eastAsia="Times New Roman" w:hAnsi="Arial" w:cs="Arial"/>
+                <w:color w:val="auto"/>
+                <w:sz w:val="20"/>
+                <w:szCs w:val="20"/>
+              </w:rPr>
+              <w:t>Create Sponsors table</w:t>
+            </w:r>
+          </w:p>
+        </w:tc>
+        <w:tc>
+          <w:tcPr>
+            <w:tcW w:w="1620" w:type="dxa"/>
+            <w:tcBorders>
+              <w:top w:val="nil"/>
+              <w:left w:val="nil"/>
+              <w:bottom w:val="single" w:sz="4" w:space="0" w:color="000000"/>
+              <w:right w:val="single" w:sz="4" w:space="0" w:color="000000"/>
+            </w:tcBorders>
+            <w:shd w:val="clear" w:color="auto" w:fill="auto"/>
+            <w:noWrap/>
+            <w:vAlign w:val="bottom"/>
+            <w:hideMark/>
+          </w:tcPr>
+          <w:p>
+            <w:pPr>
+              <w:spacing w:after="0" w:line="240" w:lineRule="auto"/>
+              <w:jc w:val="right"/>
+              <w:rPr>
+                <w:rFonts w:ascii="Arial" w:eastAsia="Times New Roman" w:hAnsi="Arial" w:cs="Arial"/>
+                <w:color w:val="auto"/>
+                <w:sz w:val="20"/>
+                <w:szCs w:val="20"/>
+              </w:rPr>
+            </w:pPr>
+            <w:r>
+              <w:rPr>
+                <w:rFonts w:ascii="Arial" w:eastAsia="Times New Roman" w:hAnsi="Arial" w:cs="Arial"/>
+                <w:color w:val="auto"/>
+                <w:sz w:val="20"/>
+                <w:szCs w:val="20"/>
+              </w:rPr>
+              <w:t>1</w:t>
+            </w:r>
+          </w:p>
+        </w:tc>
+        <w:tc>
+          <w:tcPr>
+            <w:tcW w:w="1728" w:type="dxa"/>
+            <w:tcBorders>
+              <w:top w:val="nil"/>
+              <w:left w:val="nil"/>
+              <w:bottom w:val="single" w:sz="4" w:space="0" w:color="000000"/>
+              <w:right w:val="single" w:sz="4" w:space="0" w:color="000000"/>
+            </w:tcBorders>
+            <w:shd w:val="clear" w:color="auto" w:fill="auto"/>
+            <w:noWrap/>
+            <w:vAlign w:val="bottom"/>
+            <w:hideMark/>
+          </w:tcPr>
+          <w:p>
+            <w:pPr>
+              <w:spacing w:after="0" w:line="240" w:lineRule="auto"/>
+              <w:jc w:val="right"/>
+              <w:rPr>
+                <w:rFonts w:ascii="Arial" w:eastAsia="Times New Roman" w:hAnsi="Arial" w:cs="Arial"/>
+                <w:color w:val="auto"/>
+                <w:sz w:val="20"/>
+                <w:szCs w:val="20"/>
+              </w:rPr>
+            </w:pPr>
+            <w:r>
+              <w:rPr>
+                <w:rFonts w:ascii="Arial" w:eastAsia="Times New Roman" w:hAnsi="Arial" w:cs="Arial"/>
+                <w:color w:val="auto"/>
+                <w:sz w:val="20"/>
+                <w:szCs w:val="20"/>
+              </w:rPr>
+              <w:t>1</w:t>
+            </w:r>
+          </w:p>
+        </w:tc>
+      </w:tr>
+      <w:tr>
+        <w:trPr>
+          <w:trHeight w:val="315"/>
+        </w:trPr>
+        <w:tc>
+          <w:tcPr>
+            <w:tcW w:w="1185" w:type="dxa"/>
+            <w:vMerge/>
+            <w:tcBorders>
+              <w:top w:val="nil"/>
+              <w:left w:val="single" w:sz="4" w:space="0" w:color="000000"/>
+              <w:bottom w:val="single" w:sz="4" w:space="0" w:color="000000"/>
+              <w:right w:val="single" w:sz="4" w:space="0" w:color="000000"/>
+            </w:tcBorders>
+            <w:vAlign w:val="center"/>
+            <w:hideMark/>
+          </w:tcPr>
+          <w:p>
+            <w:pPr>
+              <w:spacing w:after="0" w:line="240" w:lineRule="auto"/>
+              <w:rPr>
+                <w:rFonts w:ascii="Arial" w:eastAsia="Times New Roman" w:hAnsi="Arial" w:cs="Arial"/>
+                <w:sz w:val="20"/>
+                <w:szCs w:val="20"/>
+              </w:rPr>
+            </w:pPr>
+          </w:p>
+        </w:tc>
+        <w:tc>
+          <w:tcPr>
+            <w:tcW w:w="1132" w:type="dxa"/>
+            <w:tcBorders>
+              <w:top w:val="nil"/>
+              <w:left w:val="nil"/>
+              <w:bottom w:val="single" w:sz="4" w:space="0" w:color="000000"/>
+              <w:right w:val="single" w:sz="4" w:space="0" w:color="000000"/>
+            </w:tcBorders>
+            <w:shd w:val="clear" w:color="auto" w:fill="auto"/>
+            <w:noWrap/>
+            <w:vAlign w:val="bottom"/>
+            <w:hideMark/>
+          </w:tcPr>
+          <w:p>
+            <w:pPr>
+              <w:spacing w:after="0" w:line="240" w:lineRule="auto"/>
+              <w:jc w:val="right"/>
+              <w:rPr>
+                <w:rFonts w:ascii="Arial" w:eastAsia="Times New Roman" w:hAnsi="Arial" w:cs="Arial"/>
+                <w:color w:val="auto"/>
+                <w:sz w:val="20"/>
+                <w:szCs w:val="20"/>
+              </w:rPr>
+            </w:pPr>
+            <w:r>
+              <w:rPr>
+                <w:rFonts w:ascii="Arial" w:eastAsia="Times New Roman" w:hAnsi="Arial" w:cs="Arial"/>
+                <w:color w:val="auto"/>
+                <w:sz w:val="20"/>
+                <w:szCs w:val="20"/>
+              </w:rPr>
+              <w:t>21.6</w:t>
+            </w:r>
+          </w:p>
+        </w:tc>
+        <w:tc>
+          <w:tcPr>
+            <w:tcW w:w="3713" w:type="dxa"/>
+            <w:tcBorders>
+              <w:top w:val="nil"/>
+              <w:left w:val="nil"/>
+              <w:bottom w:val="single" w:sz="4" w:space="0" w:color="000000"/>
+              <w:right w:val="single" w:sz="4" w:space="0" w:color="000000"/>
+            </w:tcBorders>
+            <w:shd w:val="clear" w:color="auto" w:fill="auto"/>
+            <w:noWrap/>
+            <w:vAlign w:val="bottom"/>
+            <w:hideMark/>
+          </w:tcPr>
+          <w:p>
+            <w:pPr>
+              <w:spacing w:after="0" w:line="240" w:lineRule="auto"/>
+              <w:rPr>
+                <w:rFonts w:ascii="Arial" w:eastAsia="Times New Roman" w:hAnsi="Arial" w:cs="Arial"/>
+                <w:color w:val="auto"/>
+                <w:sz w:val="20"/>
+                <w:szCs w:val="20"/>
+              </w:rPr>
+            </w:pPr>
+            <w:r>
+              <w:rPr>
+                <w:rFonts w:ascii="Arial" w:eastAsia="Times New Roman" w:hAnsi="Arial" w:cs="Arial"/>
+                <w:color w:val="auto"/>
+                <w:sz w:val="20"/>
+                <w:szCs w:val="20"/>
+              </w:rPr>
+              <w:t>Create Volunteers table</w:t>
+            </w:r>
+          </w:p>
+        </w:tc>
+        <w:tc>
+          <w:tcPr>
+            <w:tcW w:w="1620" w:type="dxa"/>
+            <w:tcBorders>
+              <w:top w:val="nil"/>
+              <w:left w:val="nil"/>
+              <w:bottom w:val="single" w:sz="4" w:space="0" w:color="000000"/>
+              <w:right w:val="single" w:sz="4" w:space="0" w:color="000000"/>
+            </w:tcBorders>
+            <w:shd w:val="clear" w:color="auto" w:fill="auto"/>
+            <w:noWrap/>
+            <w:vAlign w:val="bottom"/>
+            <w:hideMark/>
+          </w:tcPr>
+          <w:p>
+            <w:pPr>
+              <w:spacing w:after="0" w:line="240" w:lineRule="auto"/>
+              <w:jc w:val="right"/>
+              <w:rPr>
+                <w:rFonts w:ascii="Arial" w:eastAsia="Times New Roman" w:hAnsi="Arial" w:cs="Arial"/>
+                <w:color w:val="auto"/>
+                <w:sz w:val="20"/>
+                <w:szCs w:val="20"/>
+              </w:rPr>
+            </w:pPr>
+            <w:r>
+              <w:rPr>
+                <w:rFonts w:ascii="Arial" w:eastAsia="Times New Roman" w:hAnsi="Arial" w:cs="Arial"/>
+                <w:color w:val="auto"/>
+                <w:sz w:val="20"/>
+                <w:szCs w:val="20"/>
+              </w:rPr>
+              <w:t>1</w:t>
+            </w:r>
+          </w:p>
+        </w:tc>
+        <w:tc>
+          <w:tcPr>
+            <w:tcW w:w="1728" w:type="dxa"/>
+            <w:tcBorders>
+              <w:top w:val="nil"/>
+              <w:left w:val="nil"/>
+              <w:bottom w:val="single" w:sz="4" w:space="0" w:color="000000"/>
+              <w:right w:val="single" w:sz="4" w:space="0" w:color="000000"/>
+            </w:tcBorders>
+            <w:shd w:val="clear" w:color="auto" w:fill="auto"/>
+            <w:noWrap/>
+            <w:vAlign w:val="bottom"/>
+            <w:hideMark/>
+          </w:tcPr>
+          <w:p>
+            <w:pPr>
+              <w:spacing w:after="0" w:line="240" w:lineRule="auto"/>
+              <w:jc w:val="right"/>
+              <w:rPr>
+                <w:rFonts w:ascii="Arial" w:eastAsia="Times New Roman" w:hAnsi="Arial" w:cs="Arial"/>
+                <w:color w:val="auto"/>
+                <w:sz w:val="20"/>
+                <w:szCs w:val="20"/>
+              </w:rPr>
+            </w:pPr>
+            <w:r>
+              <w:rPr>
+                <w:rFonts w:ascii="Arial" w:eastAsia="Times New Roman" w:hAnsi="Arial" w:cs="Arial"/>
+                <w:color w:val="auto"/>
+                <w:sz w:val="20"/>
+                <w:szCs w:val="20"/>
+              </w:rPr>
+              <w:t>1</w:t>
+            </w:r>
+          </w:p>
+        </w:tc>
+      </w:tr>
+      <w:tr>
+        <w:trPr>
+          <w:trHeight w:val="315"/>
+        </w:trPr>
+        <w:tc>
+          <w:tcPr>
+            <w:tcW w:w="1185" w:type="dxa"/>
+            <w:vMerge/>
+            <w:tcBorders>
+              <w:top w:val="nil"/>
+              <w:left w:val="single" w:sz="4" w:space="0" w:color="000000"/>
+              <w:bottom w:val="single" w:sz="4" w:space="0" w:color="000000"/>
+              <w:right w:val="single" w:sz="4" w:space="0" w:color="000000"/>
+            </w:tcBorders>
+            <w:vAlign w:val="center"/>
+            <w:hideMark/>
+          </w:tcPr>
+          <w:p>
+            <w:pPr>
+              <w:spacing w:after="0" w:line="240" w:lineRule="auto"/>
+              <w:rPr>
+                <w:rFonts w:ascii="Arial" w:eastAsia="Times New Roman" w:hAnsi="Arial" w:cs="Arial"/>
+                <w:sz w:val="20"/>
+                <w:szCs w:val="20"/>
+              </w:rPr>
+            </w:pPr>
+          </w:p>
+        </w:tc>
+        <w:tc>
+          <w:tcPr>
+            <w:tcW w:w="1132" w:type="dxa"/>
+            <w:tcBorders>
+              <w:top w:val="nil"/>
+              <w:left w:val="nil"/>
+              <w:bottom w:val="single" w:sz="4" w:space="0" w:color="000000"/>
+              <w:right w:val="single" w:sz="4" w:space="0" w:color="000000"/>
+            </w:tcBorders>
+            <w:shd w:val="clear" w:color="auto" w:fill="auto"/>
+            <w:noWrap/>
+            <w:vAlign w:val="bottom"/>
+            <w:hideMark/>
+          </w:tcPr>
+          <w:p>
+            <w:pPr>
+              <w:spacing w:after="0" w:line="240" w:lineRule="auto"/>
+              <w:jc w:val="right"/>
+              <w:rPr>
+                <w:rFonts w:ascii="Arial" w:eastAsia="Times New Roman" w:hAnsi="Arial" w:cs="Arial"/>
+                <w:color w:val="auto"/>
+                <w:sz w:val="20"/>
+                <w:szCs w:val="20"/>
+              </w:rPr>
+            </w:pPr>
+            <w:r>
+              <w:rPr>
+                <w:rFonts w:ascii="Arial" w:eastAsia="Times New Roman" w:hAnsi="Arial" w:cs="Arial"/>
+                <w:color w:val="auto"/>
+                <w:sz w:val="20"/>
+                <w:szCs w:val="20"/>
+              </w:rPr>
+              <w:t>21.7</w:t>
+            </w:r>
+          </w:p>
+        </w:tc>
+        <w:tc>
+          <w:tcPr>
+            <w:tcW w:w="3713" w:type="dxa"/>
+            <w:tcBorders>
+              <w:top w:val="nil"/>
+              <w:left w:val="nil"/>
+              <w:bottom w:val="single" w:sz="4" w:space="0" w:color="000000"/>
+              <w:right w:val="single" w:sz="4" w:space="0" w:color="000000"/>
+            </w:tcBorders>
+            <w:shd w:val="clear" w:color="auto" w:fill="auto"/>
+            <w:noWrap/>
+            <w:vAlign w:val="bottom"/>
+            <w:hideMark/>
+          </w:tcPr>
+          <w:p>
+            <w:pPr>
+              <w:spacing w:after="0" w:line="240" w:lineRule="auto"/>
+              <w:rPr>
+                <w:rFonts w:ascii="Arial" w:eastAsia="Times New Roman" w:hAnsi="Arial" w:cs="Arial"/>
+                <w:color w:val="auto"/>
+                <w:sz w:val="20"/>
+                <w:szCs w:val="20"/>
+              </w:rPr>
+            </w:pPr>
+            <w:r>
+              <w:rPr>
+                <w:rFonts w:ascii="Arial" w:eastAsia="Times New Roman" w:hAnsi="Arial" w:cs="Arial"/>
+                <w:color w:val="auto"/>
+                <w:sz w:val="20"/>
+                <w:szCs w:val="20"/>
+              </w:rPr>
+              <w:t>Create Events table</w:t>
+            </w:r>
+          </w:p>
+        </w:tc>
+        <w:tc>
+          <w:tcPr>
+            <w:tcW w:w="1620" w:type="dxa"/>
+            <w:tcBorders>
+              <w:top w:val="nil"/>
+              <w:left w:val="nil"/>
+              <w:bottom w:val="single" w:sz="4" w:space="0" w:color="000000"/>
+              <w:right w:val="single" w:sz="4" w:space="0" w:color="000000"/>
+            </w:tcBorders>
+            <w:shd w:val="clear" w:color="auto" w:fill="auto"/>
+            <w:noWrap/>
+            <w:vAlign w:val="bottom"/>
+            <w:hideMark/>
+          </w:tcPr>
+          <w:p>
+            <w:pPr>
+              <w:spacing w:after="0" w:line="240" w:lineRule="auto"/>
+              <w:jc w:val="right"/>
+              <w:rPr>
+                <w:rFonts w:ascii="Arial" w:eastAsia="Times New Roman" w:hAnsi="Arial" w:cs="Arial"/>
+                <w:color w:val="auto"/>
+                <w:sz w:val="20"/>
+                <w:szCs w:val="20"/>
+              </w:rPr>
+            </w:pPr>
+            <w:r>
+              <w:rPr>
+                <w:rFonts w:ascii="Arial" w:eastAsia="Times New Roman" w:hAnsi="Arial" w:cs="Arial"/>
+                <w:color w:val="auto"/>
+                <w:sz w:val="20"/>
+                <w:szCs w:val="20"/>
+              </w:rPr>
+              <w:t>1</w:t>
+            </w:r>
+          </w:p>
+        </w:tc>
+        <w:tc>
+          <w:tcPr>
+            <w:tcW w:w="1728" w:type="dxa"/>
+            <w:tcBorders>
+              <w:top w:val="nil"/>
+              <w:left w:val="nil"/>
+              <w:bottom w:val="single" w:sz="4" w:space="0" w:color="000000"/>
+              <w:right w:val="single" w:sz="4" w:space="0" w:color="000000"/>
+            </w:tcBorders>
+            <w:shd w:val="clear" w:color="auto" w:fill="auto"/>
+            <w:noWrap/>
+            <w:vAlign w:val="bottom"/>
+            <w:hideMark/>
+          </w:tcPr>
+          <w:p>
+            <w:pPr>
+              <w:spacing w:after="0" w:line="240" w:lineRule="auto"/>
+              <w:jc w:val="right"/>
+              <w:rPr>
+                <w:rFonts w:ascii="Arial" w:eastAsia="Times New Roman" w:hAnsi="Arial" w:cs="Arial"/>
+                <w:color w:val="auto"/>
+                <w:sz w:val="20"/>
+                <w:szCs w:val="20"/>
+              </w:rPr>
+            </w:pPr>
+            <w:r>
+              <w:rPr>
+                <w:rFonts w:ascii="Arial" w:eastAsia="Times New Roman" w:hAnsi="Arial" w:cs="Arial"/>
+                <w:color w:val="auto"/>
+                <w:sz w:val="20"/>
+                <w:szCs w:val="20"/>
+              </w:rPr>
+              <w:t>1</w:t>
+            </w:r>
+          </w:p>
+        </w:tc>
+      </w:tr>
+      <w:tr>
+        <w:trPr>
+          <w:trHeight w:val="315"/>
+        </w:trPr>
+        <w:tc>
+          <w:tcPr>
+            <w:tcW w:w="1185" w:type="dxa"/>
+            <w:vMerge/>
+            <w:tcBorders>
+              <w:top w:val="nil"/>
+              <w:left w:val="single" w:sz="4" w:space="0" w:color="000000"/>
+              <w:bottom w:val="single" w:sz="4" w:space="0" w:color="000000"/>
+              <w:right w:val="single" w:sz="4" w:space="0" w:color="000000"/>
+            </w:tcBorders>
+            <w:vAlign w:val="center"/>
+            <w:hideMark/>
+          </w:tcPr>
+          <w:p>
+            <w:pPr>
+              <w:spacing w:after="0" w:line="240" w:lineRule="auto"/>
+              <w:rPr>
+                <w:rFonts w:ascii="Arial" w:eastAsia="Times New Roman" w:hAnsi="Arial" w:cs="Arial"/>
+                <w:sz w:val="20"/>
+                <w:szCs w:val="20"/>
+              </w:rPr>
+            </w:pPr>
+          </w:p>
+        </w:tc>
+        <w:tc>
+          <w:tcPr>
+            <w:tcW w:w="1132" w:type="dxa"/>
+            <w:tcBorders>
+              <w:top w:val="nil"/>
+              <w:left w:val="nil"/>
+              <w:bottom w:val="single" w:sz="4" w:space="0" w:color="000000"/>
+              <w:right w:val="single" w:sz="4" w:space="0" w:color="000000"/>
+            </w:tcBorders>
+            <w:shd w:val="clear" w:color="auto" w:fill="auto"/>
+            <w:noWrap/>
+            <w:vAlign w:val="bottom"/>
+            <w:hideMark/>
+          </w:tcPr>
+          <w:p>
+            <w:pPr>
+              <w:spacing w:after="0" w:line="240" w:lineRule="auto"/>
+              <w:jc w:val="right"/>
+              <w:rPr>
+                <w:rFonts w:ascii="Arial" w:eastAsia="Times New Roman" w:hAnsi="Arial" w:cs="Arial"/>
+                <w:color w:val="auto"/>
+                <w:sz w:val="20"/>
+                <w:szCs w:val="20"/>
+              </w:rPr>
+            </w:pPr>
+            <w:r>
+              <w:rPr>
+                <w:rFonts w:ascii="Arial" w:eastAsia="Times New Roman" w:hAnsi="Arial" w:cs="Arial"/>
+                <w:color w:val="auto"/>
+                <w:sz w:val="20"/>
+                <w:szCs w:val="20"/>
+              </w:rPr>
+              <w:t>21.8</w:t>
+            </w:r>
+          </w:p>
+        </w:tc>
+        <w:tc>
+          <w:tcPr>
+            <w:tcW w:w="3713" w:type="dxa"/>
+            <w:tcBorders>
+              <w:top w:val="nil"/>
+              <w:left w:val="nil"/>
+              <w:bottom w:val="single" w:sz="4" w:space="0" w:color="000000"/>
+              <w:right w:val="single" w:sz="4" w:space="0" w:color="000000"/>
+            </w:tcBorders>
+            <w:shd w:val="clear" w:color="auto" w:fill="auto"/>
+            <w:noWrap/>
+            <w:vAlign w:val="bottom"/>
+            <w:hideMark/>
+          </w:tcPr>
+          <w:p>
+            <w:pPr>
+              <w:spacing w:after="0" w:line="240" w:lineRule="auto"/>
+              <w:rPr>
+                <w:rFonts w:ascii="Arial" w:eastAsia="Times New Roman" w:hAnsi="Arial" w:cs="Arial"/>
+                <w:color w:val="auto"/>
+                <w:sz w:val="20"/>
+                <w:szCs w:val="20"/>
+              </w:rPr>
+            </w:pPr>
+            <w:r>
+              <w:rPr>
+                <w:rFonts w:ascii="Arial" w:eastAsia="Times New Roman" w:hAnsi="Arial" w:cs="Arial"/>
+                <w:color w:val="auto"/>
+                <w:sz w:val="20"/>
+                <w:szCs w:val="20"/>
+              </w:rPr>
+              <w:t xml:space="preserve">Load HTML to virtual computer </w:t>
+            </w:r>
+          </w:p>
+        </w:tc>
+        <w:tc>
+          <w:tcPr>
+            <w:tcW w:w="1620" w:type="dxa"/>
+            <w:tcBorders>
+              <w:top w:val="nil"/>
+              <w:left w:val="nil"/>
+              <w:bottom w:val="single" w:sz="4" w:space="0" w:color="000000"/>
+              <w:right w:val="single" w:sz="4" w:space="0" w:color="000000"/>
+            </w:tcBorders>
+            <w:shd w:val="clear" w:color="auto" w:fill="auto"/>
+            <w:noWrap/>
+            <w:vAlign w:val="bottom"/>
+            <w:hideMark/>
+          </w:tcPr>
+          <w:p>
+            <w:pPr>
+              <w:spacing w:after="0" w:line="240" w:lineRule="auto"/>
+              <w:jc w:val="right"/>
+              <w:rPr>
+                <w:rFonts w:ascii="Arial" w:eastAsia="Times New Roman" w:hAnsi="Arial" w:cs="Arial"/>
+                <w:color w:val="auto"/>
+                <w:sz w:val="20"/>
+                <w:szCs w:val="20"/>
+              </w:rPr>
+            </w:pPr>
+            <w:r>
+              <w:rPr>
+                <w:rFonts w:ascii="Arial" w:eastAsia="Times New Roman" w:hAnsi="Arial" w:cs="Arial"/>
+                <w:color w:val="auto"/>
+                <w:sz w:val="20"/>
+                <w:szCs w:val="20"/>
+              </w:rPr>
+              <w:t>1</w:t>
+            </w:r>
+          </w:p>
+        </w:tc>
+        <w:tc>
+          <w:tcPr>
+            <w:tcW w:w="1728" w:type="dxa"/>
+            <w:tcBorders>
+              <w:top w:val="nil"/>
+              <w:left w:val="nil"/>
+              <w:bottom w:val="single" w:sz="4" w:space="0" w:color="000000"/>
+              <w:right w:val="single" w:sz="4" w:space="0" w:color="000000"/>
+            </w:tcBorders>
+            <w:shd w:val="clear" w:color="auto" w:fill="auto"/>
+            <w:noWrap/>
+            <w:vAlign w:val="bottom"/>
+            <w:hideMark/>
+          </w:tcPr>
+          <w:p>
+            <w:pPr>
+              <w:spacing w:after="0" w:line="240" w:lineRule="auto"/>
+              <w:jc w:val="right"/>
+              <w:rPr>
+                <w:rFonts w:ascii="Arial" w:eastAsia="Times New Roman" w:hAnsi="Arial" w:cs="Arial"/>
+                <w:color w:val="auto"/>
+                <w:sz w:val="20"/>
+                <w:szCs w:val="20"/>
+              </w:rPr>
+            </w:pPr>
+            <w:r>
+              <w:rPr>
+                <w:rFonts w:ascii="Arial" w:eastAsia="Times New Roman" w:hAnsi="Arial" w:cs="Arial"/>
+                <w:color w:val="auto"/>
+                <w:sz w:val="20"/>
+                <w:szCs w:val="20"/>
+              </w:rPr>
+              <w:t>1</w:t>
+            </w:r>
+          </w:p>
+        </w:tc>
+      </w:tr>
+      <w:tr>
+        <w:trPr>
+          <w:trHeight w:val="315"/>
+        </w:trPr>
+        <w:tc>
+          <w:tcPr>
+            <w:tcW w:w="1185" w:type="dxa"/>
+            <w:vMerge/>
+            <w:tcBorders>
+              <w:top w:val="nil"/>
+              <w:left w:val="single" w:sz="4" w:space="0" w:color="000000"/>
+              <w:bottom w:val="single" w:sz="4" w:space="0" w:color="000000"/>
+              <w:right w:val="single" w:sz="4" w:space="0" w:color="000000"/>
+            </w:tcBorders>
+            <w:vAlign w:val="center"/>
+            <w:hideMark/>
+          </w:tcPr>
+          <w:p>
+            <w:pPr>
+              <w:spacing w:after="0" w:line="240" w:lineRule="auto"/>
+              <w:rPr>
+                <w:rFonts w:ascii="Arial" w:eastAsia="Times New Roman" w:hAnsi="Arial" w:cs="Arial"/>
+                <w:sz w:val="20"/>
+                <w:szCs w:val="20"/>
+              </w:rPr>
+            </w:pPr>
+          </w:p>
+        </w:tc>
+        <w:tc>
+          <w:tcPr>
+            <w:tcW w:w="1132" w:type="dxa"/>
+            <w:tcBorders>
+              <w:top w:val="nil"/>
+              <w:left w:val="nil"/>
+              <w:bottom w:val="single" w:sz="4" w:space="0" w:color="000000"/>
+              <w:right w:val="single" w:sz="4" w:space="0" w:color="000000"/>
+            </w:tcBorders>
+            <w:shd w:val="clear" w:color="auto" w:fill="auto"/>
+            <w:noWrap/>
+            <w:vAlign w:val="bottom"/>
+            <w:hideMark/>
+          </w:tcPr>
+          <w:p>
+            <w:pPr>
+              <w:spacing w:after="0" w:line="240" w:lineRule="auto"/>
+              <w:jc w:val="right"/>
+              <w:rPr>
+                <w:rFonts w:ascii="Arial" w:eastAsia="Times New Roman" w:hAnsi="Arial" w:cs="Arial"/>
+                <w:color w:val="auto"/>
+                <w:sz w:val="20"/>
+                <w:szCs w:val="20"/>
+              </w:rPr>
+            </w:pPr>
+            <w:r>
+              <w:rPr>
+                <w:rFonts w:ascii="Arial" w:eastAsia="Times New Roman" w:hAnsi="Arial" w:cs="Arial"/>
+                <w:color w:val="auto"/>
+                <w:sz w:val="20"/>
+                <w:szCs w:val="20"/>
+              </w:rPr>
+              <w:t>21.9</w:t>
+            </w:r>
+          </w:p>
+        </w:tc>
+        <w:tc>
+          <w:tcPr>
+            <w:tcW w:w="3713" w:type="dxa"/>
+            <w:tcBorders>
+              <w:top w:val="nil"/>
+              <w:left w:val="nil"/>
+              <w:bottom w:val="single" w:sz="4" w:space="0" w:color="000000"/>
+              <w:right w:val="single" w:sz="4" w:space="0" w:color="000000"/>
+            </w:tcBorders>
+            <w:shd w:val="clear" w:color="auto" w:fill="auto"/>
+            <w:noWrap/>
+            <w:vAlign w:val="bottom"/>
+            <w:hideMark/>
+          </w:tcPr>
+          <w:p>
+            <w:pPr>
+              <w:spacing w:after="0" w:line="240" w:lineRule="auto"/>
+              <w:rPr>
+                <w:rFonts w:ascii="Arial" w:eastAsia="Times New Roman" w:hAnsi="Arial" w:cs="Arial"/>
+                <w:color w:val="auto"/>
+                <w:sz w:val="20"/>
+                <w:szCs w:val="20"/>
+              </w:rPr>
+            </w:pPr>
+            <w:r>
+              <w:rPr>
+                <w:rFonts w:ascii="Arial" w:eastAsia="Times New Roman" w:hAnsi="Arial" w:cs="Arial"/>
+                <w:color w:val="auto"/>
+                <w:sz w:val="20"/>
+                <w:szCs w:val="20"/>
+              </w:rPr>
+              <w:t>Connect database to website</w:t>
+            </w:r>
+          </w:p>
+        </w:tc>
+        <w:tc>
+          <w:tcPr>
+            <w:tcW w:w="1620" w:type="dxa"/>
+            <w:tcBorders>
+              <w:top w:val="nil"/>
+              <w:left w:val="nil"/>
+              <w:bottom w:val="single" w:sz="4" w:space="0" w:color="000000"/>
+              <w:right w:val="single" w:sz="4" w:space="0" w:color="000000"/>
+            </w:tcBorders>
+            <w:shd w:val="clear" w:color="auto" w:fill="auto"/>
+            <w:noWrap/>
+            <w:vAlign w:val="bottom"/>
+            <w:hideMark/>
+          </w:tcPr>
+          <w:p>
+            <w:pPr>
+              <w:spacing w:after="0" w:line="240" w:lineRule="auto"/>
+              <w:jc w:val="right"/>
+              <w:rPr>
+                <w:rFonts w:ascii="Arial" w:eastAsia="Times New Roman" w:hAnsi="Arial" w:cs="Arial"/>
+                <w:color w:val="auto"/>
+                <w:sz w:val="20"/>
+                <w:szCs w:val="20"/>
+              </w:rPr>
+            </w:pPr>
+            <w:r>
+              <w:rPr>
+                <w:rFonts w:ascii="Arial" w:eastAsia="Times New Roman" w:hAnsi="Arial" w:cs="Arial"/>
+                <w:color w:val="auto"/>
+                <w:sz w:val="20"/>
+                <w:szCs w:val="20"/>
+              </w:rPr>
+              <w:t>10</w:t>
+            </w:r>
+          </w:p>
+        </w:tc>
+        <w:tc>
+          <w:tcPr>
+            <w:tcW w:w="1728" w:type="dxa"/>
+            <w:tcBorders>
+              <w:top w:val="nil"/>
+              <w:left w:val="nil"/>
+              <w:bottom w:val="single" w:sz="4" w:space="0" w:color="000000"/>
+              <w:right w:val="single" w:sz="4" w:space="0" w:color="000000"/>
+            </w:tcBorders>
+            <w:shd w:val="clear" w:color="auto" w:fill="auto"/>
+            <w:noWrap/>
+            <w:vAlign w:val="bottom"/>
+            <w:hideMark/>
+          </w:tcPr>
+          <w:p>
+            <w:pPr>
+              <w:spacing w:after="0" w:line="240" w:lineRule="auto"/>
+              <w:jc w:val="right"/>
+              <w:rPr>
+                <w:rFonts w:ascii="Arial" w:eastAsia="Times New Roman" w:hAnsi="Arial" w:cs="Arial"/>
+                <w:color w:val="auto"/>
+                <w:sz w:val="20"/>
+                <w:szCs w:val="20"/>
+              </w:rPr>
+            </w:pPr>
+            <w:r>
+              <w:rPr>
+                <w:rFonts w:ascii="Arial" w:eastAsia="Times New Roman" w:hAnsi="Arial" w:cs="Arial"/>
+                <w:color w:val="auto"/>
+                <w:sz w:val="20"/>
+                <w:szCs w:val="20"/>
+              </w:rPr>
+              <w:t>10</w:t>
+            </w:r>
+          </w:p>
+        </w:tc>
+      </w:tr>
+    </w:tbl>
+    <w:p>
+      <w:pPr>
+        <w:tabs>
+          <w:tab w:val="right" w:pos="9026"/>
+        </w:tabs>
+        <w:spacing w:before="240" w:after="120" w:line="240" w:lineRule="auto"/>
+      </w:pPr>
+    </w:p>
+    <w:tbl>
+      <w:tblPr>
+        <w:tblpPr w:leftFromText="180" w:rightFromText="180" w:vertAnchor="text" w:horzAnchor="margin" w:tblpXSpec="center" w:tblpYSpec="center"/>
+        <w:tblW w:w="11088" w:type="dxa"/>
+        <w:tblLook w:val="04A0" w:firstRow="1" w:lastRow="0" w:firstColumn="1" w:lastColumn="0" w:noHBand="0" w:noVBand="1"/>
+      </w:tblPr>
+      <w:tblGrid>
+        <w:gridCol w:w="894"/>
+        <w:gridCol w:w="853"/>
+        <w:gridCol w:w="6191"/>
+        <w:gridCol w:w="1710"/>
+        <w:gridCol w:w="1440"/>
+      </w:tblGrid>
+      <w:tr>
+        <w:trPr>
+          <w:trHeight w:val="315"/>
+        </w:trPr>
+        <w:tc>
+          <w:tcPr>
+            <w:tcW w:w="11088" w:type="dxa"/>
+            <w:gridSpan w:val="5"/>
+            <w:tcBorders>
+              <w:top w:val="nil"/>
+              <w:left w:val="nil"/>
+              <w:bottom w:val="nil"/>
+              <w:right w:val="nil"/>
+            </w:tcBorders>
+            <w:shd w:val="clear" w:color="B7E1CD" w:fill="B7E1CD"/>
+            <w:noWrap/>
+            <w:vAlign w:val="bottom"/>
+            <w:hideMark/>
+          </w:tcPr>
+          <w:p>
+            <w:pPr>
+              <w:spacing w:after="0" w:line="240" w:lineRule="auto"/>
+              <w:jc w:val="center"/>
+              <w:rPr>
+                <w:rFonts w:ascii="Arial" w:eastAsia="Times New Roman" w:hAnsi="Arial" w:cs="Arial"/>
+                <w:b/>
+                <w:bCs/>
+                <w:color w:val="auto"/>
+                <w:sz w:val="20"/>
+                <w:szCs w:val="20"/>
+              </w:rPr>
+            </w:pPr>
+            <w:r>
+              <w:rPr>
+                <w:rFonts w:ascii="Arial" w:eastAsia="Times New Roman" w:hAnsi="Arial" w:cs="Arial"/>
+                <w:b/>
+                <w:bCs/>
+                <w:color w:val="auto"/>
+                <w:sz w:val="20"/>
+                <w:szCs w:val="20"/>
+              </w:rPr>
+              <w:t>User story: Event Planning</w:t>
+            </w:r>
+          </w:p>
+        </w:tc>
+      </w:tr>
+      <w:tr>
+        <w:trPr>
+          <w:trHeight w:val="315"/>
+        </w:trPr>
+        <w:tc>
+          <w:tcPr>
+            <w:tcW w:w="894" w:type="dxa"/>
+            <w:tcBorders>
+              <w:top w:val="nil"/>
+              <w:left w:val="single" w:sz="4" w:space="0" w:color="000000"/>
+              <w:bottom w:val="single" w:sz="4" w:space="0" w:color="000000"/>
+              <w:right w:val="single" w:sz="4" w:space="0" w:color="000000"/>
+            </w:tcBorders>
+            <w:shd w:val="clear" w:color="auto" w:fill="auto"/>
+            <w:noWrap/>
+            <w:vAlign w:val="center"/>
+            <w:hideMark/>
+          </w:tcPr>
+          <w:p>
+            <w:pPr>
+              <w:spacing w:after="0" w:line="240" w:lineRule="auto"/>
+              <w:rPr>
+                <w:rFonts w:ascii="Arial" w:eastAsia="Times New Roman" w:hAnsi="Arial" w:cs="Arial"/>
+                <w:sz w:val="20"/>
+                <w:szCs w:val="20"/>
+              </w:rPr>
+            </w:pPr>
+            <w:r>
+              <w:rPr>
+                <w:rFonts w:ascii="Arial" w:eastAsia="Times New Roman" w:hAnsi="Arial" w:cs="Arial"/>
+                <w:sz w:val="20"/>
+                <w:szCs w:val="20"/>
+              </w:rPr>
+              <w:t>Story ID</w:t>
+            </w:r>
+          </w:p>
+        </w:tc>
+        <w:tc>
+          <w:tcPr>
+            <w:tcW w:w="853" w:type="dxa"/>
+            <w:tcBorders>
+              <w:top w:val="nil"/>
+              <w:left w:val="nil"/>
+              <w:bottom w:val="single" w:sz="4" w:space="0" w:color="000000"/>
+              <w:right w:val="single" w:sz="4" w:space="0" w:color="000000"/>
+            </w:tcBorders>
+            <w:shd w:val="clear" w:color="auto" w:fill="auto"/>
+            <w:noWrap/>
+            <w:vAlign w:val="bottom"/>
+            <w:hideMark/>
+          </w:tcPr>
+          <w:p>
+            <w:pPr>
+              <w:spacing w:after="0" w:line="240" w:lineRule="auto"/>
+              <w:rPr>
+                <w:rFonts w:ascii="Arial" w:eastAsia="Times New Roman" w:hAnsi="Arial" w:cs="Arial"/>
+                <w:color w:val="auto"/>
+                <w:sz w:val="20"/>
+                <w:szCs w:val="20"/>
+              </w:rPr>
+            </w:pPr>
+            <w:r>
+              <w:rPr>
+                <w:rFonts w:ascii="Arial" w:eastAsia="Times New Roman" w:hAnsi="Arial" w:cs="Arial"/>
+                <w:color w:val="auto"/>
+                <w:sz w:val="20"/>
+                <w:szCs w:val="20"/>
+              </w:rPr>
+              <w:t>Task ID</w:t>
+            </w:r>
+          </w:p>
+        </w:tc>
+        <w:tc>
+          <w:tcPr>
+            <w:tcW w:w="6191" w:type="dxa"/>
+            <w:tcBorders>
+              <w:top w:val="nil"/>
+              <w:left w:val="nil"/>
+              <w:bottom w:val="single" w:sz="4" w:space="0" w:color="000000"/>
+              <w:right w:val="single" w:sz="4" w:space="0" w:color="000000"/>
+            </w:tcBorders>
+            <w:shd w:val="clear" w:color="auto" w:fill="auto"/>
+            <w:noWrap/>
+            <w:vAlign w:val="bottom"/>
+            <w:hideMark/>
+          </w:tcPr>
+          <w:p>
+            <w:pPr>
+              <w:spacing w:after="0" w:line="240" w:lineRule="auto"/>
+              <w:rPr>
+                <w:rFonts w:ascii="Arial" w:eastAsia="Times New Roman" w:hAnsi="Arial" w:cs="Arial"/>
+                <w:color w:val="auto"/>
+                <w:sz w:val="20"/>
+                <w:szCs w:val="20"/>
+              </w:rPr>
+            </w:pPr>
+            <w:r>
+              <w:rPr>
+                <w:rFonts w:ascii="Arial" w:eastAsia="Times New Roman" w:hAnsi="Arial" w:cs="Arial"/>
+                <w:color w:val="auto"/>
+                <w:sz w:val="20"/>
+                <w:szCs w:val="20"/>
+              </w:rPr>
+              <w:t>Task Description</w:t>
+            </w:r>
+          </w:p>
+        </w:tc>
+        <w:tc>
+          <w:tcPr>
+            <w:tcW w:w="1710" w:type="dxa"/>
+            <w:tcBorders>
+              <w:top w:val="nil"/>
+              <w:left w:val="nil"/>
+              <w:bottom w:val="single" w:sz="4" w:space="0" w:color="000000"/>
+              <w:right w:val="single" w:sz="4" w:space="0" w:color="000000"/>
+            </w:tcBorders>
+            <w:shd w:val="clear" w:color="auto" w:fill="auto"/>
+            <w:noWrap/>
+            <w:vAlign w:val="bottom"/>
+            <w:hideMark/>
+          </w:tcPr>
+          <w:p>
+            <w:pPr>
+              <w:spacing w:after="0" w:line="240" w:lineRule="auto"/>
+              <w:rPr>
+                <w:rFonts w:ascii="Arial" w:eastAsia="Times New Roman" w:hAnsi="Arial" w:cs="Arial"/>
+                <w:color w:val="auto"/>
+                <w:sz w:val="20"/>
+                <w:szCs w:val="20"/>
+              </w:rPr>
+            </w:pPr>
+            <w:r>
+              <w:rPr>
+                <w:rFonts w:ascii="Arial" w:eastAsia="Times New Roman" w:hAnsi="Arial" w:cs="Arial"/>
+                <w:color w:val="auto"/>
+                <w:sz w:val="20"/>
+                <w:szCs w:val="20"/>
+              </w:rPr>
+              <w:t>Estimate Time</w:t>
+            </w:r>
+          </w:p>
+        </w:tc>
+        <w:tc>
+          <w:tcPr>
+            <w:tcW w:w="1440" w:type="dxa"/>
+            <w:tcBorders>
+              <w:top w:val="nil"/>
+              <w:left w:val="nil"/>
+              <w:bottom w:val="single" w:sz="4" w:space="0" w:color="000000"/>
+              <w:right w:val="single" w:sz="4" w:space="0" w:color="000000"/>
+            </w:tcBorders>
+            <w:shd w:val="clear" w:color="auto" w:fill="auto"/>
+            <w:noWrap/>
+            <w:vAlign w:val="bottom"/>
+            <w:hideMark/>
+          </w:tcPr>
+          <w:p>
+            <w:pPr>
+              <w:spacing w:after="0" w:line="240" w:lineRule="auto"/>
+              <w:rPr>
+                <w:rFonts w:ascii="Arial" w:eastAsia="Times New Roman" w:hAnsi="Arial" w:cs="Arial"/>
+                <w:color w:val="auto"/>
+                <w:sz w:val="20"/>
+                <w:szCs w:val="20"/>
+              </w:rPr>
+            </w:pPr>
+            <w:r>
+              <w:rPr>
+                <w:rFonts w:ascii="Arial" w:eastAsia="Times New Roman" w:hAnsi="Arial" w:cs="Arial"/>
+                <w:color w:val="auto"/>
+                <w:sz w:val="20"/>
+                <w:szCs w:val="20"/>
+              </w:rPr>
+              <w:t>Taken Ti</w:t>
+            </w:r>
+            <w:r>
+              <w:rPr>
+                <w:rFonts w:ascii="Arial" w:eastAsia="Times New Roman" w:hAnsi="Arial" w:cs="Arial"/>
+                <w:color w:val="auto"/>
+                <w:sz w:val="20"/>
+                <w:szCs w:val="20"/>
+              </w:rPr>
+              <w:t>me</w:t>
+            </w:r>
+          </w:p>
+        </w:tc>
+      </w:tr>
+      <w:tr>
+        <w:trPr>
+          <w:trHeight w:val="315"/>
+        </w:trPr>
+        <w:tc>
+          <w:tcPr>
+            <w:tcW w:w="894" w:type="dxa"/>
+            <w:vMerge w:val="restart"/>
+            <w:tcBorders>
+              <w:top w:val="nil"/>
+              <w:left w:val="single" w:sz="4" w:space="0" w:color="000000"/>
+              <w:bottom w:val="single" w:sz="4" w:space="0" w:color="000000"/>
+              <w:right w:val="single" w:sz="4" w:space="0" w:color="000000"/>
+            </w:tcBorders>
+            <w:shd w:val="clear" w:color="auto" w:fill="auto"/>
+            <w:noWrap/>
+            <w:vAlign w:val="center"/>
+            <w:hideMark/>
+          </w:tcPr>
+          <w:p>
+            <w:pPr>
+              <w:spacing w:after="0" w:line="240" w:lineRule="auto"/>
+              <w:jc w:val="center"/>
+              <w:rPr>
+                <w:rFonts w:ascii="Arial" w:eastAsia="Times New Roman" w:hAnsi="Arial" w:cs="Arial"/>
+                <w:sz w:val="20"/>
+                <w:szCs w:val="20"/>
+              </w:rPr>
+            </w:pPr>
+            <w:r>
+              <w:rPr>
+                <w:rFonts w:ascii="Arial" w:eastAsia="Times New Roman" w:hAnsi="Arial" w:cs="Arial"/>
+                <w:sz w:val="20"/>
+                <w:szCs w:val="20"/>
+              </w:rPr>
+              <w:t>20</w:t>
+            </w:r>
+          </w:p>
+        </w:tc>
+        <w:tc>
+          <w:tcPr>
+            <w:tcW w:w="853" w:type="dxa"/>
+            <w:tcBorders>
+              <w:top w:val="nil"/>
+              <w:left w:val="nil"/>
+              <w:bottom w:val="single" w:sz="4" w:space="0" w:color="000000"/>
+              <w:right w:val="single" w:sz="4" w:space="0" w:color="000000"/>
+            </w:tcBorders>
+            <w:shd w:val="clear" w:color="auto" w:fill="auto"/>
+            <w:noWrap/>
+            <w:vAlign w:val="bottom"/>
+            <w:hideMark/>
+          </w:tcPr>
+          <w:p>
+            <w:pPr>
+              <w:spacing w:after="0" w:line="240" w:lineRule="auto"/>
+              <w:jc w:val="right"/>
+              <w:rPr>
+                <w:rFonts w:ascii="Arial" w:eastAsia="Times New Roman" w:hAnsi="Arial" w:cs="Arial"/>
+                <w:color w:val="auto"/>
+                <w:sz w:val="20"/>
+                <w:szCs w:val="20"/>
+              </w:rPr>
+            </w:pPr>
+            <w:r>
+              <w:rPr>
+                <w:rFonts w:ascii="Arial" w:eastAsia="Times New Roman" w:hAnsi="Arial" w:cs="Arial"/>
+                <w:color w:val="auto"/>
+                <w:sz w:val="20"/>
+                <w:szCs w:val="20"/>
+              </w:rPr>
+              <w:t>20.1</w:t>
+            </w:r>
+          </w:p>
+        </w:tc>
+        <w:tc>
+          <w:tcPr>
+            <w:tcW w:w="6191" w:type="dxa"/>
+            <w:tcBorders>
+              <w:top w:val="nil"/>
+              <w:left w:val="nil"/>
+              <w:bottom w:val="nil"/>
+              <w:right w:val="nil"/>
+            </w:tcBorders>
+            <w:shd w:val="clear" w:color="auto" w:fill="auto"/>
+            <w:noWrap/>
+            <w:vAlign w:val="bottom"/>
+            <w:hideMark/>
+          </w:tcPr>
+          <w:p>
+            <w:pPr>
+              <w:spacing w:after="0" w:line="240" w:lineRule="auto"/>
+              <w:rPr>
+                <w:rFonts w:ascii="Arial" w:eastAsia="Times New Roman" w:hAnsi="Arial" w:cs="Arial"/>
+                <w:color w:val="auto"/>
+                <w:sz w:val="20"/>
+                <w:szCs w:val="20"/>
+              </w:rPr>
+            </w:pPr>
+            <w:r>
+              <w:rPr>
+                <w:rFonts w:ascii="Arial" w:eastAsia="Times New Roman" w:hAnsi="Arial" w:cs="Arial"/>
+                <w:color w:val="auto"/>
+                <w:sz w:val="20"/>
+                <w:szCs w:val="20"/>
+              </w:rPr>
+              <w:t>Query search to retrieve all emails from registered members table</w:t>
+            </w:r>
+          </w:p>
+        </w:tc>
+        <w:tc>
+          <w:tcPr>
+            <w:tcW w:w="1710" w:type="dxa"/>
+            <w:tcBorders>
+              <w:top w:val="nil"/>
+              <w:left w:val="single" w:sz="4" w:space="0" w:color="000000"/>
+              <w:bottom w:val="single" w:sz="4" w:space="0" w:color="000000"/>
+              <w:right w:val="single" w:sz="4" w:space="0" w:color="000000"/>
+            </w:tcBorders>
+            <w:shd w:val="clear" w:color="auto" w:fill="auto"/>
+            <w:noWrap/>
+            <w:vAlign w:val="bottom"/>
+            <w:hideMark/>
+          </w:tcPr>
+          <w:p>
+            <w:pPr>
+              <w:spacing w:after="0" w:line="240" w:lineRule="auto"/>
+              <w:jc w:val="right"/>
+              <w:rPr>
+                <w:rFonts w:ascii="Arial" w:eastAsia="Times New Roman" w:hAnsi="Arial" w:cs="Arial"/>
+                <w:color w:val="auto"/>
+                <w:sz w:val="20"/>
+                <w:szCs w:val="20"/>
+              </w:rPr>
+            </w:pPr>
+            <w:r>
+              <w:rPr>
+                <w:rFonts w:ascii="Arial" w:eastAsia="Times New Roman" w:hAnsi="Arial" w:cs="Arial"/>
+                <w:color w:val="auto"/>
+                <w:sz w:val="20"/>
+                <w:szCs w:val="20"/>
+              </w:rPr>
+              <w:t>0.5</w:t>
+            </w:r>
+          </w:p>
+        </w:tc>
+        <w:tc>
+          <w:tcPr>
+            <w:tcW w:w="1440" w:type="dxa"/>
+            <w:tcBorders>
+              <w:top w:val="nil"/>
+              <w:left w:val="nil"/>
+              <w:bottom w:val="single" w:sz="4" w:space="0" w:color="000000"/>
+              <w:right w:val="single" w:sz="4" w:space="0" w:color="000000"/>
+            </w:tcBorders>
+            <w:shd w:val="clear" w:color="auto" w:fill="auto"/>
+            <w:noWrap/>
+            <w:vAlign w:val="bottom"/>
+            <w:hideMark/>
+          </w:tcPr>
+          <w:p>
+            <w:pPr>
+              <w:spacing w:after="0" w:line="240" w:lineRule="auto"/>
+              <w:jc w:val="right"/>
+              <w:rPr>
+                <w:rFonts w:ascii="Arial" w:eastAsia="Times New Roman" w:hAnsi="Arial" w:cs="Arial"/>
+                <w:color w:val="auto"/>
+                <w:sz w:val="20"/>
+                <w:szCs w:val="20"/>
+              </w:rPr>
+            </w:pPr>
+            <w:r>
+              <w:rPr>
+                <w:rFonts w:ascii="Arial" w:eastAsia="Times New Roman" w:hAnsi="Arial" w:cs="Arial"/>
+                <w:color w:val="auto"/>
+                <w:sz w:val="20"/>
+                <w:szCs w:val="20"/>
+              </w:rPr>
+              <w:t>0.5</w:t>
+            </w:r>
+          </w:p>
+        </w:tc>
+      </w:tr>
+      <w:tr>
+        <w:trPr>
+          <w:trHeight w:val="315"/>
+        </w:trPr>
+        <w:tc>
+          <w:tcPr>
+            <w:tcW w:w="894" w:type="dxa"/>
+            <w:vMerge/>
+            <w:tcBorders>
+              <w:top w:val="nil"/>
+              <w:left w:val="single" w:sz="4" w:space="0" w:color="000000"/>
+              <w:bottom w:val="single" w:sz="4" w:space="0" w:color="000000"/>
+              <w:right w:val="single" w:sz="4" w:space="0" w:color="000000"/>
+            </w:tcBorders>
+            <w:vAlign w:val="center"/>
+            <w:hideMark/>
+          </w:tcPr>
+          <w:p>
+            <w:pPr>
+              <w:spacing w:after="0" w:line="240" w:lineRule="auto"/>
+              <w:rPr>
+                <w:rFonts w:ascii="Arial" w:eastAsia="Times New Roman" w:hAnsi="Arial" w:cs="Arial"/>
+                <w:sz w:val="20"/>
+                <w:szCs w:val="20"/>
+              </w:rPr>
+            </w:pPr>
+          </w:p>
+        </w:tc>
+        <w:tc>
+          <w:tcPr>
+            <w:tcW w:w="853" w:type="dxa"/>
+            <w:tcBorders>
+              <w:top w:val="nil"/>
+              <w:left w:val="nil"/>
+              <w:bottom w:val="single" w:sz="4" w:space="0" w:color="000000"/>
+              <w:right w:val="single" w:sz="4" w:space="0" w:color="000000"/>
+            </w:tcBorders>
+            <w:shd w:val="clear" w:color="auto" w:fill="auto"/>
+            <w:noWrap/>
+            <w:vAlign w:val="bottom"/>
+            <w:hideMark/>
+          </w:tcPr>
+          <w:p>
+            <w:pPr>
+              <w:spacing w:after="0" w:line="240" w:lineRule="auto"/>
+              <w:jc w:val="right"/>
+              <w:rPr>
+                <w:rFonts w:ascii="Arial" w:eastAsia="Times New Roman" w:hAnsi="Arial" w:cs="Arial"/>
+                <w:color w:val="auto"/>
+                <w:sz w:val="20"/>
+                <w:szCs w:val="20"/>
+              </w:rPr>
+            </w:pPr>
+            <w:r>
+              <w:rPr>
+                <w:rFonts w:ascii="Arial" w:eastAsia="Times New Roman" w:hAnsi="Arial" w:cs="Arial"/>
+                <w:color w:val="auto"/>
+                <w:sz w:val="20"/>
+                <w:szCs w:val="20"/>
+              </w:rPr>
+              <w:t>20.2</w:t>
+            </w:r>
+          </w:p>
+        </w:tc>
+        <w:tc>
+          <w:tcPr>
+            <w:tcW w:w="6191" w:type="dxa"/>
+            <w:tcBorders>
+              <w:top w:val="single" w:sz="4" w:space="0" w:color="000000"/>
+              <w:left w:val="nil"/>
+              <w:bottom w:val="single" w:sz="4" w:space="0" w:color="000000"/>
+              <w:right w:val="single" w:sz="4" w:space="0" w:color="000000"/>
+            </w:tcBorders>
+            <w:shd w:val="clear" w:color="auto" w:fill="auto"/>
+            <w:noWrap/>
+            <w:vAlign w:val="bottom"/>
+            <w:hideMark/>
+          </w:tcPr>
+          <w:p>
+            <w:pPr>
+              <w:spacing w:after="0" w:line="240" w:lineRule="auto"/>
+              <w:rPr>
+                <w:rFonts w:ascii="Arial" w:eastAsia="Times New Roman" w:hAnsi="Arial" w:cs="Arial"/>
+                <w:color w:val="auto"/>
+                <w:sz w:val="20"/>
+                <w:szCs w:val="20"/>
+              </w:rPr>
+            </w:pPr>
+            <w:r>
+              <w:rPr>
+                <w:rFonts w:ascii="Arial" w:eastAsia="Times New Roman" w:hAnsi="Arial" w:cs="Arial"/>
+                <w:color w:val="auto"/>
+                <w:sz w:val="20"/>
+                <w:szCs w:val="20"/>
+              </w:rPr>
+              <w:t>Display all registered members emails</w:t>
+            </w:r>
+          </w:p>
+        </w:tc>
+        <w:tc>
+          <w:tcPr>
+            <w:tcW w:w="1710" w:type="dxa"/>
+            <w:tcBorders>
+              <w:top w:val="nil"/>
+              <w:left w:val="nil"/>
+              <w:bottom w:val="single" w:sz="4" w:space="0" w:color="000000"/>
+              <w:right w:val="single" w:sz="4" w:space="0" w:color="000000"/>
+            </w:tcBorders>
+            <w:shd w:val="clear" w:color="auto" w:fill="auto"/>
+            <w:noWrap/>
+            <w:vAlign w:val="bottom"/>
+            <w:hideMark/>
+          </w:tcPr>
+          <w:p>
+            <w:pPr>
+              <w:spacing w:after="0" w:line="240" w:lineRule="auto"/>
+              <w:jc w:val="right"/>
+              <w:rPr>
+                <w:rFonts w:ascii="Arial" w:eastAsia="Times New Roman" w:hAnsi="Arial" w:cs="Arial"/>
+                <w:color w:val="auto"/>
+                <w:sz w:val="20"/>
+                <w:szCs w:val="20"/>
+              </w:rPr>
+            </w:pPr>
+            <w:r>
+              <w:rPr>
+                <w:rFonts w:ascii="Arial" w:eastAsia="Times New Roman" w:hAnsi="Arial" w:cs="Arial"/>
+                <w:color w:val="auto"/>
+                <w:sz w:val="20"/>
+                <w:szCs w:val="20"/>
+              </w:rPr>
+              <w:t>0.5</w:t>
+            </w:r>
+          </w:p>
+        </w:tc>
+        <w:tc>
+          <w:tcPr>
+            <w:tcW w:w="1440" w:type="dxa"/>
+            <w:tcBorders>
+              <w:top w:val="nil"/>
+              <w:left w:val="nil"/>
+              <w:bottom w:val="single" w:sz="4" w:space="0" w:color="000000"/>
+              <w:right w:val="single" w:sz="4" w:space="0" w:color="000000"/>
+            </w:tcBorders>
+            <w:shd w:val="clear" w:color="auto" w:fill="auto"/>
+            <w:noWrap/>
+            <w:vAlign w:val="bottom"/>
+            <w:hideMark/>
+          </w:tcPr>
+          <w:p>
+            <w:pPr>
+              <w:spacing w:after="0" w:line="240" w:lineRule="auto"/>
+              <w:jc w:val="right"/>
+              <w:rPr>
+                <w:rFonts w:ascii="Arial" w:eastAsia="Times New Roman" w:hAnsi="Arial" w:cs="Arial"/>
+                <w:color w:val="auto"/>
+                <w:sz w:val="20"/>
+                <w:szCs w:val="20"/>
+              </w:rPr>
+            </w:pPr>
+            <w:r>
+              <w:rPr>
+                <w:rFonts w:ascii="Arial" w:eastAsia="Times New Roman" w:hAnsi="Arial" w:cs="Arial"/>
+                <w:color w:val="auto"/>
+                <w:sz w:val="20"/>
+                <w:szCs w:val="20"/>
+              </w:rPr>
+              <w:t>0.5</w:t>
+            </w:r>
+          </w:p>
+        </w:tc>
+      </w:tr>
+      <w:tr>
+        <w:trPr>
+          <w:trHeight w:val="315"/>
+        </w:trPr>
+        <w:tc>
+          <w:tcPr>
+            <w:tcW w:w="894" w:type="dxa"/>
+            <w:vMerge/>
+            <w:tcBorders>
+              <w:top w:val="nil"/>
+              <w:left w:val="single" w:sz="4" w:space="0" w:color="000000"/>
+              <w:bottom w:val="single" w:sz="4" w:space="0" w:color="000000"/>
+              <w:right w:val="single" w:sz="4" w:space="0" w:color="000000"/>
+            </w:tcBorders>
+            <w:vAlign w:val="center"/>
+            <w:hideMark/>
+          </w:tcPr>
+          <w:p>
+            <w:pPr>
+              <w:spacing w:after="0" w:line="240" w:lineRule="auto"/>
+              <w:rPr>
+                <w:rFonts w:ascii="Arial" w:eastAsia="Times New Roman" w:hAnsi="Arial" w:cs="Arial"/>
+                <w:sz w:val="20"/>
+                <w:szCs w:val="20"/>
+              </w:rPr>
+            </w:pPr>
+          </w:p>
+        </w:tc>
+        <w:tc>
+          <w:tcPr>
+            <w:tcW w:w="853" w:type="dxa"/>
+            <w:tcBorders>
+              <w:top w:val="nil"/>
+              <w:left w:val="nil"/>
+              <w:bottom w:val="single" w:sz="4" w:space="0" w:color="000000"/>
+              <w:right w:val="single" w:sz="4" w:space="0" w:color="000000"/>
+            </w:tcBorders>
+            <w:shd w:val="clear" w:color="auto" w:fill="auto"/>
+            <w:noWrap/>
+            <w:vAlign w:val="bottom"/>
+            <w:hideMark/>
+          </w:tcPr>
+          <w:p>
+            <w:pPr>
+              <w:spacing w:after="0" w:line="240" w:lineRule="auto"/>
+              <w:jc w:val="right"/>
+              <w:rPr>
+                <w:rFonts w:ascii="Arial" w:eastAsia="Times New Roman" w:hAnsi="Arial" w:cs="Arial"/>
+                <w:color w:val="auto"/>
+                <w:sz w:val="20"/>
+                <w:szCs w:val="20"/>
+              </w:rPr>
+            </w:pPr>
+            <w:r>
+              <w:rPr>
+                <w:rFonts w:ascii="Arial" w:eastAsia="Times New Roman" w:hAnsi="Arial" w:cs="Arial"/>
+                <w:color w:val="auto"/>
+                <w:sz w:val="20"/>
+                <w:szCs w:val="20"/>
+              </w:rPr>
+              <w:t>20.3</w:t>
+            </w:r>
+          </w:p>
+        </w:tc>
+        <w:tc>
+          <w:tcPr>
+            <w:tcW w:w="6191" w:type="dxa"/>
+            <w:tcBorders>
+              <w:top w:val="nil"/>
+              <w:left w:val="nil"/>
+              <w:bottom w:val="single" w:sz="4" w:space="0" w:color="000000"/>
+              <w:right w:val="single" w:sz="4" w:space="0" w:color="000000"/>
+            </w:tcBorders>
+            <w:shd w:val="clear" w:color="auto" w:fill="auto"/>
+            <w:noWrap/>
+            <w:vAlign w:val="bottom"/>
+            <w:hideMark/>
+          </w:tcPr>
+          <w:p>
+            <w:pPr>
+              <w:spacing w:after="0" w:line="240" w:lineRule="auto"/>
+              <w:rPr>
+                <w:rFonts w:ascii="Arial" w:eastAsia="Times New Roman" w:hAnsi="Arial" w:cs="Arial"/>
+                <w:color w:val="auto"/>
+                <w:sz w:val="20"/>
+                <w:szCs w:val="20"/>
+              </w:rPr>
+            </w:pPr>
+            <w:r>
+              <w:rPr>
+                <w:rFonts w:ascii="Arial" w:eastAsia="Times New Roman" w:hAnsi="Arial" w:cs="Arial"/>
+                <w:color w:val="auto"/>
+                <w:sz w:val="20"/>
+                <w:szCs w:val="20"/>
+              </w:rPr>
+              <w:t>Send Email containing event details to all members</w:t>
+            </w:r>
+          </w:p>
+        </w:tc>
+        <w:tc>
+          <w:tcPr>
+            <w:tcW w:w="1710" w:type="dxa"/>
+            <w:tcBorders>
+              <w:top w:val="nil"/>
+              <w:left w:val="nil"/>
+              <w:bottom w:val="single" w:sz="4" w:space="0" w:color="000000"/>
+              <w:right w:val="single" w:sz="4" w:space="0" w:color="000000"/>
+            </w:tcBorders>
+            <w:shd w:val="clear" w:color="auto" w:fill="auto"/>
+            <w:noWrap/>
+            <w:vAlign w:val="bottom"/>
+            <w:hideMark/>
+          </w:tcPr>
+          <w:p>
+            <w:pPr>
+              <w:spacing w:after="0" w:line="240" w:lineRule="auto"/>
+              <w:jc w:val="right"/>
+              <w:rPr>
+                <w:rFonts w:ascii="Arial" w:eastAsia="Times New Roman" w:hAnsi="Arial" w:cs="Arial"/>
+                <w:color w:val="auto"/>
+                <w:sz w:val="20"/>
+                <w:szCs w:val="20"/>
+              </w:rPr>
+            </w:pPr>
+            <w:r>
+              <w:rPr>
+                <w:rFonts w:ascii="Arial" w:eastAsia="Times New Roman" w:hAnsi="Arial" w:cs="Arial"/>
+                <w:color w:val="auto"/>
+                <w:sz w:val="20"/>
+                <w:szCs w:val="20"/>
+              </w:rPr>
+              <w:t>0.5</w:t>
+            </w:r>
+          </w:p>
+        </w:tc>
+        <w:tc>
+          <w:tcPr>
+            <w:tcW w:w="1440" w:type="dxa"/>
+            <w:tcBorders>
+              <w:top w:val="nil"/>
+              <w:left w:val="nil"/>
+              <w:bottom w:val="single" w:sz="4" w:space="0" w:color="000000"/>
+              <w:right w:val="single" w:sz="4" w:space="0" w:color="000000"/>
+            </w:tcBorders>
+            <w:shd w:val="clear" w:color="auto" w:fill="auto"/>
+            <w:noWrap/>
+            <w:vAlign w:val="bottom"/>
+            <w:hideMark/>
+          </w:tcPr>
+          <w:p>
+            <w:pPr>
+              <w:spacing w:after="0" w:line="240" w:lineRule="auto"/>
+              <w:jc w:val="right"/>
+              <w:rPr>
+                <w:rFonts w:ascii="Arial" w:eastAsia="Times New Roman" w:hAnsi="Arial" w:cs="Arial"/>
+                <w:color w:val="auto"/>
+                <w:sz w:val="20"/>
+                <w:szCs w:val="20"/>
+              </w:rPr>
+            </w:pPr>
+            <w:r>
+              <w:rPr>
+                <w:rFonts w:ascii="Arial" w:eastAsia="Times New Roman" w:hAnsi="Arial" w:cs="Arial"/>
+                <w:color w:val="auto"/>
+                <w:sz w:val="20"/>
+                <w:szCs w:val="20"/>
+              </w:rPr>
+              <w:t>0.5</w:t>
+            </w:r>
+          </w:p>
+        </w:tc>
+      </w:tr>
+      <w:tr>
+        <w:trPr>
+          <w:trHeight w:val="315"/>
+        </w:trPr>
+        <w:tc>
+          <w:tcPr>
+            <w:tcW w:w="894" w:type="dxa"/>
+            <w:vMerge/>
+            <w:tcBorders>
+              <w:top w:val="nil"/>
+              <w:left w:val="single" w:sz="4" w:space="0" w:color="000000"/>
+              <w:bottom w:val="single" w:sz="4" w:space="0" w:color="000000"/>
+              <w:right w:val="single" w:sz="4" w:space="0" w:color="000000"/>
+            </w:tcBorders>
+            <w:vAlign w:val="center"/>
+            <w:hideMark/>
+          </w:tcPr>
+          <w:p>
+            <w:pPr>
+              <w:spacing w:after="0" w:line="240" w:lineRule="auto"/>
+              <w:rPr>
+                <w:rFonts w:ascii="Arial" w:eastAsia="Times New Roman" w:hAnsi="Arial" w:cs="Arial"/>
+                <w:sz w:val="20"/>
+                <w:szCs w:val="20"/>
+              </w:rPr>
+            </w:pPr>
+          </w:p>
+        </w:tc>
+        <w:tc>
+          <w:tcPr>
+            <w:tcW w:w="853" w:type="dxa"/>
+            <w:tcBorders>
+              <w:top w:val="nil"/>
+              <w:left w:val="nil"/>
+              <w:bottom w:val="single" w:sz="4" w:space="0" w:color="000000"/>
+              <w:right w:val="single" w:sz="4" w:space="0" w:color="000000"/>
+            </w:tcBorders>
+            <w:shd w:val="clear" w:color="auto" w:fill="auto"/>
+            <w:noWrap/>
+            <w:vAlign w:val="bottom"/>
+            <w:hideMark/>
+          </w:tcPr>
+          <w:p>
+            <w:pPr>
+              <w:spacing w:after="0" w:line="240" w:lineRule="auto"/>
+              <w:jc w:val="right"/>
+              <w:rPr>
+                <w:rFonts w:ascii="Arial" w:eastAsia="Times New Roman" w:hAnsi="Arial" w:cs="Arial"/>
+                <w:color w:val="auto"/>
+                <w:sz w:val="20"/>
+                <w:szCs w:val="20"/>
+              </w:rPr>
+            </w:pPr>
+            <w:r>
+              <w:rPr>
+                <w:rFonts w:ascii="Arial" w:eastAsia="Times New Roman" w:hAnsi="Arial" w:cs="Arial"/>
+                <w:color w:val="auto"/>
+                <w:sz w:val="20"/>
+                <w:szCs w:val="20"/>
+              </w:rPr>
+              <w:t>20.4</w:t>
+            </w:r>
+          </w:p>
+        </w:tc>
+        <w:tc>
+          <w:tcPr>
+            <w:tcW w:w="6191" w:type="dxa"/>
+            <w:tcBorders>
+              <w:top w:val="nil"/>
+              <w:left w:val="nil"/>
+              <w:bottom w:val="single" w:sz="4" w:space="0" w:color="000000"/>
+              <w:right w:val="single" w:sz="4" w:space="0" w:color="000000"/>
+            </w:tcBorders>
+            <w:shd w:val="clear" w:color="auto" w:fill="auto"/>
+            <w:noWrap/>
+            <w:vAlign w:val="bottom"/>
+            <w:hideMark/>
+          </w:tcPr>
+          <w:p>
+            <w:pPr>
+              <w:spacing w:after="0" w:line="240" w:lineRule="auto"/>
+              <w:rPr>
+                <w:rFonts w:ascii="Arial" w:eastAsia="Times New Roman" w:hAnsi="Arial" w:cs="Arial"/>
+                <w:color w:val="auto"/>
+                <w:sz w:val="20"/>
+                <w:szCs w:val="20"/>
+              </w:rPr>
+            </w:pPr>
+            <w:r>
+              <w:rPr>
+                <w:rFonts w:ascii="Arial" w:eastAsia="Times New Roman" w:hAnsi="Arial" w:cs="Arial"/>
+                <w:color w:val="auto"/>
+                <w:sz w:val="20"/>
+                <w:szCs w:val="20"/>
+              </w:rPr>
+              <w:t>See if they arrived</w:t>
+            </w:r>
+          </w:p>
+        </w:tc>
+        <w:tc>
+          <w:tcPr>
+            <w:tcW w:w="1710" w:type="dxa"/>
+            <w:tcBorders>
+              <w:top w:val="nil"/>
+              <w:left w:val="nil"/>
+              <w:bottom w:val="single" w:sz="4" w:space="0" w:color="000000"/>
+              <w:right w:val="single" w:sz="4" w:space="0" w:color="000000"/>
+            </w:tcBorders>
+            <w:shd w:val="clear" w:color="auto" w:fill="auto"/>
+            <w:noWrap/>
+            <w:vAlign w:val="bottom"/>
+            <w:hideMark/>
+          </w:tcPr>
+          <w:p>
+            <w:pPr>
+              <w:spacing w:after="0" w:line="240" w:lineRule="auto"/>
+              <w:jc w:val="right"/>
+              <w:rPr>
+                <w:rFonts w:ascii="Arial" w:eastAsia="Times New Roman" w:hAnsi="Arial" w:cs="Arial"/>
+                <w:color w:val="auto"/>
+                <w:sz w:val="20"/>
+                <w:szCs w:val="20"/>
+              </w:rPr>
+            </w:pPr>
+            <w:r>
+              <w:rPr>
+                <w:rFonts w:ascii="Arial" w:eastAsia="Times New Roman" w:hAnsi="Arial" w:cs="Arial"/>
+                <w:color w:val="auto"/>
+                <w:sz w:val="20"/>
+                <w:szCs w:val="20"/>
+              </w:rPr>
+              <w:t>0.5</w:t>
+            </w:r>
+          </w:p>
+        </w:tc>
+        <w:tc>
+          <w:tcPr>
+            <w:tcW w:w="1440" w:type="dxa"/>
+            <w:tcBorders>
+              <w:top w:val="nil"/>
+              <w:left w:val="nil"/>
+              <w:bottom w:val="single" w:sz="4" w:space="0" w:color="000000"/>
+              <w:right w:val="single" w:sz="4" w:space="0" w:color="000000"/>
+            </w:tcBorders>
+            <w:shd w:val="clear" w:color="auto" w:fill="auto"/>
+            <w:noWrap/>
+            <w:vAlign w:val="bottom"/>
+            <w:hideMark/>
+          </w:tcPr>
+          <w:p>
+            <w:pPr>
+              <w:spacing w:after="0" w:line="240" w:lineRule="auto"/>
+              <w:jc w:val="right"/>
+              <w:rPr>
+                <w:rFonts w:ascii="Arial" w:eastAsia="Times New Roman" w:hAnsi="Arial" w:cs="Arial"/>
+                <w:color w:val="auto"/>
+                <w:sz w:val="20"/>
+                <w:szCs w:val="20"/>
+              </w:rPr>
+            </w:pPr>
+            <w:r>
+              <w:rPr>
+                <w:rFonts w:ascii="Arial" w:eastAsia="Times New Roman" w:hAnsi="Arial" w:cs="Arial"/>
+                <w:color w:val="auto"/>
+                <w:sz w:val="20"/>
+                <w:szCs w:val="20"/>
+              </w:rPr>
+              <w:t>0.5</w:t>
+            </w:r>
+          </w:p>
+        </w:tc>
+      </w:tr>
+    </w:tbl>
+    <w:tbl>
+      <w:tblPr>
+        <w:tblW w:w="11540" w:type="dxa"/>
+        <w:tblInd w:w="-1255" w:type="dxa"/>
+        <w:tblLook w:val="04A0" w:firstRow="1" w:lastRow="0" w:firstColumn="1" w:lastColumn="0" w:noHBand="0" w:noVBand="1"/>
+      </w:tblPr>
+      <w:tblGrid>
+        <w:gridCol w:w="1083"/>
+        <w:gridCol w:w="1034"/>
+        <w:gridCol w:w="5911"/>
+        <w:gridCol w:w="1934"/>
+        <w:gridCol w:w="1578"/>
+      </w:tblGrid>
+      <w:tr>
+        <w:trPr>
+          <w:trHeight w:val="315"/>
+        </w:trPr>
+        <w:tc>
+          <w:tcPr>
+            <w:tcW w:w="11540" w:type="dxa"/>
+            <w:gridSpan w:val="5"/>
+            <w:tcBorders>
+              <w:top w:val="nil"/>
+              <w:left w:val="nil"/>
+              <w:bottom w:val="nil"/>
+              <w:right w:val="nil"/>
+            </w:tcBorders>
+            <w:shd w:val="clear" w:color="B7E1CD" w:fill="B7E1CD"/>
+            <w:noWrap/>
+            <w:vAlign w:val="bottom"/>
+            <w:hideMark/>
+          </w:tcPr>
+          <w:p>
+            <w:pPr>
+              <w:spacing w:after="0" w:line="240" w:lineRule="auto"/>
+              <w:jc w:val="center"/>
+              <w:rPr>
+                <w:rFonts w:ascii="Arial" w:eastAsia="Times New Roman" w:hAnsi="Arial" w:cs="Arial"/>
+                <w:b/>
+                <w:bCs/>
+                <w:color w:val="auto"/>
+                <w:sz w:val="20"/>
+                <w:szCs w:val="20"/>
+              </w:rPr>
+            </w:pPr>
+            <w:r>
+              <w:rPr>
+                <w:rFonts w:ascii="Arial" w:eastAsia="Times New Roman" w:hAnsi="Arial" w:cs="Arial"/>
+                <w:b/>
+                <w:bCs/>
+                <w:color w:val="auto"/>
+                <w:sz w:val="20"/>
+                <w:szCs w:val="20"/>
+              </w:rPr>
+              <w:t>User story: FAQ</w:t>
+            </w:r>
+          </w:p>
+        </w:tc>
+      </w:tr>
+      <w:tr>
+        <w:trPr>
+          <w:trHeight w:val="315"/>
+        </w:trPr>
+        <w:tc>
+          <w:tcPr>
+            <w:tcW w:w="1083" w:type="dxa"/>
+            <w:tcBorders>
+              <w:top w:val="nil"/>
+              <w:left w:val="single" w:sz="4" w:space="0" w:color="000000"/>
+              <w:bottom w:val="single" w:sz="4" w:space="0" w:color="000000"/>
+              <w:right w:val="single" w:sz="4" w:space="0" w:color="000000"/>
+            </w:tcBorders>
+            <w:shd w:val="clear" w:color="auto" w:fill="auto"/>
+            <w:noWrap/>
+            <w:vAlign w:val="center"/>
+            <w:hideMark/>
+          </w:tcPr>
+          <w:p>
+            <w:pPr>
+              <w:spacing w:after="0" w:line="240" w:lineRule="auto"/>
+              <w:rPr>
+                <w:rFonts w:ascii="Arial" w:eastAsia="Times New Roman" w:hAnsi="Arial" w:cs="Arial"/>
+                <w:sz w:val="20"/>
+                <w:szCs w:val="20"/>
+              </w:rPr>
+            </w:pPr>
+            <w:r>
+              <w:rPr>
+                <w:rFonts w:ascii="Arial" w:eastAsia="Times New Roman" w:hAnsi="Arial" w:cs="Arial"/>
+                <w:sz w:val="20"/>
+                <w:szCs w:val="20"/>
+              </w:rPr>
+              <w:t>Story ID</w:t>
+            </w:r>
+          </w:p>
+        </w:tc>
+        <w:tc>
+          <w:tcPr>
+            <w:tcW w:w="1034" w:type="dxa"/>
+            <w:tcBorders>
+              <w:top w:val="nil"/>
+              <w:left w:val="nil"/>
+              <w:bottom w:val="single" w:sz="4" w:space="0" w:color="000000"/>
+              <w:right w:val="single" w:sz="4" w:space="0" w:color="000000"/>
+            </w:tcBorders>
+            <w:shd w:val="clear" w:color="auto" w:fill="auto"/>
+            <w:noWrap/>
+            <w:vAlign w:val="bottom"/>
+            <w:hideMark/>
+          </w:tcPr>
+          <w:p>
+            <w:pPr>
+              <w:spacing w:after="0" w:line="240" w:lineRule="auto"/>
+              <w:rPr>
+                <w:rFonts w:ascii="Arial" w:eastAsia="Times New Roman" w:hAnsi="Arial" w:cs="Arial"/>
+                <w:color w:val="auto"/>
+                <w:sz w:val="20"/>
+                <w:szCs w:val="20"/>
+              </w:rPr>
+            </w:pPr>
+            <w:r>
+              <w:rPr>
+                <w:rFonts w:ascii="Arial" w:eastAsia="Times New Roman" w:hAnsi="Arial" w:cs="Arial"/>
+                <w:color w:val="auto"/>
+                <w:sz w:val="20"/>
+                <w:szCs w:val="20"/>
+              </w:rPr>
+              <w:t>Task ID</w:t>
+            </w:r>
+          </w:p>
+        </w:tc>
+        <w:tc>
+          <w:tcPr>
+            <w:tcW w:w="5911" w:type="dxa"/>
+            <w:tcBorders>
+              <w:top w:val="nil"/>
+              <w:left w:val="nil"/>
+              <w:bottom w:val="single" w:sz="4" w:space="0" w:color="000000"/>
+              <w:right w:val="single" w:sz="4" w:space="0" w:color="000000"/>
+            </w:tcBorders>
+            <w:shd w:val="clear" w:color="auto" w:fill="auto"/>
+            <w:noWrap/>
+            <w:vAlign w:val="bottom"/>
+            <w:hideMark/>
+          </w:tcPr>
+          <w:p>
+            <w:pPr>
+              <w:spacing w:after="0" w:line="240" w:lineRule="auto"/>
+              <w:rPr>
+                <w:rFonts w:ascii="Arial" w:eastAsia="Times New Roman" w:hAnsi="Arial" w:cs="Arial"/>
+                <w:color w:val="auto"/>
+                <w:sz w:val="20"/>
+                <w:szCs w:val="20"/>
+              </w:rPr>
+            </w:pPr>
+            <w:r>
+              <w:rPr>
+                <w:rFonts w:ascii="Arial" w:eastAsia="Times New Roman" w:hAnsi="Arial" w:cs="Arial"/>
+                <w:color w:val="auto"/>
+                <w:sz w:val="20"/>
+                <w:szCs w:val="20"/>
+              </w:rPr>
+              <w:t>Task Description</w:t>
+            </w:r>
+          </w:p>
+        </w:tc>
+        <w:tc>
+          <w:tcPr>
+            <w:tcW w:w="1934" w:type="dxa"/>
+            <w:tcBorders>
+              <w:top w:val="nil"/>
+              <w:left w:val="nil"/>
+              <w:bottom w:val="nil"/>
+              <w:right w:val="single" w:sz="4" w:space="0" w:color="000000"/>
+            </w:tcBorders>
+            <w:shd w:val="clear" w:color="auto" w:fill="auto"/>
+            <w:noWrap/>
+            <w:vAlign w:val="bottom"/>
+            <w:hideMark/>
+          </w:tcPr>
+          <w:p>
+            <w:pPr>
+              <w:spacing w:after="0" w:line="240" w:lineRule="auto"/>
+              <w:rPr>
+                <w:rFonts w:ascii="Arial" w:eastAsia="Times New Roman" w:hAnsi="Arial" w:cs="Arial"/>
+                <w:color w:val="auto"/>
+                <w:sz w:val="20"/>
+                <w:szCs w:val="20"/>
+              </w:rPr>
+            </w:pPr>
+            <w:r>
+              <w:rPr>
+                <w:rFonts w:ascii="Arial" w:eastAsia="Times New Roman" w:hAnsi="Arial" w:cs="Arial"/>
+                <w:color w:val="auto"/>
+                <w:sz w:val="20"/>
+                <w:szCs w:val="20"/>
+              </w:rPr>
+              <w:t>Estimate Time</w:t>
+            </w:r>
+          </w:p>
+        </w:tc>
+        <w:tc>
+          <w:tcPr>
+            <w:tcW w:w="1578" w:type="dxa"/>
+            <w:tcBorders>
+              <w:top w:val="nil"/>
+              <w:left w:val="nil"/>
+              <w:bottom w:val="single" w:sz="4" w:space="0" w:color="000000"/>
+              <w:right w:val="single" w:sz="4" w:space="0" w:color="000000"/>
+            </w:tcBorders>
+            <w:shd w:val="clear" w:color="auto" w:fill="auto"/>
+            <w:noWrap/>
+            <w:vAlign w:val="bottom"/>
+            <w:hideMark/>
+          </w:tcPr>
+          <w:p>
+            <w:pPr>
+              <w:spacing w:after="0" w:line="240" w:lineRule="auto"/>
+              <w:rPr>
+                <w:rFonts w:ascii="Arial" w:eastAsia="Times New Roman" w:hAnsi="Arial" w:cs="Arial"/>
+                <w:color w:val="auto"/>
+                <w:sz w:val="20"/>
+                <w:szCs w:val="20"/>
+              </w:rPr>
+            </w:pPr>
+            <w:r>
+              <w:rPr>
+                <w:rFonts w:ascii="Arial" w:eastAsia="Times New Roman" w:hAnsi="Arial" w:cs="Arial"/>
+                <w:color w:val="auto"/>
+                <w:sz w:val="20"/>
+                <w:szCs w:val="20"/>
+              </w:rPr>
+              <w:t xml:space="preserve">Taken </w:t>
+            </w:r>
+            <w:proofErr w:type="spellStart"/>
+            <w:r>
+              <w:rPr>
+                <w:rFonts w:ascii="Arial" w:eastAsia="Times New Roman" w:hAnsi="Arial" w:cs="Arial"/>
+                <w:color w:val="auto"/>
+                <w:sz w:val="20"/>
+                <w:szCs w:val="20"/>
+              </w:rPr>
+              <w:t>TIme</w:t>
+            </w:r>
+            <w:proofErr w:type="spellEnd"/>
+          </w:p>
+        </w:tc>
+      </w:tr>
+      <w:tr>
+        <w:trPr>
+          <w:trHeight w:val="315"/>
+        </w:trPr>
+        <w:tc>
+          <w:tcPr>
+            <w:tcW w:w="1083" w:type="dxa"/>
+            <w:vMerge w:val="restart"/>
+            <w:tcBorders>
+              <w:top w:val="nil"/>
+              <w:left w:val="single" w:sz="4" w:space="0" w:color="000000"/>
+              <w:bottom w:val="single" w:sz="4" w:space="0" w:color="000000"/>
+              <w:right w:val="single" w:sz="4" w:space="0" w:color="000000"/>
+            </w:tcBorders>
+            <w:shd w:val="clear" w:color="auto" w:fill="auto"/>
+            <w:noWrap/>
+            <w:vAlign w:val="center"/>
+            <w:hideMark/>
+          </w:tcPr>
+          <w:p>
+            <w:pPr>
+              <w:spacing w:after="0" w:line="240" w:lineRule="auto"/>
+              <w:jc w:val="center"/>
+              <w:rPr>
+                <w:rFonts w:ascii="Arial" w:eastAsia="Times New Roman" w:hAnsi="Arial" w:cs="Arial"/>
+                <w:sz w:val="20"/>
+                <w:szCs w:val="20"/>
+              </w:rPr>
+            </w:pPr>
+            <w:r>
+              <w:rPr>
+                <w:rFonts w:ascii="Arial" w:eastAsia="Times New Roman" w:hAnsi="Arial" w:cs="Arial"/>
+                <w:sz w:val="20"/>
+                <w:szCs w:val="20"/>
+              </w:rPr>
+              <w:t>5</w:t>
+            </w:r>
+          </w:p>
+        </w:tc>
+        <w:tc>
+          <w:tcPr>
+            <w:tcW w:w="1034" w:type="dxa"/>
+            <w:tcBorders>
+              <w:top w:val="nil"/>
+              <w:left w:val="nil"/>
+              <w:bottom w:val="single" w:sz="4" w:space="0" w:color="000000"/>
+              <w:right w:val="single" w:sz="4" w:space="0" w:color="000000"/>
+            </w:tcBorders>
+            <w:shd w:val="clear" w:color="auto" w:fill="auto"/>
+            <w:noWrap/>
+            <w:vAlign w:val="bottom"/>
+            <w:hideMark/>
+          </w:tcPr>
+          <w:p>
+            <w:pPr>
+              <w:spacing w:after="0" w:line="240" w:lineRule="auto"/>
+              <w:jc w:val="right"/>
+              <w:rPr>
+                <w:rFonts w:ascii="Arial" w:eastAsia="Times New Roman" w:hAnsi="Arial" w:cs="Arial"/>
+                <w:color w:val="auto"/>
+                <w:sz w:val="20"/>
+                <w:szCs w:val="20"/>
+              </w:rPr>
+            </w:pPr>
+            <w:r>
+              <w:rPr>
+                <w:rFonts w:ascii="Arial" w:eastAsia="Times New Roman" w:hAnsi="Arial" w:cs="Arial"/>
+                <w:color w:val="auto"/>
+                <w:sz w:val="20"/>
+                <w:szCs w:val="20"/>
+              </w:rPr>
+              <w:t>5.1</w:t>
+            </w:r>
+          </w:p>
+        </w:tc>
+        <w:tc>
+          <w:tcPr>
+            <w:tcW w:w="5911" w:type="dxa"/>
+            <w:tcBorders>
+              <w:top w:val="nil"/>
+              <w:left w:val="nil"/>
+              <w:bottom w:val="single" w:sz="4" w:space="0" w:color="000000"/>
+              <w:right w:val="single" w:sz="4" w:space="0" w:color="000000"/>
+            </w:tcBorders>
+            <w:shd w:val="clear" w:color="auto" w:fill="auto"/>
+            <w:vAlign w:val="center"/>
+            <w:hideMark/>
+          </w:tcPr>
+          <w:p>
+            <w:pPr>
+              <w:spacing w:after="0" w:line="240" w:lineRule="auto"/>
+              <w:rPr>
+                <w:rFonts w:eastAsia="Times New Roman" w:cs="Arial"/>
+              </w:rPr>
+            </w:pPr>
+            <w:r>
+              <w:rPr>
+                <w:rFonts w:eastAsia="Times New Roman" w:cs="Arial"/>
+              </w:rPr>
+              <w:t>Write code containing the FAQs entries</w:t>
+            </w:r>
+          </w:p>
+        </w:tc>
+        <w:tc>
+          <w:tcPr>
+            <w:tcW w:w="1934" w:type="dxa"/>
+            <w:tcBorders>
+              <w:top w:val="single" w:sz="4" w:space="0" w:color="000000"/>
+              <w:left w:val="nil"/>
+              <w:bottom w:val="single" w:sz="4" w:space="0" w:color="000000"/>
+              <w:right w:val="single" w:sz="4" w:space="0" w:color="000000"/>
+            </w:tcBorders>
+            <w:shd w:val="clear" w:color="auto" w:fill="auto"/>
+            <w:vAlign w:val="center"/>
+            <w:hideMark/>
+          </w:tcPr>
+          <w:p>
+            <w:pPr>
+              <w:spacing w:after="0" w:line="240" w:lineRule="auto"/>
+              <w:jc w:val="right"/>
+              <w:rPr>
+                <w:rFonts w:eastAsia="Times New Roman" w:cs="Arial"/>
+              </w:rPr>
+            </w:pPr>
+            <w:r>
+              <w:rPr>
+                <w:rFonts w:eastAsia="Times New Roman" w:cs="Arial"/>
+              </w:rPr>
+              <w:t>0.5</w:t>
+            </w:r>
+          </w:p>
+        </w:tc>
+        <w:tc>
+          <w:tcPr>
+            <w:tcW w:w="1578" w:type="dxa"/>
+            <w:tcBorders>
+              <w:top w:val="nil"/>
+              <w:left w:val="nil"/>
+              <w:bottom w:val="single" w:sz="4" w:space="0" w:color="000000"/>
+              <w:right w:val="single" w:sz="4" w:space="0" w:color="000000"/>
+            </w:tcBorders>
+            <w:shd w:val="clear" w:color="auto" w:fill="auto"/>
+            <w:noWrap/>
+            <w:vAlign w:val="bottom"/>
+            <w:hideMark/>
+          </w:tcPr>
+          <w:p>
+            <w:pPr>
+              <w:spacing w:after="0" w:line="240" w:lineRule="auto"/>
+              <w:jc w:val="right"/>
+              <w:rPr>
+                <w:rFonts w:ascii="Arial" w:eastAsia="Times New Roman" w:hAnsi="Arial" w:cs="Arial"/>
+                <w:color w:val="auto"/>
+                <w:sz w:val="20"/>
+                <w:szCs w:val="20"/>
+              </w:rPr>
+            </w:pPr>
+            <w:r>
+              <w:rPr>
+                <w:rFonts w:ascii="Arial" w:eastAsia="Times New Roman" w:hAnsi="Arial" w:cs="Arial"/>
+                <w:color w:val="auto"/>
+                <w:sz w:val="20"/>
+                <w:szCs w:val="20"/>
+              </w:rPr>
+              <w:t>0.5</w:t>
+            </w:r>
+          </w:p>
+        </w:tc>
+      </w:tr>
+      <w:tr>
+        <w:trPr>
+          <w:trHeight w:val="315"/>
+        </w:trPr>
+        <w:tc>
+          <w:tcPr>
+            <w:tcW w:w="1083" w:type="dxa"/>
+            <w:vMerge/>
+            <w:tcBorders>
+              <w:top w:val="nil"/>
+              <w:left w:val="single" w:sz="4" w:space="0" w:color="000000"/>
+              <w:bottom w:val="single" w:sz="4" w:space="0" w:color="000000"/>
+              <w:right w:val="single" w:sz="4" w:space="0" w:color="000000"/>
+            </w:tcBorders>
+            <w:vAlign w:val="center"/>
+            <w:hideMark/>
+          </w:tcPr>
+          <w:p>
+            <w:pPr>
+              <w:spacing w:after="0" w:line="240" w:lineRule="auto"/>
+              <w:rPr>
+                <w:rFonts w:ascii="Arial" w:eastAsia="Times New Roman" w:hAnsi="Arial" w:cs="Arial"/>
+                <w:sz w:val="20"/>
+                <w:szCs w:val="20"/>
+              </w:rPr>
+            </w:pPr>
+          </w:p>
+        </w:tc>
+        <w:tc>
+          <w:tcPr>
+            <w:tcW w:w="1034" w:type="dxa"/>
+            <w:tcBorders>
+              <w:top w:val="nil"/>
+              <w:left w:val="nil"/>
+              <w:bottom w:val="single" w:sz="4" w:space="0" w:color="000000"/>
+              <w:right w:val="single" w:sz="4" w:space="0" w:color="000000"/>
+            </w:tcBorders>
+            <w:shd w:val="clear" w:color="auto" w:fill="auto"/>
+            <w:noWrap/>
+            <w:vAlign w:val="bottom"/>
+            <w:hideMark/>
+          </w:tcPr>
+          <w:p>
+            <w:pPr>
+              <w:spacing w:after="0" w:line="240" w:lineRule="auto"/>
+              <w:jc w:val="right"/>
+              <w:rPr>
+                <w:rFonts w:ascii="Arial" w:eastAsia="Times New Roman" w:hAnsi="Arial" w:cs="Arial"/>
+                <w:color w:val="auto"/>
+                <w:sz w:val="20"/>
+                <w:szCs w:val="20"/>
+              </w:rPr>
+            </w:pPr>
+            <w:r>
+              <w:rPr>
+                <w:rFonts w:ascii="Arial" w:eastAsia="Times New Roman" w:hAnsi="Arial" w:cs="Arial"/>
+                <w:color w:val="auto"/>
+                <w:sz w:val="20"/>
+                <w:szCs w:val="20"/>
+              </w:rPr>
+              <w:t>5.2</w:t>
+            </w:r>
+          </w:p>
+        </w:tc>
+        <w:tc>
+          <w:tcPr>
+            <w:tcW w:w="5911" w:type="dxa"/>
+            <w:tcBorders>
+              <w:top w:val="nil"/>
+              <w:left w:val="nil"/>
+              <w:bottom w:val="single" w:sz="4" w:space="0" w:color="000000"/>
+              <w:right w:val="single" w:sz="4" w:space="0" w:color="000000"/>
+            </w:tcBorders>
+            <w:shd w:val="clear" w:color="auto" w:fill="auto"/>
+            <w:vAlign w:val="center"/>
+            <w:hideMark/>
+          </w:tcPr>
+          <w:p>
+            <w:pPr>
+              <w:spacing w:after="0" w:line="240" w:lineRule="auto"/>
+              <w:rPr>
+                <w:rFonts w:eastAsia="Times New Roman" w:cs="Arial"/>
+              </w:rPr>
+            </w:pPr>
+            <w:r>
+              <w:rPr>
+                <w:rFonts w:eastAsia="Times New Roman" w:cs="Arial"/>
+              </w:rPr>
+              <w:t>Display the FAQ entries on the website</w:t>
+            </w:r>
+          </w:p>
+        </w:tc>
+        <w:tc>
+          <w:tcPr>
+            <w:tcW w:w="1934" w:type="dxa"/>
+            <w:tcBorders>
+              <w:top w:val="nil"/>
+              <w:left w:val="nil"/>
+              <w:bottom w:val="single" w:sz="4" w:space="0" w:color="000000"/>
+              <w:right w:val="single" w:sz="4" w:space="0" w:color="000000"/>
+            </w:tcBorders>
+            <w:shd w:val="clear" w:color="auto" w:fill="auto"/>
+            <w:vAlign w:val="center"/>
+            <w:hideMark/>
+          </w:tcPr>
+          <w:p>
+            <w:pPr>
+              <w:spacing w:after="0" w:line="240" w:lineRule="auto"/>
+              <w:jc w:val="right"/>
+              <w:rPr>
+                <w:rFonts w:eastAsia="Times New Roman" w:cs="Arial"/>
+              </w:rPr>
+            </w:pPr>
+            <w:r>
+              <w:rPr>
+                <w:rFonts w:eastAsia="Times New Roman" w:cs="Arial"/>
+              </w:rPr>
+              <w:t>0.5</w:t>
+            </w:r>
+          </w:p>
+        </w:tc>
+        <w:tc>
+          <w:tcPr>
+            <w:tcW w:w="1578" w:type="dxa"/>
+            <w:tcBorders>
+              <w:top w:val="nil"/>
+              <w:left w:val="nil"/>
+              <w:bottom w:val="single" w:sz="4" w:space="0" w:color="000000"/>
+              <w:right w:val="single" w:sz="4" w:space="0" w:color="000000"/>
+            </w:tcBorders>
+            <w:shd w:val="clear" w:color="auto" w:fill="auto"/>
+            <w:noWrap/>
+            <w:vAlign w:val="bottom"/>
+            <w:hideMark/>
+          </w:tcPr>
+          <w:p>
+            <w:pPr>
+              <w:spacing w:after="0" w:line="240" w:lineRule="auto"/>
+              <w:jc w:val="right"/>
+              <w:rPr>
+                <w:rFonts w:ascii="Arial" w:eastAsia="Times New Roman" w:hAnsi="Arial" w:cs="Arial"/>
+                <w:color w:val="auto"/>
+                <w:sz w:val="20"/>
+                <w:szCs w:val="20"/>
+              </w:rPr>
+            </w:pPr>
+            <w:r>
+              <w:rPr>
+                <w:rFonts w:ascii="Arial" w:eastAsia="Times New Roman" w:hAnsi="Arial" w:cs="Arial"/>
+                <w:color w:val="auto"/>
+                <w:sz w:val="20"/>
+                <w:szCs w:val="20"/>
+              </w:rPr>
+              <w:t>0.5</w:t>
+            </w:r>
+          </w:p>
+        </w:tc>
+      </w:tr>
+    </w:tbl>
+    <w:p>
+      <w:pPr>
+        <w:tabs>
+          <w:tab w:val="right" w:pos="9026"/>
+        </w:tabs>
+        <w:spacing w:before="240" w:after="120" w:line="240" w:lineRule="auto"/>
+      </w:pPr>
+    </w:p>
+    <w:tbl>
+      <w:tblPr>
+        <w:tblW w:w="11540" w:type="dxa"/>
+        <w:tblInd w:w="-1255" w:type="dxa"/>
+        <w:tblLook w:val="04A0" w:firstRow="1" w:lastRow="0" w:firstColumn="1" w:lastColumn="0" w:noHBand="0" w:noVBand="1"/>
+      </w:tblPr>
+      <w:tblGrid>
+        <w:gridCol w:w="952"/>
+        <w:gridCol w:w="908"/>
+        <w:gridCol w:w="6640"/>
+        <w:gridCol w:w="1654"/>
+        <w:gridCol w:w="1386"/>
+      </w:tblGrid>
+      <w:tr>
+        <w:trPr>
+          <w:trHeight w:val="315"/>
+        </w:trPr>
+        <w:tc>
+          <w:tcPr>
+            <w:tcW w:w="11540" w:type="dxa"/>
+            <w:gridSpan w:val="5"/>
+            <w:tcBorders>
+              <w:top w:val="nil"/>
+              <w:left w:val="nil"/>
+              <w:bottom w:val="nil"/>
+              <w:right w:val="nil"/>
+            </w:tcBorders>
+            <w:shd w:val="clear" w:color="B7E1CD" w:fill="B7E1CD"/>
+            <w:noWrap/>
+            <w:vAlign w:val="bottom"/>
+            <w:hideMark/>
+          </w:tcPr>
+          <w:p>
+            <w:pPr>
+              <w:spacing w:after="0" w:line="240" w:lineRule="auto"/>
+              <w:jc w:val="center"/>
+              <w:rPr>
+                <w:rFonts w:ascii="Arial" w:eastAsia="Times New Roman" w:hAnsi="Arial" w:cs="Arial"/>
+                <w:b/>
+                <w:bCs/>
+                <w:color w:val="auto"/>
+                <w:sz w:val="20"/>
+                <w:szCs w:val="20"/>
+              </w:rPr>
+            </w:pPr>
+            <w:r>
+              <w:rPr>
+                <w:rFonts w:ascii="Arial" w:eastAsia="Times New Roman" w:hAnsi="Arial" w:cs="Arial"/>
+                <w:b/>
+                <w:bCs/>
+                <w:color w:val="auto"/>
+                <w:sz w:val="20"/>
+                <w:szCs w:val="20"/>
+              </w:rPr>
+              <w:t>User story: Profile Management</w:t>
+            </w:r>
+          </w:p>
+        </w:tc>
+      </w:tr>
+      <w:tr>
+        <w:trPr>
+          <w:trHeight w:val="315"/>
+        </w:trPr>
+        <w:tc>
+          <w:tcPr>
+            <w:tcW w:w="952" w:type="dxa"/>
+            <w:tcBorders>
+              <w:top w:val="nil"/>
+              <w:left w:val="single" w:sz="4" w:space="0" w:color="000000"/>
+              <w:bottom w:val="single" w:sz="4" w:space="0" w:color="000000"/>
+              <w:right w:val="single" w:sz="4" w:space="0" w:color="000000"/>
+            </w:tcBorders>
+            <w:shd w:val="clear" w:color="auto" w:fill="auto"/>
+            <w:noWrap/>
+            <w:vAlign w:val="center"/>
+            <w:hideMark/>
+          </w:tcPr>
+          <w:p>
+            <w:pPr>
+              <w:spacing w:after="0" w:line="240" w:lineRule="auto"/>
+              <w:rPr>
+                <w:rFonts w:ascii="Arial" w:eastAsia="Times New Roman" w:hAnsi="Arial" w:cs="Arial"/>
+                <w:sz w:val="20"/>
+                <w:szCs w:val="20"/>
+              </w:rPr>
+            </w:pPr>
+            <w:r>
+              <w:rPr>
+                <w:rFonts w:ascii="Arial" w:eastAsia="Times New Roman" w:hAnsi="Arial" w:cs="Arial"/>
+                <w:sz w:val="20"/>
+                <w:szCs w:val="20"/>
+              </w:rPr>
+              <w:t>Story ID</w:t>
+            </w:r>
+          </w:p>
+        </w:tc>
+        <w:tc>
+          <w:tcPr>
+            <w:tcW w:w="908" w:type="dxa"/>
+            <w:tcBorders>
+              <w:top w:val="nil"/>
+              <w:left w:val="nil"/>
+              <w:bottom w:val="single" w:sz="4" w:space="0" w:color="000000"/>
+              <w:right w:val="single" w:sz="4" w:space="0" w:color="000000"/>
+            </w:tcBorders>
+            <w:shd w:val="clear" w:color="auto" w:fill="auto"/>
+            <w:noWrap/>
+            <w:vAlign w:val="bottom"/>
+            <w:hideMark/>
+          </w:tcPr>
+          <w:p>
+            <w:pPr>
+              <w:spacing w:after="0" w:line="240" w:lineRule="auto"/>
+              <w:rPr>
+                <w:rFonts w:ascii="Arial" w:eastAsia="Times New Roman" w:hAnsi="Arial" w:cs="Arial"/>
+                <w:color w:val="auto"/>
+                <w:sz w:val="20"/>
+                <w:szCs w:val="20"/>
+              </w:rPr>
+            </w:pPr>
+            <w:r>
+              <w:rPr>
+                <w:rFonts w:ascii="Arial" w:eastAsia="Times New Roman" w:hAnsi="Arial" w:cs="Arial"/>
+                <w:color w:val="auto"/>
+                <w:sz w:val="20"/>
+                <w:szCs w:val="20"/>
+              </w:rPr>
+              <w:t>Task ID</w:t>
+            </w:r>
+          </w:p>
+        </w:tc>
+        <w:tc>
+          <w:tcPr>
+            <w:tcW w:w="6640" w:type="dxa"/>
+            <w:tcBorders>
+              <w:top w:val="nil"/>
+              <w:left w:val="nil"/>
+              <w:bottom w:val="single" w:sz="4" w:space="0" w:color="000000"/>
+              <w:right w:val="single" w:sz="4" w:space="0" w:color="000000"/>
+            </w:tcBorders>
+            <w:shd w:val="clear" w:color="auto" w:fill="auto"/>
+            <w:noWrap/>
+            <w:vAlign w:val="bottom"/>
+            <w:hideMark/>
+          </w:tcPr>
+          <w:p>
+            <w:pPr>
+              <w:spacing w:after="0" w:line="240" w:lineRule="auto"/>
+              <w:rPr>
+                <w:rFonts w:ascii="Arial" w:eastAsia="Times New Roman" w:hAnsi="Arial" w:cs="Arial"/>
+                <w:color w:val="auto"/>
+                <w:sz w:val="20"/>
+                <w:szCs w:val="20"/>
+              </w:rPr>
+            </w:pPr>
+            <w:r>
+              <w:rPr>
+                <w:rFonts w:ascii="Arial" w:eastAsia="Times New Roman" w:hAnsi="Arial" w:cs="Arial"/>
+                <w:color w:val="auto"/>
+                <w:sz w:val="20"/>
+                <w:szCs w:val="20"/>
+              </w:rPr>
+              <w:t>Task Description</w:t>
+            </w:r>
+          </w:p>
+        </w:tc>
+        <w:tc>
+          <w:tcPr>
+            <w:tcW w:w="1654" w:type="dxa"/>
+            <w:tcBorders>
+              <w:top w:val="nil"/>
+              <w:left w:val="nil"/>
+              <w:bottom w:val="single" w:sz="4" w:space="0" w:color="000000"/>
+              <w:right w:val="single" w:sz="4" w:space="0" w:color="000000"/>
+            </w:tcBorders>
+            <w:shd w:val="clear" w:color="auto" w:fill="auto"/>
+            <w:noWrap/>
+            <w:vAlign w:val="bottom"/>
+            <w:hideMark/>
+          </w:tcPr>
+          <w:p>
+            <w:pPr>
+              <w:spacing w:after="0" w:line="240" w:lineRule="auto"/>
+              <w:rPr>
+                <w:rFonts w:ascii="Arial" w:eastAsia="Times New Roman" w:hAnsi="Arial" w:cs="Arial"/>
+                <w:color w:val="auto"/>
+                <w:sz w:val="20"/>
+                <w:szCs w:val="20"/>
+              </w:rPr>
+            </w:pPr>
+            <w:r>
+              <w:rPr>
+                <w:rFonts w:ascii="Arial" w:eastAsia="Times New Roman" w:hAnsi="Arial" w:cs="Arial"/>
+                <w:color w:val="auto"/>
+                <w:sz w:val="20"/>
+                <w:szCs w:val="20"/>
+              </w:rPr>
+              <w:t>Estimate Time</w:t>
+            </w:r>
+          </w:p>
+        </w:tc>
+        <w:tc>
+          <w:tcPr>
+            <w:tcW w:w="1386" w:type="dxa"/>
+            <w:tcBorders>
+              <w:top w:val="nil"/>
+              <w:left w:val="nil"/>
+              <w:bottom w:val="single" w:sz="4" w:space="0" w:color="000000"/>
+              <w:right w:val="single" w:sz="4" w:space="0" w:color="000000"/>
+            </w:tcBorders>
+            <w:shd w:val="clear" w:color="auto" w:fill="auto"/>
+            <w:noWrap/>
+            <w:vAlign w:val="bottom"/>
+            <w:hideMark/>
+          </w:tcPr>
+          <w:p>
+            <w:pPr>
+              <w:spacing w:after="0" w:line="240" w:lineRule="auto"/>
+              <w:rPr>
+                <w:rFonts w:ascii="Arial" w:eastAsia="Times New Roman" w:hAnsi="Arial" w:cs="Arial"/>
+                <w:color w:val="auto"/>
+                <w:sz w:val="20"/>
+                <w:szCs w:val="20"/>
+              </w:rPr>
+            </w:pPr>
+            <w:r>
+              <w:rPr>
+                <w:rFonts w:ascii="Arial" w:eastAsia="Times New Roman" w:hAnsi="Arial" w:cs="Arial"/>
+                <w:color w:val="auto"/>
+                <w:sz w:val="20"/>
+                <w:szCs w:val="20"/>
+              </w:rPr>
+              <w:t xml:space="preserve">Taken </w:t>
+            </w:r>
+            <w:proofErr w:type="spellStart"/>
+            <w:r>
+              <w:rPr>
+                <w:rFonts w:ascii="Arial" w:eastAsia="Times New Roman" w:hAnsi="Arial" w:cs="Arial"/>
+                <w:color w:val="auto"/>
+                <w:sz w:val="20"/>
+                <w:szCs w:val="20"/>
+              </w:rPr>
+              <w:t>TIme</w:t>
+            </w:r>
+            <w:proofErr w:type="spellEnd"/>
+          </w:p>
+        </w:tc>
+      </w:tr>
+      <w:tr>
+        <w:trPr>
+          <w:trHeight w:val="315"/>
+        </w:trPr>
+        <w:tc>
+          <w:tcPr>
+            <w:tcW w:w="952" w:type="dxa"/>
+            <w:tcBorders>
+              <w:top w:val="nil"/>
+              <w:left w:val="single" w:sz="4" w:space="0" w:color="000000"/>
+              <w:bottom w:val="single" w:sz="4" w:space="0" w:color="000000"/>
+              <w:right w:val="single" w:sz="4" w:space="0" w:color="000000"/>
+            </w:tcBorders>
+            <w:shd w:val="clear" w:color="auto" w:fill="auto"/>
+            <w:noWrap/>
+            <w:vAlign w:val="center"/>
+            <w:hideMark/>
+          </w:tcPr>
+          <w:p>
+            <w:pPr>
+              <w:spacing w:after="0" w:line="240" w:lineRule="auto"/>
+              <w:jc w:val="right"/>
+              <w:rPr>
+                <w:rFonts w:ascii="Arial" w:eastAsia="Times New Roman" w:hAnsi="Arial" w:cs="Arial"/>
+                <w:sz w:val="20"/>
+                <w:szCs w:val="20"/>
+              </w:rPr>
+            </w:pPr>
+            <w:r>
+              <w:rPr>
+                <w:rFonts w:ascii="Arial" w:eastAsia="Times New Roman" w:hAnsi="Arial" w:cs="Arial"/>
+                <w:sz w:val="20"/>
+                <w:szCs w:val="20"/>
+              </w:rPr>
+              <w:t>8</w:t>
+            </w:r>
+          </w:p>
+        </w:tc>
+        <w:tc>
+          <w:tcPr>
+            <w:tcW w:w="908" w:type="dxa"/>
+            <w:tcBorders>
+              <w:top w:val="nil"/>
+              <w:left w:val="nil"/>
+              <w:bottom w:val="single" w:sz="4" w:space="0" w:color="000000"/>
+              <w:right w:val="single" w:sz="4" w:space="0" w:color="000000"/>
+            </w:tcBorders>
+            <w:shd w:val="clear" w:color="auto" w:fill="auto"/>
+            <w:noWrap/>
+            <w:vAlign w:val="bottom"/>
+            <w:hideMark/>
+          </w:tcPr>
+          <w:p>
+            <w:pPr>
+              <w:spacing w:after="0" w:line="240" w:lineRule="auto"/>
+              <w:jc w:val="right"/>
+              <w:rPr>
+                <w:rFonts w:ascii="Arial" w:eastAsia="Times New Roman" w:hAnsi="Arial" w:cs="Arial"/>
+                <w:color w:val="auto"/>
+                <w:sz w:val="20"/>
+                <w:szCs w:val="20"/>
+              </w:rPr>
+            </w:pPr>
+            <w:r>
+              <w:rPr>
+                <w:rFonts w:ascii="Arial" w:eastAsia="Times New Roman" w:hAnsi="Arial" w:cs="Arial"/>
+                <w:color w:val="auto"/>
+                <w:sz w:val="20"/>
+                <w:szCs w:val="20"/>
+              </w:rPr>
+              <w:t>8.1</w:t>
+            </w:r>
+          </w:p>
+        </w:tc>
+        <w:tc>
+          <w:tcPr>
+            <w:tcW w:w="6640" w:type="dxa"/>
+            <w:tcBorders>
+              <w:top w:val="nil"/>
+              <w:left w:val="nil"/>
+              <w:bottom w:val="single" w:sz="4" w:space="0" w:color="000000"/>
+              <w:right w:val="single" w:sz="4" w:space="0" w:color="000000"/>
+            </w:tcBorders>
+            <w:shd w:val="clear" w:color="auto" w:fill="auto"/>
+            <w:noWrap/>
+            <w:vAlign w:val="bottom"/>
+            <w:hideMark/>
+          </w:tcPr>
+          <w:p>
+            <w:pPr>
+              <w:spacing w:after="0" w:line="240" w:lineRule="auto"/>
+              <w:rPr>
+                <w:rFonts w:ascii="Arial" w:eastAsia="Times New Roman" w:hAnsi="Arial" w:cs="Arial"/>
+                <w:color w:val="auto"/>
+                <w:sz w:val="20"/>
+                <w:szCs w:val="20"/>
+              </w:rPr>
+            </w:pPr>
+            <w:r>
+              <w:rPr>
+                <w:rFonts w:ascii="Arial" w:eastAsia="Times New Roman" w:hAnsi="Arial" w:cs="Arial"/>
+                <w:color w:val="auto"/>
+                <w:sz w:val="20"/>
+                <w:szCs w:val="20"/>
+              </w:rPr>
+              <w:t>Create login page</w:t>
+            </w:r>
+          </w:p>
+        </w:tc>
+        <w:tc>
+          <w:tcPr>
+            <w:tcW w:w="1654" w:type="dxa"/>
+            <w:tcBorders>
+              <w:top w:val="nil"/>
+              <w:left w:val="nil"/>
+              <w:bottom w:val="single" w:sz="4" w:space="0" w:color="000000"/>
+              <w:right w:val="single" w:sz="4" w:space="0" w:color="000000"/>
+            </w:tcBorders>
+            <w:shd w:val="clear" w:color="auto" w:fill="auto"/>
+            <w:noWrap/>
+            <w:vAlign w:val="bottom"/>
+            <w:hideMark/>
+          </w:tcPr>
+          <w:p>
+            <w:pPr>
+              <w:spacing w:after="0" w:line="240" w:lineRule="auto"/>
+              <w:jc w:val="right"/>
+              <w:rPr>
+                <w:rFonts w:ascii="Arial" w:eastAsia="Times New Roman" w:hAnsi="Arial" w:cs="Arial"/>
+                <w:color w:val="auto"/>
+                <w:sz w:val="20"/>
+                <w:szCs w:val="20"/>
+              </w:rPr>
+            </w:pPr>
+            <w:r>
+              <w:rPr>
+                <w:rFonts w:ascii="Arial" w:eastAsia="Times New Roman" w:hAnsi="Arial" w:cs="Arial"/>
+                <w:color w:val="auto"/>
+                <w:sz w:val="20"/>
+                <w:szCs w:val="20"/>
+              </w:rPr>
+              <w:t>1</w:t>
+            </w:r>
+          </w:p>
+        </w:tc>
+        <w:tc>
+          <w:tcPr>
+            <w:tcW w:w="1386" w:type="dxa"/>
+            <w:tcBorders>
+              <w:top w:val="nil"/>
+              <w:left w:val="nil"/>
+              <w:bottom w:val="single" w:sz="4" w:space="0" w:color="000000"/>
+              <w:right w:val="single" w:sz="4" w:space="0" w:color="000000"/>
+            </w:tcBorders>
+            <w:shd w:val="clear" w:color="auto" w:fill="auto"/>
+            <w:noWrap/>
+            <w:vAlign w:val="bottom"/>
+            <w:hideMark/>
+          </w:tcPr>
+          <w:p>
+            <w:pPr>
+              <w:spacing w:after="0" w:line="240" w:lineRule="auto"/>
+              <w:jc w:val="right"/>
+              <w:rPr>
+                <w:rFonts w:ascii="Arial" w:eastAsia="Times New Roman" w:hAnsi="Arial" w:cs="Arial"/>
+                <w:color w:val="auto"/>
+                <w:sz w:val="20"/>
+                <w:szCs w:val="20"/>
+              </w:rPr>
+            </w:pPr>
+            <w:r>
+              <w:rPr>
+                <w:rFonts w:ascii="Arial" w:eastAsia="Times New Roman" w:hAnsi="Arial" w:cs="Arial"/>
+                <w:color w:val="auto"/>
+                <w:sz w:val="20"/>
+                <w:szCs w:val="20"/>
+              </w:rPr>
+              <w:t>1</w:t>
+            </w:r>
+          </w:p>
+        </w:tc>
+      </w:tr>
+      <w:tr>
+        <w:trPr>
+          <w:trHeight w:val="315"/>
+        </w:trPr>
+        <w:tc>
+          <w:tcPr>
+            <w:tcW w:w="952" w:type="dxa"/>
+            <w:tcBorders>
+              <w:top w:val="nil"/>
+              <w:left w:val="single" w:sz="4" w:space="0" w:color="000000"/>
+              <w:bottom w:val="single" w:sz="4" w:space="0" w:color="000000"/>
+              <w:right w:val="single" w:sz="4" w:space="0" w:color="000000"/>
+            </w:tcBorders>
+            <w:shd w:val="clear" w:color="auto" w:fill="auto"/>
+            <w:noWrap/>
+            <w:vAlign w:val="center"/>
+            <w:hideMark/>
+          </w:tcPr>
+          <w:p>
+            <w:pPr>
+              <w:spacing w:after="0" w:line="240" w:lineRule="auto"/>
+              <w:rPr>
+                <w:rFonts w:ascii="Arial" w:eastAsia="Times New Roman" w:hAnsi="Arial" w:cs="Arial"/>
+                <w:sz w:val="20"/>
+                <w:szCs w:val="20"/>
+              </w:rPr>
+            </w:pPr>
+            <w:r>
+              <w:rPr>
+                <w:rFonts w:ascii="Arial" w:eastAsia="Times New Roman" w:hAnsi="Arial" w:cs="Arial"/>
+                <w:sz w:val="20"/>
+                <w:szCs w:val="20"/>
+              </w:rPr>
+              <w:t> </w:t>
+            </w:r>
+          </w:p>
+        </w:tc>
+        <w:tc>
+          <w:tcPr>
+            <w:tcW w:w="908" w:type="dxa"/>
+            <w:tcBorders>
+              <w:top w:val="nil"/>
+              <w:left w:val="nil"/>
+              <w:bottom w:val="single" w:sz="4" w:space="0" w:color="000000"/>
+              <w:right w:val="single" w:sz="4" w:space="0" w:color="000000"/>
+            </w:tcBorders>
+            <w:shd w:val="clear" w:color="auto" w:fill="auto"/>
+            <w:noWrap/>
+            <w:vAlign w:val="bottom"/>
+            <w:hideMark/>
+          </w:tcPr>
+          <w:p>
+            <w:pPr>
+              <w:spacing w:after="0" w:line="240" w:lineRule="auto"/>
+              <w:jc w:val="right"/>
+              <w:rPr>
+                <w:rFonts w:ascii="Arial" w:eastAsia="Times New Roman" w:hAnsi="Arial" w:cs="Arial"/>
+                <w:color w:val="auto"/>
+                <w:sz w:val="20"/>
+                <w:szCs w:val="20"/>
+              </w:rPr>
+            </w:pPr>
+            <w:r>
+              <w:rPr>
+                <w:rFonts w:ascii="Arial" w:eastAsia="Times New Roman" w:hAnsi="Arial" w:cs="Arial"/>
+                <w:color w:val="auto"/>
+                <w:sz w:val="20"/>
+                <w:szCs w:val="20"/>
+              </w:rPr>
+              <w:t>8.2</w:t>
+            </w:r>
+          </w:p>
+        </w:tc>
+        <w:tc>
+          <w:tcPr>
+            <w:tcW w:w="6640" w:type="dxa"/>
+            <w:tcBorders>
+              <w:top w:val="nil"/>
+              <w:left w:val="nil"/>
+              <w:bottom w:val="single" w:sz="4" w:space="0" w:color="000000"/>
+              <w:right w:val="single" w:sz="4" w:space="0" w:color="000000"/>
+            </w:tcBorders>
+            <w:shd w:val="clear" w:color="auto" w:fill="auto"/>
+            <w:noWrap/>
+            <w:vAlign w:val="bottom"/>
+            <w:hideMark/>
+          </w:tcPr>
+          <w:p>
+            <w:pPr>
+              <w:spacing w:after="0" w:line="240" w:lineRule="auto"/>
+              <w:rPr>
+                <w:rFonts w:ascii="Arial" w:eastAsia="Times New Roman" w:hAnsi="Arial" w:cs="Arial"/>
+                <w:color w:val="auto"/>
+                <w:sz w:val="20"/>
+                <w:szCs w:val="20"/>
+              </w:rPr>
+            </w:pPr>
+            <w:r>
+              <w:rPr>
+                <w:rFonts w:ascii="Arial" w:eastAsia="Times New Roman" w:hAnsi="Arial" w:cs="Arial"/>
+                <w:color w:val="auto"/>
+                <w:sz w:val="20"/>
+                <w:szCs w:val="20"/>
+              </w:rPr>
+              <w:t>After a match display account details</w:t>
+            </w:r>
+          </w:p>
+        </w:tc>
+        <w:tc>
+          <w:tcPr>
+            <w:tcW w:w="1654" w:type="dxa"/>
+            <w:tcBorders>
+              <w:top w:val="nil"/>
+              <w:left w:val="nil"/>
+              <w:bottom w:val="single" w:sz="4" w:space="0" w:color="000000"/>
+              <w:right w:val="single" w:sz="4" w:space="0" w:color="000000"/>
+            </w:tcBorders>
+            <w:shd w:val="clear" w:color="auto" w:fill="auto"/>
+            <w:noWrap/>
+            <w:vAlign w:val="bottom"/>
+            <w:hideMark/>
+          </w:tcPr>
+          <w:p>
+            <w:pPr>
+              <w:spacing w:after="0" w:line="240" w:lineRule="auto"/>
+              <w:jc w:val="right"/>
+              <w:rPr>
+                <w:rFonts w:ascii="Arial" w:eastAsia="Times New Roman" w:hAnsi="Arial" w:cs="Arial"/>
+                <w:color w:val="auto"/>
+                <w:sz w:val="20"/>
+                <w:szCs w:val="20"/>
+              </w:rPr>
+            </w:pPr>
+            <w:r>
+              <w:rPr>
+                <w:rFonts w:ascii="Arial" w:eastAsia="Times New Roman" w:hAnsi="Arial" w:cs="Arial"/>
+                <w:color w:val="auto"/>
+                <w:sz w:val="20"/>
+                <w:szCs w:val="20"/>
+              </w:rPr>
+              <w:t>1</w:t>
+            </w:r>
+          </w:p>
+        </w:tc>
+        <w:tc>
+          <w:tcPr>
+            <w:tcW w:w="1386" w:type="dxa"/>
+            <w:tcBorders>
+              <w:top w:val="nil"/>
+              <w:left w:val="nil"/>
+              <w:bottom w:val="single" w:sz="4" w:space="0" w:color="000000"/>
+              <w:right w:val="single" w:sz="4" w:space="0" w:color="000000"/>
+            </w:tcBorders>
+            <w:shd w:val="clear" w:color="auto" w:fill="auto"/>
+            <w:noWrap/>
+            <w:vAlign w:val="bottom"/>
+            <w:hideMark/>
+          </w:tcPr>
+          <w:p>
+            <w:pPr>
+              <w:spacing w:after="0" w:line="240" w:lineRule="auto"/>
+              <w:jc w:val="right"/>
+              <w:rPr>
+                <w:rFonts w:ascii="Arial" w:eastAsia="Times New Roman" w:hAnsi="Arial" w:cs="Arial"/>
+                <w:color w:val="auto"/>
+                <w:sz w:val="20"/>
+                <w:szCs w:val="20"/>
+              </w:rPr>
+            </w:pPr>
+            <w:r>
+              <w:rPr>
+                <w:rFonts w:ascii="Arial" w:eastAsia="Times New Roman" w:hAnsi="Arial" w:cs="Arial"/>
+                <w:color w:val="auto"/>
+                <w:sz w:val="20"/>
+                <w:szCs w:val="20"/>
+              </w:rPr>
+              <w:t>1</w:t>
+            </w:r>
+          </w:p>
+        </w:tc>
+      </w:tr>
+      <w:tr>
+        <w:trPr>
+          <w:trHeight w:val="315"/>
+        </w:trPr>
+        <w:tc>
+          <w:tcPr>
+            <w:tcW w:w="952" w:type="dxa"/>
+            <w:tcBorders>
+              <w:top w:val="nil"/>
+              <w:left w:val="single" w:sz="4" w:space="0" w:color="000000"/>
+              <w:bottom w:val="single" w:sz="4" w:space="0" w:color="000000"/>
+              <w:right w:val="single" w:sz="4" w:space="0" w:color="000000"/>
+            </w:tcBorders>
+            <w:shd w:val="clear" w:color="auto" w:fill="auto"/>
+            <w:noWrap/>
+            <w:vAlign w:val="center"/>
+            <w:hideMark/>
+          </w:tcPr>
+          <w:p>
+            <w:pPr>
+              <w:spacing w:after="0" w:line="240" w:lineRule="auto"/>
+              <w:rPr>
+                <w:rFonts w:ascii="Arial" w:eastAsia="Times New Roman" w:hAnsi="Arial" w:cs="Arial"/>
+                <w:sz w:val="20"/>
+                <w:szCs w:val="20"/>
+              </w:rPr>
+            </w:pPr>
+            <w:r>
+              <w:rPr>
+                <w:rFonts w:ascii="Arial" w:eastAsia="Times New Roman" w:hAnsi="Arial" w:cs="Arial"/>
+                <w:sz w:val="20"/>
+                <w:szCs w:val="20"/>
+              </w:rPr>
+              <w:t> </w:t>
+            </w:r>
+          </w:p>
+        </w:tc>
+        <w:tc>
+          <w:tcPr>
+            <w:tcW w:w="908" w:type="dxa"/>
+            <w:tcBorders>
+              <w:top w:val="nil"/>
+              <w:left w:val="nil"/>
+              <w:bottom w:val="single" w:sz="4" w:space="0" w:color="000000"/>
+              <w:right w:val="single" w:sz="4" w:space="0" w:color="000000"/>
+            </w:tcBorders>
+            <w:shd w:val="clear" w:color="auto" w:fill="auto"/>
+            <w:noWrap/>
+            <w:vAlign w:val="bottom"/>
+            <w:hideMark/>
+          </w:tcPr>
+          <w:p>
+            <w:pPr>
+              <w:spacing w:after="0" w:line="240" w:lineRule="auto"/>
+              <w:jc w:val="right"/>
+              <w:rPr>
+                <w:rFonts w:ascii="Arial" w:eastAsia="Times New Roman" w:hAnsi="Arial" w:cs="Arial"/>
+                <w:color w:val="auto"/>
+                <w:sz w:val="20"/>
+                <w:szCs w:val="20"/>
+              </w:rPr>
+            </w:pPr>
+            <w:r>
+              <w:rPr>
+                <w:rFonts w:ascii="Arial" w:eastAsia="Times New Roman" w:hAnsi="Arial" w:cs="Arial"/>
+                <w:color w:val="auto"/>
+                <w:sz w:val="20"/>
+                <w:szCs w:val="20"/>
+              </w:rPr>
+              <w:t>8.3</w:t>
+            </w:r>
+          </w:p>
+        </w:tc>
+        <w:tc>
+          <w:tcPr>
+            <w:tcW w:w="6640" w:type="dxa"/>
+            <w:tcBorders>
+              <w:top w:val="nil"/>
+              <w:left w:val="nil"/>
+              <w:bottom w:val="single" w:sz="4" w:space="0" w:color="000000"/>
+              <w:right w:val="single" w:sz="4" w:space="0" w:color="000000"/>
+            </w:tcBorders>
+            <w:shd w:val="clear" w:color="auto" w:fill="auto"/>
+            <w:noWrap/>
+            <w:vAlign w:val="bottom"/>
+            <w:hideMark/>
+          </w:tcPr>
+          <w:p>
+            <w:pPr>
+              <w:spacing w:after="0" w:line="240" w:lineRule="auto"/>
+              <w:rPr>
+                <w:rFonts w:ascii="Arial" w:eastAsia="Times New Roman" w:hAnsi="Arial" w:cs="Arial"/>
+                <w:color w:val="auto"/>
+                <w:sz w:val="20"/>
+                <w:szCs w:val="20"/>
+              </w:rPr>
+            </w:pPr>
+            <w:r>
+              <w:rPr>
+                <w:rFonts w:ascii="Arial" w:eastAsia="Times New Roman" w:hAnsi="Arial" w:cs="Arial"/>
+                <w:color w:val="auto"/>
+                <w:sz w:val="20"/>
+                <w:szCs w:val="20"/>
+              </w:rPr>
+              <w:t>Make account details editable</w:t>
+            </w:r>
+          </w:p>
+        </w:tc>
+        <w:tc>
+          <w:tcPr>
+            <w:tcW w:w="1654" w:type="dxa"/>
+            <w:tcBorders>
+              <w:top w:val="nil"/>
+              <w:left w:val="nil"/>
+              <w:bottom w:val="single" w:sz="4" w:space="0" w:color="000000"/>
+              <w:right w:val="single" w:sz="4" w:space="0" w:color="000000"/>
+            </w:tcBorders>
+            <w:shd w:val="clear" w:color="auto" w:fill="auto"/>
+            <w:noWrap/>
+            <w:vAlign w:val="bottom"/>
+            <w:hideMark/>
+          </w:tcPr>
+          <w:p>
+            <w:pPr>
+              <w:spacing w:after="0" w:line="240" w:lineRule="auto"/>
+              <w:jc w:val="right"/>
+              <w:rPr>
+                <w:rFonts w:ascii="Arial" w:eastAsia="Times New Roman" w:hAnsi="Arial" w:cs="Arial"/>
+                <w:color w:val="auto"/>
+                <w:sz w:val="20"/>
+                <w:szCs w:val="20"/>
+              </w:rPr>
+            </w:pPr>
+            <w:r>
+              <w:rPr>
+                <w:rFonts w:ascii="Arial" w:eastAsia="Times New Roman" w:hAnsi="Arial" w:cs="Arial"/>
+                <w:color w:val="auto"/>
+                <w:sz w:val="20"/>
+                <w:szCs w:val="20"/>
+              </w:rPr>
+              <w:t>1</w:t>
+            </w:r>
+          </w:p>
+        </w:tc>
+        <w:tc>
+          <w:tcPr>
+            <w:tcW w:w="1386" w:type="dxa"/>
+            <w:tcBorders>
+              <w:top w:val="nil"/>
+              <w:left w:val="nil"/>
+              <w:bottom w:val="single" w:sz="4" w:space="0" w:color="000000"/>
+              <w:right w:val="single" w:sz="4" w:space="0" w:color="000000"/>
+            </w:tcBorders>
+            <w:shd w:val="clear" w:color="auto" w:fill="auto"/>
+            <w:noWrap/>
+            <w:vAlign w:val="bottom"/>
+            <w:hideMark/>
+          </w:tcPr>
+          <w:p>
+            <w:pPr>
+              <w:spacing w:after="0" w:line="240" w:lineRule="auto"/>
+              <w:jc w:val="right"/>
+              <w:rPr>
+                <w:rFonts w:ascii="Arial" w:eastAsia="Times New Roman" w:hAnsi="Arial" w:cs="Arial"/>
+                <w:color w:val="auto"/>
+                <w:sz w:val="20"/>
+                <w:szCs w:val="20"/>
+              </w:rPr>
+            </w:pPr>
+            <w:r>
+              <w:rPr>
+                <w:rFonts w:ascii="Arial" w:eastAsia="Times New Roman" w:hAnsi="Arial" w:cs="Arial"/>
+                <w:color w:val="auto"/>
+                <w:sz w:val="20"/>
+                <w:szCs w:val="20"/>
+              </w:rPr>
+              <w:t>1</w:t>
+            </w:r>
+          </w:p>
+        </w:tc>
+      </w:tr>
+      <w:tr>
+        <w:trPr>
+          <w:trHeight w:val="315"/>
+        </w:trPr>
+        <w:tc>
+          <w:tcPr>
+            <w:tcW w:w="952" w:type="dxa"/>
+            <w:tcBorders>
+              <w:top w:val="nil"/>
+              <w:left w:val="single" w:sz="4" w:space="0" w:color="000000"/>
+              <w:bottom w:val="single" w:sz="4" w:space="0" w:color="000000"/>
+              <w:right w:val="single" w:sz="4" w:space="0" w:color="000000"/>
+            </w:tcBorders>
+            <w:shd w:val="clear" w:color="auto" w:fill="auto"/>
+            <w:noWrap/>
+            <w:vAlign w:val="center"/>
+            <w:hideMark/>
+          </w:tcPr>
+          <w:p>
+            <w:pPr>
+              <w:spacing w:after="0" w:line="240" w:lineRule="auto"/>
+              <w:rPr>
+                <w:rFonts w:ascii="Arial" w:eastAsia="Times New Roman" w:hAnsi="Arial" w:cs="Arial"/>
+                <w:sz w:val="20"/>
+                <w:szCs w:val="20"/>
+              </w:rPr>
+            </w:pPr>
+            <w:r>
+              <w:rPr>
+                <w:rFonts w:ascii="Arial" w:eastAsia="Times New Roman" w:hAnsi="Arial" w:cs="Arial"/>
+                <w:sz w:val="20"/>
+                <w:szCs w:val="20"/>
+              </w:rPr>
+              <w:t> </w:t>
+            </w:r>
+          </w:p>
+        </w:tc>
+        <w:tc>
+          <w:tcPr>
+            <w:tcW w:w="908" w:type="dxa"/>
+            <w:tcBorders>
+              <w:top w:val="nil"/>
+              <w:left w:val="nil"/>
+              <w:bottom w:val="single" w:sz="4" w:space="0" w:color="000000"/>
+              <w:right w:val="single" w:sz="4" w:space="0" w:color="000000"/>
+            </w:tcBorders>
+            <w:shd w:val="clear" w:color="auto" w:fill="auto"/>
+            <w:noWrap/>
+            <w:vAlign w:val="bottom"/>
+            <w:hideMark/>
+          </w:tcPr>
+          <w:p>
+            <w:pPr>
+              <w:spacing w:after="0" w:line="240" w:lineRule="auto"/>
+              <w:jc w:val="right"/>
+              <w:rPr>
+                <w:rFonts w:ascii="Arial" w:eastAsia="Times New Roman" w:hAnsi="Arial" w:cs="Arial"/>
+                <w:color w:val="auto"/>
+                <w:sz w:val="20"/>
+                <w:szCs w:val="20"/>
+              </w:rPr>
+            </w:pPr>
+            <w:r>
+              <w:rPr>
+                <w:rFonts w:ascii="Arial" w:eastAsia="Times New Roman" w:hAnsi="Arial" w:cs="Arial"/>
+                <w:color w:val="auto"/>
+                <w:sz w:val="20"/>
+                <w:szCs w:val="20"/>
+              </w:rPr>
+              <w:t>8.4</w:t>
+            </w:r>
+          </w:p>
+        </w:tc>
+        <w:tc>
+          <w:tcPr>
+            <w:tcW w:w="6640" w:type="dxa"/>
+            <w:tcBorders>
+              <w:top w:val="nil"/>
+              <w:left w:val="nil"/>
+              <w:bottom w:val="single" w:sz="4" w:space="0" w:color="000000"/>
+              <w:right w:val="single" w:sz="4" w:space="0" w:color="000000"/>
+            </w:tcBorders>
+            <w:shd w:val="clear" w:color="auto" w:fill="auto"/>
+            <w:noWrap/>
+            <w:vAlign w:val="bottom"/>
+            <w:hideMark/>
+          </w:tcPr>
+          <w:p>
+            <w:pPr>
+              <w:spacing w:after="0" w:line="240" w:lineRule="auto"/>
+              <w:rPr>
+                <w:rFonts w:ascii="Arial" w:eastAsia="Times New Roman" w:hAnsi="Arial" w:cs="Arial"/>
+                <w:color w:val="auto"/>
+                <w:sz w:val="20"/>
+                <w:szCs w:val="20"/>
+              </w:rPr>
+            </w:pPr>
+            <w:r>
+              <w:rPr>
+                <w:rFonts w:ascii="Arial" w:eastAsia="Times New Roman" w:hAnsi="Arial" w:cs="Arial"/>
+                <w:color w:val="auto"/>
+                <w:sz w:val="20"/>
+                <w:szCs w:val="20"/>
+              </w:rPr>
+              <w:t xml:space="preserve">When </w:t>
+            </w:r>
+            <w:proofErr w:type="spellStart"/>
+            <w:r>
+              <w:rPr>
+                <w:rFonts w:ascii="Arial" w:eastAsia="Times New Roman" w:hAnsi="Arial" w:cs="Arial"/>
+                <w:color w:val="auto"/>
+                <w:sz w:val="20"/>
+                <w:szCs w:val="20"/>
+              </w:rPr>
+              <w:t>editting</w:t>
+            </w:r>
+            <w:proofErr w:type="spellEnd"/>
+            <w:r>
+              <w:rPr>
+                <w:rFonts w:ascii="Arial" w:eastAsia="Times New Roman" w:hAnsi="Arial" w:cs="Arial"/>
+                <w:color w:val="auto"/>
+                <w:sz w:val="20"/>
+                <w:szCs w:val="20"/>
+              </w:rPr>
+              <w:t xml:space="preserve"> account details, ask to enter password again</w:t>
+            </w:r>
+          </w:p>
+        </w:tc>
+        <w:tc>
+          <w:tcPr>
+            <w:tcW w:w="1654" w:type="dxa"/>
+            <w:tcBorders>
+              <w:top w:val="nil"/>
+              <w:left w:val="nil"/>
+              <w:bottom w:val="single" w:sz="4" w:space="0" w:color="000000"/>
+              <w:right w:val="single" w:sz="4" w:space="0" w:color="000000"/>
+            </w:tcBorders>
+            <w:shd w:val="clear" w:color="auto" w:fill="auto"/>
+            <w:noWrap/>
+            <w:vAlign w:val="bottom"/>
+            <w:hideMark/>
+          </w:tcPr>
+          <w:p>
+            <w:pPr>
+              <w:spacing w:after="0" w:line="240" w:lineRule="auto"/>
+              <w:jc w:val="right"/>
+              <w:rPr>
+                <w:rFonts w:ascii="Arial" w:eastAsia="Times New Roman" w:hAnsi="Arial" w:cs="Arial"/>
+                <w:color w:val="auto"/>
+                <w:sz w:val="20"/>
+                <w:szCs w:val="20"/>
+              </w:rPr>
+            </w:pPr>
+            <w:r>
+              <w:rPr>
+                <w:rFonts w:ascii="Arial" w:eastAsia="Times New Roman" w:hAnsi="Arial" w:cs="Arial"/>
+                <w:color w:val="auto"/>
+                <w:sz w:val="20"/>
+                <w:szCs w:val="20"/>
+              </w:rPr>
+              <w:t>1</w:t>
+            </w:r>
+          </w:p>
+        </w:tc>
+        <w:tc>
+          <w:tcPr>
+            <w:tcW w:w="1386" w:type="dxa"/>
+            <w:tcBorders>
+              <w:top w:val="nil"/>
+              <w:left w:val="nil"/>
+              <w:bottom w:val="single" w:sz="4" w:space="0" w:color="000000"/>
+              <w:right w:val="single" w:sz="4" w:space="0" w:color="000000"/>
+            </w:tcBorders>
+            <w:shd w:val="clear" w:color="auto" w:fill="auto"/>
+            <w:noWrap/>
+            <w:vAlign w:val="bottom"/>
+            <w:hideMark/>
+          </w:tcPr>
+          <w:p>
+            <w:pPr>
+              <w:spacing w:after="0" w:line="240" w:lineRule="auto"/>
+              <w:jc w:val="right"/>
+              <w:rPr>
+                <w:rFonts w:ascii="Arial" w:eastAsia="Times New Roman" w:hAnsi="Arial" w:cs="Arial"/>
+                <w:color w:val="auto"/>
+                <w:sz w:val="20"/>
+                <w:szCs w:val="20"/>
+              </w:rPr>
+            </w:pPr>
+            <w:r>
+              <w:rPr>
+                <w:rFonts w:ascii="Arial" w:eastAsia="Times New Roman" w:hAnsi="Arial" w:cs="Arial"/>
+                <w:color w:val="auto"/>
+                <w:sz w:val="20"/>
+                <w:szCs w:val="20"/>
+              </w:rPr>
+              <w:t>1</w:t>
+            </w:r>
+          </w:p>
+        </w:tc>
+      </w:tr>
+      <w:tr>
+        <w:trPr>
+          <w:trHeight w:val="315"/>
+        </w:trPr>
+        <w:tc>
+          <w:tcPr>
+            <w:tcW w:w="952" w:type="dxa"/>
+            <w:tcBorders>
+              <w:top w:val="nil"/>
+              <w:left w:val="single" w:sz="4" w:space="0" w:color="000000"/>
+              <w:bottom w:val="single" w:sz="4" w:space="0" w:color="000000"/>
+              <w:right w:val="single" w:sz="4" w:space="0" w:color="000000"/>
+            </w:tcBorders>
+            <w:shd w:val="clear" w:color="auto" w:fill="auto"/>
+            <w:noWrap/>
+            <w:vAlign w:val="center"/>
+            <w:hideMark/>
+          </w:tcPr>
+          <w:p>
+            <w:pPr>
+              <w:spacing w:after="0" w:line="240" w:lineRule="auto"/>
+              <w:rPr>
+                <w:rFonts w:ascii="Arial" w:eastAsia="Times New Roman" w:hAnsi="Arial" w:cs="Arial"/>
+                <w:sz w:val="20"/>
+                <w:szCs w:val="20"/>
+              </w:rPr>
+            </w:pPr>
+            <w:r>
+              <w:rPr>
+                <w:rFonts w:ascii="Arial" w:eastAsia="Times New Roman" w:hAnsi="Arial" w:cs="Arial"/>
+                <w:sz w:val="20"/>
+                <w:szCs w:val="20"/>
+              </w:rPr>
+              <w:lastRenderedPageBreak/>
+              <w:t> </w:t>
+            </w:r>
+          </w:p>
+        </w:tc>
+        <w:tc>
+          <w:tcPr>
+            <w:tcW w:w="908" w:type="dxa"/>
+            <w:tcBorders>
+              <w:top w:val="nil"/>
+              <w:left w:val="nil"/>
+              <w:bottom w:val="single" w:sz="4" w:space="0" w:color="000000"/>
+              <w:right w:val="single" w:sz="4" w:space="0" w:color="000000"/>
+            </w:tcBorders>
+            <w:shd w:val="clear" w:color="auto" w:fill="auto"/>
+            <w:noWrap/>
+            <w:vAlign w:val="bottom"/>
+            <w:hideMark/>
+          </w:tcPr>
+          <w:p>
+            <w:pPr>
+              <w:spacing w:after="0" w:line="240" w:lineRule="auto"/>
+              <w:jc w:val="right"/>
+              <w:rPr>
+                <w:rFonts w:ascii="Arial" w:eastAsia="Times New Roman" w:hAnsi="Arial" w:cs="Arial"/>
+                <w:color w:val="auto"/>
+                <w:sz w:val="20"/>
+                <w:szCs w:val="20"/>
+              </w:rPr>
+            </w:pPr>
+            <w:r>
+              <w:rPr>
+                <w:rFonts w:ascii="Arial" w:eastAsia="Times New Roman" w:hAnsi="Arial" w:cs="Arial"/>
+                <w:color w:val="auto"/>
+                <w:sz w:val="20"/>
+                <w:szCs w:val="20"/>
+              </w:rPr>
+              <w:t>8.5</w:t>
+            </w:r>
+          </w:p>
+        </w:tc>
+        <w:tc>
+          <w:tcPr>
+            <w:tcW w:w="6640" w:type="dxa"/>
+            <w:tcBorders>
+              <w:top w:val="nil"/>
+              <w:left w:val="nil"/>
+              <w:bottom w:val="single" w:sz="4" w:space="0" w:color="000000"/>
+              <w:right w:val="single" w:sz="4" w:space="0" w:color="000000"/>
+            </w:tcBorders>
+            <w:shd w:val="clear" w:color="auto" w:fill="auto"/>
+            <w:noWrap/>
+            <w:vAlign w:val="bottom"/>
+            <w:hideMark/>
+          </w:tcPr>
+          <w:p>
+            <w:pPr>
+              <w:spacing w:after="0" w:line="240" w:lineRule="auto"/>
+              <w:rPr>
+                <w:rFonts w:ascii="Arial" w:eastAsia="Times New Roman" w:hAnsi="Arial" w:cs="Arial"/>
+                <w:color w:val="auto"/>
+                <w:sz w:val="20"/>
+                <w:szCs w:val="20"/>
+              </w:rPr>
+            </w:pPr>
+            <w:r>
+              <w:rPr>
+                <w:rFonts w:ascii="Arial" w:eastAsia="Times New Roman" w:hAnsi="Arial" w:cs="Arial"/>
+                <w:color w:val="auto"/>
+                <w:sz w:val="20"/>
+                <w:szCs w:val="20"/>
+              </w:rPr>
+              <w:t>Make sure edits are saved back to database</w:t>
+            </w:r>
+          </w:p>
+        </w:tc>
+        <w:tc>
+          <w:tcPr>
+            <w:tcW w:w="1654" w:type="dxa"/>
+            <w:tcBorders>
+              <w:top w:val="nil"/>
+              <w:left w:val="nil"/>
+              <w:bottom w:val="single" w:sz="4" w:space="0" w:color="000000"/>
+              <w:right w:val="single" w:sz="4" w:space="0" w:color="000000"/>
+            </w:tcBorders>
+            <w:shd w:val="clear" w:color="auto" w:fill="auto"/>
+            <w:noWrap/>
+            <w:vAlign w:val="bottom"/>
+            <w:hideMark/>
+          </w:tcPr>
+          <w:p>
+            <w:pPr>
+              <w:spacing w:after="0" w:line="240" w:lineRule="auto"/>
+              <w:jc w:val="right"/>
+              <w:rPr>
+                <w:rFonts w:ascii="Arial" w:eastAsia="Times New Roman" w:hAnsi="Arial" w:cs="Arial"/>
+                <w:color w:val="auto"/>
+                <w:sz w:val="20"/>
+                <w:szCs w:val="20"/>
+              </w:rPr>
+            </w:pPr>
+            <w:r>
+              <w:rPr>
+                <w:rFonts w:ascii="Arial" w:eastAsia="Times New Roman" w:hAnsi="Arial" w:cs="Arial"/>
+                <w:color w:val="auto"/>
+                <w:sz w:val="20"/>
+                <w:szCs w:val="20"/>
+              </w:rPr>
+              <w:t>0.5</w:t>
+            </w:r>
+          </w:p>
+        </w:tc>
+        <w:tc>
+          <w:tcPr>
+            <w:tcW w:w="1386" w:type="dxa"/>
+            <w:tcBorders>
+              <w:top w:val="nil"/>
+              <w:left w:val="nil"/>
+              <w:bottom w:val="single" w:sz="4" w:space="0" w:color="000000"/>
+              <w:right w:val="single" w:sz="4" w:space="0" w:color="000000"/>
+            </w:tcBorders>
+            <w:shd w:val="clear" w:color="auto" w:fill="auto"/>
+            <w:noWrap/>
+            <w:vAlign w:val="bottom"/>
+            <w:hideMark/>
+          </w:tcPr>
+          <w:p>
+            <w:pPr>
+              <w:spacing w:after="0" w:line="240" w:lineRule="auto"/>
+              <w:jc w:val="right"/>
+              <w:rPr>
+                <w:rFonts w:ascii="Arial" w:eastAsia="Times New Roman" w:hAnsi="Arial" w:cs="Arial"/>
+                <w:color w:val="auto"/>
+                <w:sz w:val="20"/>
+                <w:szCs w:val="20"/>
+              </w:rPr>
+            </w:pPr>
+            <w:r>
+              <w:rPr>
+                <w:rFonts w:ascii="Arial" w:eastAsia="Times New Roman" w:hAnsi="Arial" w:cs="Arial"/>
+                <w:color w:val="auto"/>
+                <w:sz w:val="20"/>
+                <w:szCs w:val="20"/>
+              </w:rPr>
+              <w:t>0.5</w:t>
+            </w:r>
+          </w:p>
+        </w:tc>
+      </w:tr>
+    </w:tbl>
+    <w:p>
+      <w:pPr>
+        <w:tabs>
+          <w:tab w:val="right" w:pos="9026"/>
+        </w:tabs>
+        <w:spacing w:before="240" w:after="120" w:line="240" w:lineRule="auto"/>
+      </w:pPr>
+    </w:p>
+    <w:tbl>
+      <w:tblPr>
+        <w:tblW w:w="11540" w:type="dxa"/>
+        <w:tblInd w:w="-1255" w:type="dxa"/>
+        <w:tblLook w:val="04A0" w:firstRow="1" w:lastRow="0" w:firstColumn="1" w:lastColumn="0" w:noHBand="0" w:noVBand="1"/>
+      </w:tblPr>
+      <w:tblGrid>
+        <w:gridCol w:w="826"/>
+        <w:gridCol w:w="788"/>
+        <w:gridCol w:w="7287"/>
+        <w:gridCol w:w="1436"/>
+        <w:gridCol w:w="1203"/>
+      </w:tblGrid>
+      <w:tr>
+        <w:trPr>
+          <w:trHeight w:val="315"/>
+        </w:trPr>
+        <w:tc>
+          <w:tcPr>
+            <w:tcW w:w="11540" w:type="dxa"/>
+            <w:gridSpan w:val="5"/>
+            <w:tcBorders>
+              <w:top w:val="nil"/>
+              <w:left w:val="nil"/>
+              <w:bottom w:val="nil"/>
+              <w:right w:val="nil"/>
+            </w:tcBorders>
+            <w:shd w:val="clear" w:color="B7E1CD" w:fill="B7E1CD"/>
+            <w:noWrap/>
+            <w:vAlign w:val="bottom"/>
+            <w:hideMark/>
+          </w:tcPr>
+          <w:p>
+            <w:pPr>
+              <w:spacing w:after="0" w:line="240" w:lineRule="auto"/>
+              <w:jc w:val="center"/>
+              <w:rPr>
+                <w:rFonts w:ascii="Arial" w:eastAsia="Times New Roman" w:hAnsi="Arial" w:cs="Arial"/>
+                <w:b/>
+                <w:bCs/>
+                <w:color w:val="auto"/>
+                <w:sz w:val="20"/>
+                <w:szCs w:val="20"/>
+              </w:rPr>
+            </w:pPr>
+            <w:r>
+              <w:rPr>
+                <w:rFonts w:ascii="Arial" w:eastAsia="Times New Roman" w:hAnsi="Arial" w:cs="Arial"/>
+                <w:b/>
+                <w:bCs/>
+                <w:color w:val="auto"/>
+                <w:sz w:val="20"/>
+                <w:szCs w:val="20"/>
+              </w:rPr>
+              <w:t>User story:  Track Events</w:t>
+            </w:r>
+          </w:p>
+        </w:tc>
+      </w:tr>
+      <w:tr>
+        <w:trPr>
+          <w:trHeight w:val="315"/>
+        </w:trPr>
+        <w:tc>
+          <w:tcPr>
+            <w:tcW w:w="826" w:type="dxa"/>
+            <w:tcBorders>
+              <w:top w:val="nil"/>
+              <w:left w:val="single" w:sz="4" w:space="0" w:color="000000"/>
+              <w:bottom w:val="single" w:sz="4" w:space="0" w:color="000000"/>
+              <w:right w:val="single" w:sz="4" w:space="0" w:color="000000"/>
+            </w:tcBorders>
+            <w:shd w:val="clear" w:color="auto" w:fill="auto"/>
+            <w:noWrap/>
+            <w:vAlign w:val="center"/>
+            <w:hideMark/>
+          </w:tcPr>
+          <w:p>
+            <w:pPr>
+              <w:spacing w:after="0" w:line="240" w:lineRule="auto"/>
+              <w:rPr>
+                <w:rFonts w:ascii="Arial" w:eastAsia="Times New Roman" w:hAnsi="Arial" w:cs="Arial"/>
+                <w:sz w:val="20"/>
+                <w:szCs w:val="20"/>
+              </w:rPr>
+            </w:pPr>
+            <w:r>
+              <w:rPr>
+                <w:rFonts w:ascii="Arial" w:eastAsia="Times New Roman" w:hAnsi="Arial" w:cs="Arial"/>
+                <w:sz w:val="20"/>
+                <w:szCs w:val="20"/>
+              </w:rPr>
+              <w:t>Story ID</w:t>
+            </w:r>
+          </w:p>
+        </w:tc>
+        <w:tc>
+          <w:tcPr>
+            <w:tcW w:w="788" w:type="dxa"/>
+            <w:tcBorders>
+              <w:top w:val="nil"/>
+              <w:left w:val="nil"/>
+              <w:bottom w:val="single" w:sz="4" w:space="0" w:color="000000"/>
+              <w:right w:val="single" w:sz="4" w:space="0" w:color="000000"/>
+            </w:tcBorders>
+            <w:shd w:val="clear" w:color="auto" w:fill="auto"/>
+            <w:noWrap/>
+            <w:vAlign w:val="bottom"/>
+            <w:hideMark/>
+          </w:tcPr>
+          <w:p>
+            <w:pPr>
+              <w:spacing w:after="0" w:line="240" w:lineRule="auto"/>
+              <w:rPr>
+                <w:rFonts w:ascii="Arial" w:eastAsia="Times New Roman" w:hAnsi="Arial" w:cs="Arial"/>
+                <w:color w:val="auto"/>
+                <w:sz w:val="20"/>
+                <w:szCs w:val="20"/>
+              </w:rPr>
+            </w:pPr>
+            <w:r>
+              <w:rPr>
+                <w:rFonts w:ascii="Arial" w:eastAsia="Times New Roman" w:hAnsi="Arial" w:cs="Arial"/>
+                <w:color w:val="auto"/>
+                <w:sz w:val="20"/>
+                <w:szCs w:val="20"/>
+              </w:rPr>
+              <w:t>Task ID</w:t>
+            </w:r>
+          </w:p>
+        </w:tc>
+        <w:tc>
+          <w:tcPr>
+            <w:tcW w:w="7287" w:type="dxa"/>
+            <w:tcBorders>
+              <w:top w:val="nil"/>
+              <w:left w:val="nil"/>
+              <w:bottom w:val="single" w:sz="4" w:space="0" w:color="000000"/>
+              <w:right w:val="single" w:sz="4" w:space="0" w:color="000000"/>
+            </w:tcBorders>
+            <w:shd w:val="clear" w:color="auto" w:fill="auto"/>
+            <w:noWrap/>
+            <w:vAlign w:val="bottom"/>
+            <w:hideMark/>
+          </w:tcPr>
+          <w:p>
+            <w:pPr>
+              <w:spacing w:after="0" w:line="240" w:lineRule="auto"/>
+              <w:rPr>
+                <w:rFonts w:ascii="Arial" w:eastAsia="Times New Roman" w:hAnsi="Arial" w:cs="Arial"/>
+                <w:color w:val="auto"/>
+                <w:sz w:val="20"/>
+                <w:szCs w:val="20"/>
+              </w:rPr>
+            </w:pPr>
+            <w:r>
+              <w:rPr>
+                <w:rFonts w:ascii="Arial" w:eastAsia="Times New Roman" w:hAnsi="Arial" w:cs="Arial"/>
+                <w:color w:val="auto"/>
+                <w:sz w:val="20"/>
+                <w:szCs w:val="20"/>
+              </w:rPr>
+              <w:t>Task Description</w:t>
+            </w:r>
+          </w:p>
+        </w:tc>
+        <w:tc>
+          <w:tcPr>
+            <w:tcW w:w="1436" w:type="dxa"/>
+            <w:tcBorders>
+              <w:top w:val="nil"/>
+              <w:left w:val="nil"/>
+              <w:bottom w:val="single" w:sz="4" w:space="0" w:color="000000"/>
+              <w:right w:val="single" w:sz="4" w:space="0" w:color="000000"/>
+            </w:tcBorders>
+            <w:shd w:val="clear" w:color="auto" w:fill="auto"/>
+            <w:noWrap/>
+            <w:vAlign w:val="bottom"/>
+            <w:hideMark/>
+          </w:tcPr>
+          <w:p>
+            <w:pPr>
+              <w:spacing w:after="0" w:line="240" w:lineRule="auto"/>
+              <w:rPr>
+                <w:rFonts w:ascii="Arial" w:eastAsia="Times New Roman" w:hAnsi="Arial" w:cs="Arial"/>
+                <w:color w:val="auto"/>
+                <w:sz w:val="20"/>
+                <w:szCs w:val="20"/>
+              </w:rPr>
+            </w:pPr>
+            <w:r>
+              <w:rPr>
+                <w:rFonts w:ascii="Arial" w:eastAsia="Times New Roman" w:hAnsi="Arial" w:cs="Arial"/>
+                <w:color w:val="auto"/>
+                <w:sz w:val="20"/>
+                <w:szCs w:val="20"/>
+              </w:rPr>
+              <w:t>Estimate Time</w:t>
+            </w:r>
+          </w:p>
+        </w:tc>
+        <w:tc>
+          <w:tcPr>
+            <w:tcW w:w="1203" w:type="dxa"/>
+            <w:tcBorders>
+              <w:top w:val="nil"/>
+              <w:left w:val="nil"/>
+              <w:bottom w:val="single" w:sz="4" w:space="0" w:color="000000"/>
+              <w:right w:val="single" w:sz="4" w:space="0" w:color="000000"/>
+            </w:tcBorders>
+            <w:shd w:val="clear" w:color="auto" w:fill="auto"/>
+            <w:noWrap/>
+            <w:vAlign w:val="bottom"/>
+            <w:hideMark/>
+          </w:tcPr>
+          <w:p>
+            <w:pPr>
+              <w:spacing w:after="0" w:line="240" w:lineRule="auto"/>
+              <w:rPr>
+                <w:rFonts w:ascii="Arial" w:eastAsia="Times New Roman" w:hAnsi="Arial" w:cs="Arial"/>
+                <w:color w:val="auto"/>
+                <w:sz w:val="20"/>
+                <w:szCs w:val="20"/>
+              </w:rPr>
+            </w:pPr>
+            <w:r>
+              <w:rPr>
+                <w:rFonts w:ascii="Arial" w:eastAsia="Times New Roman" w:hAnsi="Arial" w:cs="Arial"/>
+                <w:color w:val="auto"/>
+                <w:sz w:val="20"/>
+                <w:szCs w:val="20"/>
+              </w:rPr>
+              <w:t xml:space="preserve">Taken </w:t>
+            </w:r>
+            <w:proofErr w:type="spellStart"/>
+            <w:r>
+              <w:rPr>
+                <w:rFonts w:ascii="Arial" w:eastAsia="Times New Roman" w:hAnsi="Arial" w:cs="Arial"/>
+                <w:color w:val="auto"/>
+                <w:sz w:val="20"/>
+                <w:szCs w:val="20"/>
+              </w:rPr>
+              <w:t>TIme</w:t>
+            </w:r>
+            <w:proofErr w:type="spellEnd"/>
+          </w:p>
+        </w:tc>
+      </w:tr>
+      <w:tr>
+        <w:trPr>
+          <w:trHeight w:val="315"/>
+        </w:trPr>
+        <w:tc>
+          <w:tcPr>
+            <w:tcW w:w="826" w:type="dxa"/>
+            <w:tcBorders>
+              <w:top w:val="nil"/>
+              <w:left w:val="single" w:sz="4" w:space="0" w:color="000000"/>
+              <w:bottom w:val="single" w:sz="4" w:space="0" w:color="000000"/>
+              <w:right w:val="single" w:sz="4" w:space="0" w:color="000000"/>
+            </w:tcBorders>
+            <w:shd w:val="clear" w:color="auto" w:fill="auto"/>
+            <w:noWrap/>
+            <w:vAlign w:val="center"/>
+            <w:hideMark/>
+          </w:tcPr>
+          <w:p>
+            <w:pPr>
+              <w:spacing w:after="0" w:line="240" w:lineRule="auto"/>
+              <w:jc w:val="right"/>
+              <w:rPr>
+                <w:rFonts w:ascii="Arial" w:eastAsia="Times New Roman" w:hAnsi="Arial" w:cs="Arial"/>
+                <w:sz w:val="20"/>
+                <w:szCs w:val="20"/>
+              </w:rPr>
+            </w:pPr>
+            <w:r>
+              <w:rPr>
+                <w:rFonts w:ascii="Arial" w:eastAsia="Times New Roman" w:hAnsi="Arial" w:cs="Arial"/>
+                <w:sz w:val="20"/>
+                <w:szCs w:val="20"/>
+              </w:rPr>
+              <w:t>4</w:t>
+            </w:r>
+          </w:p>
+        </w:tc>
+        <w:tc>
+          <w:tcPr>
+            <w:tcW w:w="788" w:type="dxa"/>
+            <w:tcBorders>
+              <w:top w:val="nil"/>
+              <w:left w:val="nil"/>
+              <w:bottom w:val="single" w:sz="4" w:space="0" w:color="000000"/>
+              <w:right w:val="single" w:sz="4" w:space="0" w:color="000000"/>
+            </w:tcBorders>
+            <w:shd w:val="clear" w:color="auto" w:fill="auto"/>
+            <w:noWrap/>
+            <w:vAlign w:val="bottom"/>
+            <w:hideMark/>
+          </w:tcPr>
+          <w:p>
+            <w:pPr>
+              <w:spacing w:after="0" w:line="240" w:lineRule="auto"/>
+              <w:jc w:val="right"/>
+              <w:rPr>
+                <w:rFonts w:ascii="Arial" w:eastAsia="Times New Roman" w:hAnsi="Arial" w:cs="Arial"/>
+                <w:color w:val="auto"/>
+                <w:sz w:val="20"/>
+                <w:szCs w:val="20"/>
+              </w:rPr>
+            </w:pPr>
+            <w:r>
+              <w:rPr>
+                <w:rFonts w:ascii="Arial" w:eastAsia="Times New Roman" w:hAnsi="Arial" w:cs="Arial"/>
+                <w:color w:val="auto"/>
+                <w:sz w:val="20"/>
+                <w:szCs w:val="20"/>
+              </w:rPr>
+              <w:t>4.1</w:t>
+            </w:r>
+          </w:p>
+        </w:tc>
+        <w:tc>
+          <w:tcPr>
+            <w:tcW w:w="7287" w:type="dxa"/>
+            <w:tcBorders>
+              <w:top w:val="nil"/>
+              <w:left w:val="nil"/>
+              <w:bottom w:val="single" w:sz="4" w:space="0" w:color="000000"/>
+              <w:right w:val="single" w:sz="4" w:space="0" w:color="000000"/>
+            </w:tcBorders>
+            <w:shd w:val="clear" w:color="auto" w:fill="auto"/>
+            <w:noWrap/>
+            <w:vAlign w:val="bottom"/>
+            <w:hideMark/>
+          </w:tcPr>
+          <w:p>
+            <w:pPr>
+              <w:spacing w:after="0" w:line="240" w:lineRule="auto"/>
+              <w:rPr>
+                <w:rFonts w:ascii="Arial" w:eastAsia="Times New Roman" w:hAnsi="Arial" w:cs="Arial"/>
+                <w:color w:val="auto"/>
+                <w:sz w:val="20"/>
+                <w:szCs w:val="20"/>
+              </w:rPr>
+            </w:pPr>
+            <w:r>
+              <w:rPr>
+                <w:rFonts w:ascii="Arial" w:eastAsia="Times New Roman" w:hAnsi="Arial" w:cs="Arial"/>
+                <w:color w:val="auto"/>
+                <w:sz w:val="20"/>
+                <w:szCs w:val="20"/>
+              </w:rPr>
+              <w:t>Load google map extension onto html</w:t>
+            </w:r>
+          </w:p>
+        </w:tc>
+        <w:tc>
+          <w:tcPr>
+            <w:tcW w:w="1436" w:type="dxa"/>
+            <w:tcBorders>
+              <w:top w:val="nil"/>
+              <w:left w:val="nil"/>
+              <w:bottom w:val="single" w:sz="4" w:space="0" w:color="000000"/>
+              <w:right w:val="single" w:sz="4" w:space="0" w:color="000000"/>
+            </w:tcBorders>
+            <w:shd w:val="clear" w:color="auto" w:fill="auto"/>
+            <w:noWrap/>
+            <w:vAlign w:val="bottom"/>
+            <w:hideMark/>
+          </w:tcPr>
+          <w:p>
+            <w:pPr>
+              <w:spacing w:after="0" w:line="240" w:lineRule="auto"/>
+              <w:jc w:val="right"/>
+              <w:rPr>
+                <w:rFonts w:ascii="Arial" w:eastAsia="Times New Roman" w:hAnsi="Arial" w:cs="Arial"/>
+                <w:color w:val="auto"/>
+                <w:sz w:val="20"/>
+                <w:szCs w:val="20"/>
+              </w:rPr>
+            </w:pPr>
+            <w:r>
+              <w:rPr>
+                <w:rFonts w:ascii="Arial" w:eastAsia="Times New Roman" w:hAnsi="Arial" w:cs="Arial"/>
+                <w:color w:val="auto"/>
+                <w:sz w:val="20"/>
+                <w:szCs w:val="20"/>
+              </w:rPr>
+              <w:t>5</w:t>
+            </w:r>
+          </w:p>
+        </w:tc>
+        <w:tc>
+          <w:tcPr>
+            <w:tcW w:w="1203" w:type="dxa"/>
+            <w:tcBorders>
+              <w:top w:val="nil"/>
+              <w:left w:val="nil"/>
+              <w:bottom w:val="single" w:sz="4" w:space="0" w:color="000000"/>
+              <w:right w:val="single" w:sz="4" w:space="0" w:color="000000"/>
+            </w:tcBorders>
+            <w:shd w:val="clear" w:color="auto" w:fill="auto"/>
+            <w:noWrap/>
+            <w:vAlign w:val="bottom"/>
+            <w:hideMark/>
+          </w:tcPr>
+          <w:p>
+            <w:pPr>
+              <w:spacing w:after="0" w:line="240" w:lineRule="auto"/>
+              <w:jc w:val="right"/>
+              <w:rPr>
+                <w:rFonts w:ascii="Arial" w:eastAsia="Times New Roman" w:hAnsi="Arial" w:cs="Arial"/>
+                <w:color w:val="auto"/>
+                <w:sz w:val="20"/>
+                <w:szCs w:val="20"/>
+              </w:rPr>
+            </w:pPr>
+            <w:r>
+              <w:rPr>
+                <w:rFonts w:ascii="Arial" w:eastAsia="Times New Roman" w:hAnsi="Arial" w:cs="Arial"/>
+                <w:color w:val="auto"/>
+                <w:sz w:val="20"/>
+                <w:szCs w:val="20"/>
+              </w:rPr>
+              <w:t>5</w:t>
+            </w:r>
+          </w:p>
+        </w:tc>
+      </w:tr>
+      <w:tr>
+        <w:trPr>
+          <w:trHeight w:val="315"/>
+        </w:trPr>
+        <w:tc>
+          <w:tcPr>
+            <w:tcW w:w="826" w:type="dxa"/>
+            <w:tcBorders>
+              <w:top w:val="nil"/>
+              <w:left w:val="single" w:sz="4" w:space="0" w:color="000000"/>
+              <w:bottom w:val="single" w:sz="4" w:space="0" w:color="000000"/>
+              <w:right w:val="single" w:sz="4" w:space="0" w:color="000000"/>
+            </w:tcBorders>
+            <w:shd w:val="clear" w:color="auto" w:fill="auto"/>
+            <w:noWrap/>
+            <w:vAlign w:val="center"/>
+            <w:hideMark/>
+          </w:tcPr>
+          <w:p>
+            <w:pPr>
+              <w:spacing w:after="0" w:line="240" w:lineRule="auto"/>
+              <w:rPr>
+                <w:rFonts w:ascii="Arial" w:eastAsia="Times New Roman" w:hAnsi="Arial" w:cs="Arial"/>
+                <w:sz w:val="20"/>
+                <w:szCs w:val="20"/>
+              </w:rPr>
+            </w:pPr>
+            <w:r>
+              <w:rPr>
+                <w:rFonts w:ascii="Arial" w:eastAsia="Times New Roman" w:hAnsi="Arial" w:cs="Arial"/>
+                <w:sz w:val="20"/>
+                <w:szCs w:val="20"/>
+              </w:rPr>
+              <w:t> </w:t>
+            </w:r>
+          </w:p>
+        </w:tc>
+        <w:tc>
+          <w:tcPr>
+            <w:tcW w:w="788" w:type="dxa"/>
+            <w:tcBorders>
+              <w:top w:val="nil"/>
+              <w:left w:val="nil"/>
+              <w:bottom w:val="single" w:sz="4" w:space="0" w:color="000000"/>
+              <w:right w:val="single" w:sz="4" w:space="0" w:color="000000"/>
+            </w:tcBorders>
+            <w:shd w:val="clear" w:color="auto" w:fill="auto"/>
+            <w:noWrap/>
+            <w:vAlign w:val="bottom"/>
+            <w:hideMark/>
+          </w:tcPr>
+          <w:p>
+            <w:pPr>
+              <w:spacing w:after="0" w:line="240" w:lineRule="auto"/>
+              <w:jc w:val="right"/>
+              <w:rPr>
+                <w:rFonts w:ascii="Arial" w:eastAsia="Times New Roman" w:hAnsi="Arial" w:cs="Arial"/>
+                <w:color w:val="auto"/>
+                <w:sz w:val="20"/>
+                <w:szCs w:val="20"/>
+              </w:rPr>
+            </w:pPr>
+            <w:r>
+              <w:rPr>
+                <w:rFonts w:ascii="Arial" w:eastAsia="Times New Roman" w:hAnsi="Arial" w:cs="Arial"/>
+                <w:color w:val="auto"/>
+                <w:sz w:val="20"/>
+                <w:szCs w:val="20"/>
+              </w:rPr>
+              <w:t>4.2</w:t>
+            </w:r>
+          </w:p>
+        </w:tc>
+        <w:tc>
+          <w:tcPr>
+            <w:tcW w:w="7287" w:type="dxa"/>
+            <w:tcBorders>
+              <w:top w:val="nil"/>
+              <w:left w:val="nil"/>
+              <w:bottom w:val="single" w:sz="4" w:space="0" w:color="000000"/>
+              <w:right w:val="single" w:sz="4" w:space="0" w:color="000000"/>
+            </w:tcBorders>
+            <w:shd w:val="clear" w:color="auto" w:fill="auto"/>
+            <w:noWrap/>
+            <w:vAlign w:val="bottom"/>
+            <w:hideMark/>
+          </w:tcPr>
+          <w:p>
+            <w:pPr>
+              <w:spacing w:after="0" w:line="240" w:lineRule="auto"/>
+              <w:rPr>
+                <w:rFonts w:ascii="Arial" w:eastAsia="Times New Roman" w:hAnsi="Arial" w:cs="Arial"/>
+                <w:color w:val="auto"/>
+                <w:sz w:val="20"/>
+                <w:szCs w:val="20"/>
+              </w:rPr>
+            </w:pPr>
+            <w:r>
+              <w:rPr>
+                <w:rFonts w:ascii="Arial" w:eastAsia="Times New Roman" w:hAnsi="Arial" w:cs="Arial"/>
+                <w:color w:val="auto"/>
+                <w:sz w:val="20"/>
+                <w:szCs w:val="20"/>
+              </w:rPr>
+              <w:t>Set location of google map, to location of event</w:t>
+            </w:r>
+          </w:p>
+        </w:tc>
+        <w:tc>
+          <w:tcPr>
+            <w:tcW w:w="1436" w:type="dxa"/>
+            <w:tcBorders>
+              <w:top w:val="nil"/>
+              <w:left w:val="nil"/>
+              <w:bottom w:val="single" w:sz="4" w:space="0" w:color="000000"/>
+              <w:right w:val="single" w:sz="4" w:space="0" w:color="000000"/>
+            </w:tcBorders>
+            <w:shd w:val="clear" w:color="auto" w:fill="auto"/>
+            <w:noWrap/>
+            <w:vAlign w:val="bottom"/>
+            <w:hideMark/>
+          </w:tcPr>
+          <w:p>
+            <w:pPr>
+              <w:spacing w:after="0" w:line="240" w:lineRule="auto"/>
+              <w:jc w:val="right"/>
+              <w:rPr>
+                <w:rFonts w:ascii="Arial" w:eastAsia="Times New Roman" w:hAnsi="Arial" w:cs="Arial"/>
+                <w:color w:val="auto"/>
+                <w:sz w:val="20"/>
+                <w:szCs w:val="20"/>
+              </w:rPr>
+            </w:pPr>
+            <w:r>
+              <w:rPr>
+                <w:rFonts w:ascii="Arial" w:eastAsia="Times New Roman" w:hAnsi="Arial" w:cs="Arial"/>
+                <w:color w:val="auto"/>
+                <w:sz w:val="20"/>
+                <w:szCs w:val="20"/>
+              </w:rPr>
+              <w:t>5</w:t>
+            </w:r>
+          </w:p>
+        </w:tc>
+        <w:tc>
+          <w:tcPr>
+            <w:tcW w:w="1203" w:type="dxa"/>
+            <w:tcBorders>
+              <w:top w:val="nil"/>
+              <w:left w:val="nil"/>
+              <w:bottom w:val="single" w:sz="4" w:space="0" w:color="000000"/>
+              <w:right w:val="single" w:sz="4" w:space="0" w:color="000000"/>
+            </w:tcBorders>
+            <w:shd w:val="clear" w:color="auto" w:fill="auto"/>
+            <w:noWrap/>
+            <w:vAlign w:val="bottom"/>
+            <w:hideMark/>
+          </w:tcPr>
+          <w:p>
+            <w:pPr>
+              <w:spacing w:after="0" w:line="240" w:lineRule="auto"/>
+              <w:jc w:val="right"/>
+              <w:rPr>
+                <w:rFonts w:ascii="Arial" w:eastAsia="Times New Roman" w:hAnsi="Arial" w:cs="Arial"/>
+                <w:color w:val="auto"/>
+                <w:sz w:val="20"/>
+                <w:szCs w:val="20"/>
+              </w:rPr>
+            </w:pPr>
+            <w:r>
+              <w:rPr>
+                <w:rFonts w:ascii="Arial" w:eastAsia="Times New Roman" w:hAnsi="Arial" w:cs="Arial"/>
+                <w:color w:val="auto"/>
+                <w:sz w:val="20"/>
+                <w:szCs w:val="20"/>
+              </w:rPr>
+              <w:t>5</w:t>
+            </w:r>
+          </w:p>
+        </w:tc>
+      </w:tr>
+      <w:tr>
+        <w:trPr>
+          <w:trHeight w:val="315"/>
+        </w:trPr>
+        <w:tc>
+          <w:tcPr>
+            <w:tcW w:w="826" w:type="dxa"/>
+            <w:tcBorders>
+              <w:top w:val="nil"/>
+              <w:left w:val="single" w:sz="4" w:space="0" w:color="000000"/>
+              <w:bottom w:val="single" w:sz="4" w:space="0" w:color="000000"/>
+              <w:right w:val="single" w:sz="4" w:space="0" w:color="000000"/>
+            </w:tcBorders>
+            <w:shd w:val="clear" w:color="auto" w:fill="auto"/>
+            <w:noWrap/>
+            <w:vAlign w:val="center"/>
+            <w:hideMark/>
+          </w:tcPr>
+          <w:p>
+            <w:pPr>
+              <w:spacing w:after="0" w:line="240" w:lineRule="auto"/>
+              <w:rPr>
+                <w:rFonts w:ascii="Arial" w:eastAsia="Times New Roman" w:hAnsi="Arial" w:cs="Arial"/>
+                <w:sz w:val="20"/>
+                <w:szCs w:val="20"/>
+              </w:rPr>
+            </w:pPr>
+            <w:r>
+              <w:rPr>
+                <w:rFonts w:ascii="Arial" w:eastAsia="Times New Roman" w:hAnsi="Arial" w:cs="Arial"/>
+                <w:sz w:val="20"/>
+                <w:szCs w:val="20"/>
+              </w:rPr>
+              <w:t> </w:t>
+            </w:r>
+          </w:p>
+        </w:tc>
+        <w:tc>
+          <w:tcPr>
+            <w:tcW w:w="788" w:type="dxa"/>
+            <w:tcBorders>
+              <w:top w:val="nil"/>
+              <w:left w:val="nil"/>
+              <w:bottom w:val="single" w:sz="4" w:space="0" w:color="000000"/>
+              <w:right w:val="single" w:sz="4" w:space="0" w:color="000000"/>
+            </w:tcBorders>
+            <w:shd w:val="clear" w:color="auto" w:fill="auto"/>
+            <w:noWrap/>
+            <w:vAlign w:val="bottom"/>
+            <w:hideMark/>
+          </w:tcPr>
+          <w:p>
+            <w:pPr>
+              <w:spacing w:after="0" w:line="240" w:lineRule="auto"/>
+              <w:jc w:val="right"/>
+              <w:rPr>
+                <w:rFonts w:ascii="Arial" w:eastAsia="Times New Roman" w:hAnsi="Arial" w:cs="Arial"/>
+                <w:color w:val="auto"/>
+                <w:sz w:val="20"/>
+                <w:szCs w:val="20"/>
+              </w:rPr>
+            </w:pPr>
+            <w:r>
+              <w:rPr>
+                <w:rFonts w:ascii="Arial" w:eastAsia="Times New Roman" w:hAnsi="Arial" w:cs="Arial"/>
+                <w:color w:val="auto"/>
+                <w:sz w:val="20"/>
+                <w:szCs w:val="20"/>
+              </w:rPr>
+              <w:t>4.3</w:t>
+            </w:r>
+          </w:p>
+        </w:tc>
+        <w:tc>
+          <w:tcPr>
+            <w:tcW w:w="7287" w:type="dxa"/>
+            <w:tcBorders>
+              <w:top w:val="nil"/>
+              <w:left w:val="nil"/>
+              <w:bottom w:val="nil"/>
+              <w:right w:val="nil"/>
+            </w:tcBorders>
+            <w:shd w:val="clear" w:color="auto" w:fill="auto"/>
+            <w:noWrap/>
+            <w:vAlign w:val="bottom"/>
+            <w:hideMark/>
+          </w:tcPr>
+          <w:p>
+            <w:pPr>
+              <w:spacing w:after="0" w:line="240" w:lineRule="auto"/>
+              <w:rPr>
+                <w:rFonts w:ascii="Arial" w:eastAsia="Times New Roman" w:hAnsi="Arial" w:cs="Arial"/>
+                <w:color w:val="auto"/>
+                <w:sz w:val="20"/>
+                <w:szCs w:val="20"/>
+              </w:rPr>
+            </w:pPr>
+            <w:r>
+              <w:rPr>
+                <w:rFonts w:ascii="Arial" w:eastAsia="Times New Roman" w:hAnsi="Arial" w:cs="Arial"/>
+                <w:color w:val="auto"/>
+                <w:sz w:val="20"/>
+                <w:szCs w:val="20"/>
+              </w:rPr>
+              <w:t>Query search to retrieve event information</w:t>
+            </w:r>
+          </w:p>
+        </w:tc>
+        <w:tc>
+          <w:tcPr>
+            <w:tcW w:w="1436" w:type="dxa"/>
+            <w:tcBorders>
+              <w:top w:val="nil"/>
+              <w:left w:val="single" w:sz="4" w:space="0" w:color="000000"/>
+              <w:bottom w:val="single" w:sz="4" w:space="0" w:color="000000"/>
+              <w:right w:val="single" w:sz="4" w:space="0" w:color="000000"/>
+            </w:tcBorders>
+            <w:shd w:val="clear" w:color="auto" w:fill="auto"/>
+            <w:noWrap/>
+            <w:vAlign w:val="bottom"/>
+            <w:hideMark/>
+          </w:tcPr>
+          <w:p>
+            <w:pPr>
+              <w:spacing w:after="0" w:line="240" w:lineRule="auto"/>
+              <w:jc w:val="right"/>
+              <w:rPr>
+                <w:rFonts w:ascii="Arial" w:eastAsia="Times New Roman" w:hAnsi="Arial" w:cs="Arial"/>
+                <w:color w:val="auto"/>
+                <w:sz w:val="20"/>
+                <w:szCs w:val="20"/>
+              </w:rPr>
+            </w:pPr>
+            <w:r>
+              <w:rPr>
+                <w:rFonts w:ascii="Arial" w:eastAsia="Times New Roman" w:hAnsi="Arial" w:cs="Arial"/>
+                <w:color w:val="auto"/>
+                <w:sz w:val="20"/>
+                <w:szCs w:val="20"/>
+              </w:rPr>
+              <w:t>1</w:t>
+            </w:r>
+          </w:p>
+        </w:tc>
+        <w:tc>
+          <w:tcPr>
+            <w:tcW w:w="1203" w:type="dxa"/>
+            <w:tcBorders>
+              <w:top w:val="nil"/>
+              <w:left w:val="nil"/>
+              <w:bottom w:val="single" w:sz="4" w:space="0" w:color="000000"/>
+              <w:right w:val="single" w:sz="4" w:space="0" w:color="000000"/>
+            </w:tcBorders>
+            <w:shd w:val="clear" w:color="auto" w:fill="auto"/>
+            <w:noWrap/>
+            <w:vAlign w:val="bottom"/>
+            <w:hideMark/>
+          </w:tcPr>
+          <w:p>
+            <w:pPr>
+              <w:spacing w:after="0" w:line="240" w:lineRule="auto"/>
+              <w:rPr>
+                <w:rFonts w:ascii="Arial" w:eastAsia="Times New Roman" w:hAnsi="Arial" w:cs="Arial"/>
+                <w:color w:val="auto"/>
+                <w:sz w:val="20"/>
+                <w:szCs w:val="20"/>
+              </w:rPr>
+            </w:pPr>
+            <w:r>
+              <w:rPr>
+                <w:rFonts w:ascii="Arial" w:eastAsia="Times New Roman" w:hAnsi="Arial" w:cs="Arial"/>
+                <w:color w:val="auto"/>
+                <w:sz w:val="20"/>
+                <w:szCs w:val="20"/>
+              </w:rPr>
+              <w:t> </w:t>
+            </w:r>
+          </w:p>
+        </w:tc>
+      </w:tr>
+      <w:tr>
+        <w:trPr>
+          <w:trHeight w:val="315"/>
+        </w:trPr>
+        <w:tc>
+          <w:tcPr>
+            <w:tcW w:w="826" w:type="dxa"/>
+            <w:tcBorders>
+              <w:top w:val="nil"/>
+              <w:left w:val="single" w:sz="4" w:space="0" w:color="000000"/>
+              <w:bottom w:val="single" w:sz="4" w:space="0" w:color="000000"/>
+              <w:right w:val="single" w:sz="4" w:space="0" w:color="000000"/>
+            </w:tcBorders>
+            <w:shd w:val="clear" w:color="auto" w:fill="auto"/>
+            <w:noWrap/>
+            <w:vAlign w:val="center"/>
+            <w:hideMark/>
+          </w:tcPr>
+          <w:p>
+            <w:pPr>
+              <w:spacing w:after="0" w:line="240" w:lineRule="auto"/>
+              <w:rPr>
+                <w:rFonts w:ascii="Arial" w:eastAsia="Times New Roman" w:hAnsi="Arial" w:cs="Arial"/>
+                <w:sz w:val="20"/>
+                <w:szCs w:val="20"/>
+              </w:rPr>
+            </w:pPr>
+            <w:r>
+              <w:rPr>
+                <w:rFonts w:ascii="Arial" w:eastAsia="Times New Roman" w:hAnsi="Arial" w:cs="Arial"/>
+                <w:sz w:val="20"/>
+                <w:szCs w:val="20"/>
+              </w:rPr>
+              <w:t> </w:t>
+            </w:r>
+          </w:p>
+        </w:tc>
+        <w:tc>
+          <w:tcPr>
+            <w:tcW w:w="788" w:type="dxa"/>
+            <w:tcBorders>
+              <w:top w:val="nil"/>
+              <w:left w:val="nil"/>
+              <w:bottom w:val="single" w:sz="4" w:space="0" w:color="000000"/>
+              <w:right w:val="single" w:sz="4" w:space="0" w:color="000000"/>
+            </w:tcBorders>
+            <w:shd w:val="clear" w:color="auto" w:fill="auto"/>
+            <w:noWrap/>
+            <w:vAlign w:val="bottom"/>
+            <w:hideMark/>
+          </w:tcPr>
+          <w:p>
+            <w:pPr>
+              <w:spacing w:after="0" w:line="240" w:lineRule="auto"/>
+              <w:jc w:val="right"/>
+              <w:rPr>
+                <w:rFonts w:ascii="Arial" w:eastAsia="Times New Roman" w:hAnsi="Arial" w:cs="Arial"/>
+                <w:color w:val="auto"/>
+                <w:sz w:val="20"/>
+                <w:szCs w:val="20"/>
+              </w:rPr>
+            </w:pPr>
+            <w:r>
+              <w:rPr>
+                <w:rFonts w:ascii="Arial" w:eastAsia="Times New Roman" w:hAnsi="Arial" w:cs="Arial"/>
+                <w:color w:val="auto"/>
+                <w:sz w:val="20"/>
+                <w:szCs w:val="20"/>
+              </w:rPr>
+              <w:t>4.4</w:t>
+            </w:r>
+          </w:p>
+        </w:tc>
+        <w:tc>
+          <w:tcPr>
+            <w:tcW w:w="7287" w:type="dxa"/>
+            <w:tcBorders>
+              <w:top w:val="single" w:sz="4" w:space="0" w:color="000000"/>
+              <w:left w:val="nil"/>
+              <w:bottom w:val="single" w:sz="4" w:space="0" w:color="000000"/>
+              <w:right w:val="single" w:sz="4" w:space="0" w:color="000000"/>
+            </w:tcBorders>
+            <w:shd w:val="clear" w:color="auto" w:fill="auto"/>
+            <w:noWrap/>
+            <w:vAlign w:val="bottom"/>
+            <w:hideMark/>
+          </w:tcPr>
+          <w:p>
+            <w:pPr>
+              <w:spacing w:after="0" w:line="240" w:lineRule="auto"/>
+              <w:rPr>
+                <w:rFonts w:ascii="Arial" w:eastAsia="Times New Roman" w:hAnsi="Arial" w:cs="Arial"/>
+                <w:color w:val="auto"/>
+                <w:sz w:val="20"/>
+                <w:szCs w:val="20"/>
+              </w:rPr>
+            </w:pPr>
+            <w:r>
+              <w:rPr>
+                <w:rFonts w:ascii="Arial" w:eastAsia="Times New Roman" w:hAnsi="Arial" w:cs="Arial"/>
+                <w:color w:val="auto"/>
+                <w:sz w:val="20"/>
+                <w:szCs w:val="20"/>
+              </w:rPr>
+              <w:t>Display important information (Location, time of event, date) on event page</w:t>
+            </w:r>
+          </w:p>
+        </w:tc>
+        <w:tc>
+          <w:tcPr>
+            <w:tcW w:w="1436" w:type="dxa"/>
+            <w:tcBorders>
+              <w:top w:val="nil"/>
+              <w:left w:val="nil"/>
+              <w:bottom w:val="single" w:sz="4" w:space="0" w:color="000000"/>
+              <w:right w:val="single" w:sz="4" w:space="0" w:color="000000"/>
+            </w:tcBorders>
+            <w:shd w:val="clear" w:color="auto" w:fill="auto"/>
+            <w:noWrap/>
+            <w:vAlign w:val="bottom"/>
+            <w:hideMark/>
+          </w:tcPr>
+          <w:p>
+            <w:pPr>
+              <w:spacing w:after="0" w:line="240" w:lineRule="auto"/>
+              <w:jc w:val="right"/>
+              <w:rPr>
+                <w:rFonts w:ascii="Arial" w:eastAsia="Times New Roman" w:hAnsi="Arial" w:cs="Arial"/>
+                <w:color w:val="auto"/>
+                <w:sz w:val="20"/>
+                <w:szCs w:val="20"/>
+              </w:rPr>
+            </w:pPr>
+            <w:r>
+              <w:rPr>
+                <w:rFonts w:ascii="Arial" w:eastAsia="Times New Roman" w:hAnsi="Arial" w:cs="Arial"/>
+                <w:color w:val="auto"/>
+                <w:sz w:val="20"/>
+                <w:szCs w:val="20"/>
+              </w:rPr>
+              <w:t>1</w:t>
+            </w:r>
+          </w:p>
+        </w:tc>
+        <w:tc>
+          <w:tcPr>
+            <w:tcW w:w="1203" w:type="dxa"/>
+            <w:tcBorders>
+              <w:top w:val="nil"/>
+              <w:left w:val="nil"/>
+              <w:bottom w:val="single" w:sz="4" w:space="0" w:color="000000"/>
+              <w:right w:val="single" w:sz="4" w:space="0" w:color="000000"/>
+            </w:tcBorders>
+            <w:shd w:val="clear" w:color="auto" w:fill="auto"/>
+            <w:noWrap/>
+            <w:vAlign w:val="bottom"/>
+            <w:hideMark/>
+          </w:tcPr>
+          <w:p>
+            <w:pPr>
+              <w:spacing w:after="0" w:line="240" w:lineRule="auto"/>
+              <w:rPr>
+                <w:rFonts w:ascii="Arial" w:eastAsia="Times New Roman" w:hAnsi="Arial" w:cs="Arial"/>
+                <w:color w:val="auto"/>
+                <w:sz w:val="20"/>
+                <w:szCs w:val="20"/>
+              </w:rPr>
+            </w:pPr>
+            <w:r>
+              <w:rPr>
+                <w:rFonts w:ascii="Arial" w:eastAsia="Times New Roman" w:hAnsi="Arial" w:cs="Arial"/>
+                <w:color w:val="auto"/>
+                <w:sz w:val="20"/>
+                <w:szCs w:val="20"/>
+              </w:rPr>
+              <w:t> </w:t>
+            </w:r>
           </w:p>
         </w:tc>
       </w:tr>
@@ -3926,7 +10305,7 @@
       <w:rPr>
         <w:noProof/>
       </w:rPr>
-      <w:t>3</w:t>
+      <w:t>8</w:t>
     </w:r>
     <w:r>
       <w:fldChar w:fldCharType="end"/>
